--- a/Tseltal-CLE.docx
+++ b/Tseltal-CLE.docx
@@ -233,7 +233,7 @@
         <w:pStyle w:val="Textkrper"/>
       </w:pPr>
       <w:r>
-        <w:t xml:space="preserve">We analyzed 9–11-hour at-home audio recordings from 10 Tseltal Mayan children between 0;2 and 3;0 to investigate how often they engaged in verbal interaction with others and whether their speech environment changed with age, time of day, household size, and number of speakers present. We found that Tseltal children are not often directly spoken to, that most directed speech comes from adults, and that directed speech does not increase with age. Most of children’s directed speech came in the mornings or early evenings, particularly for younger children, and high interactional peaks tended to occur in ~1-minute bursts of turn taking. These findings only partly support previous characterizations of Mayan caregiver-child talk. An initial analysis of children’s vocal development suggests that, despite relatively little directed speech, these children develop early language skills on a similar timescale to American English-learning children. Given the present findings, we discuss multiple proposals for how Tseltal children might be efficient learners.</w:t>
+        <w:t xml:space="preserve">Daylong at-home audio recordings from 10 Tseltal Mayan children (0;2–3;0) were analyzed for how often children engaged in verbal interaction with others and whether their speech environment changed with age, time of day, household size, and number of speakers present. Tseltal children were infrequently directly spoken to, most directed speech came from adults, and directed speech did not increase with age. Most directed speech came in the mornings or afternoons, and interactional peaks arose as ~1-minute bursts of turn taking. An initial analysis of children’s vocal development suggested that, despite relatively little directed speech, Tseltal children develop early language skills on a similar timescale to Western children. Multiple proposals for how Tseltal children might learn language efficiently are discussed.</w:t>
       </w:r>
     </w:p>
     <w:p>
@@ -258,7 +258,7 @@
         <w:pStyle w:val="Textkrper"/>
       </w:pPr>
       <w:r>
-        <w:t xml:space="preserve">Word count: X</w:t>
+        <w:t xml:space="preserve">Word count: 10018 (8318 not including references)</w:t>
       </w:r>
     </w:p>
     <w:p>
@@ -285,31 +285,13 @@
         <w:pStyle w:val="FirstParagraph"/>
       </w:pPr>
       <w:r>
-        <w:t xml:space="preserve">A great deal of work in developmental language science revolves around one central question: what linguistic evidence is needed to support first language acquisition? In pursuing this topic, many researchers have fixed their sights on the speech addressed to children</w:t>
-      </w:r>
-      <w:r>
-        <w:t xml:space="preserve"> </w:t>
-      </w:r>
-      <w:r>
-        <w:t xml:space="preserve">(e.g., Golinkoff, Can, Soderstrom, &amp; Hirsh-Pasek, 2015; Hoff, 2006)</w:t>
-      </w:r>
-      <w:r>
-        <w:t xml:space="preserve">. In several languages, child-directed speech (CDS</w:t>
-      </w:r>
-      <w:r>
-        <w:rPr>
-          <w:rStyle w:val="Funotenzeichen"/>
-        </w:rPr>
-        <w:footnoteReference w:id="24"/>
-      </w:r>
-      <w:r>
-        <w:t xml:space="preserve">) has been demonstrated to be distinct from adult-directed speech (ADS) in that it is linguistically adapted for young listeners</w:t>
-      </w:r>
-      <w:r>
-        <w:t xml:space="preserve"> </w:t>
-      </w:r>
-      <w:r>
-        <w:t xml:space="preserve">(Cristia, 2013; Soderstrom, 2007)</w:t>
+        <w:t xml:space="preserve">A great deal of work in developmental language science revolves around one central question: what linguistic evidence is needed to support first language acquisition? In pursuing this topic, many researchers have fixed their sights on the speech addressed to children. In several languages, child-directed speech (CDS: speech designed for and directed toward a child recipient) has been demonstrated to be distinct from adult-directed speech (ADS) in that it is linguistically adapted for young listeners</w:t>
+      </w:r>
+      <w:r>
+        <w:t xml:space="preserve"> </w:t>
+      </w:r>
+      <w:r>
+        <w:t xml:space="preserve">(e.g., Soderstrom, 2007)</w:t>
       </w:r>
       <w:r>
         <w:t xml:space="preserve">, interactionally rich</w:t>
@@ -318,7 +300,7 @@
         <w:t xml:space="preserve"> </w:t>
       </w:r>
       <w:r>
-        <w:t xml:space="preserve">(Bruner, 1983; Butterworth, 2003)</w:t>
+        <w:t xml:space="preserve">(Bruner, 1983)</w:t>
       </w:r>
       <w:r>
         <w:t xml:space="preserve">, preferred by infants</w:t>
@@ -327,7 +309,7 @@
         <w:t xml:space="preserve"> </w:t>
       </w:r>
       <w:r>
-        <w:t xml:space="preserve">(Cooper &amp; Aslin, 1990; ManyBabies Collaborative, 2017; Segal &amp; Newman, 2015)</w:t>
+        <w:t xml:space="preserve">(ManyBabies Collaborative, 2017)</w:t>
       </w:r>
       <w:r>
         <w:t xml:space="preserve">, and appears to facilitate early word learning</w:t>
@@ -336,7 +318,7 @@
         <w:t xml:space="preserve"> </w:t>
       </w:r>
       <w:r>
-        <w:t xml:space="preserve">(Cartmill et al., 2013; Hoff, 2003; Hurtado, Marchman, &amp; Fernald, 2008; Rowe, 2008; Weisleder &amp; Fernald, 2013)</w:t>
+        <w:t xml:space="preserve">(Cartmill et al., 2013; Hoff, 2003; Rowe, 2008; Weisleder &amp; Fernald, 2013)</w:t>
       </w:r>
       <w:r>
         <w:t xml:space="preserve">. However, ethnographic reports from a number of traditional, non-Western communities suggest that children easily acquire their language(s) even when they are only infrequently directly addressed</w:t>
@@ -354,7 +336,7 @@
         <w:t xml:space="preserve"> </w:t>
       </w:r>
       <w:r>
-        <w:t xml:space="preserve">(Brown, 1998b, 2011, 2014)</w:t>
+        <w:t xml:space="preserve">(Brown, 1998, 2011, 2014)</w:t>
       </w:r>
       <w:r>
         <w:t xml:space="preserve">.</w:t>
@@ -364,274 +346,262 @@
       <w:pPr>
         <w:pStyle w:val="berschrift2"/>
       </w:pPr>
-      <w:bookmarkStart w:id="25" w:name="intro-cds"/>
+      <w:bookmarkStart w:id="24" w:name="intro-cds"/>
+      <w:bookmarkEnd w:id="24"/>
+      <w:r>
+        <w:t xml:space="preserve">Child-directed speech</w:t>
+      </w:r>
+    </w:p>
+    <w:p>
+      <w:pPr>
+        <w:pStyle w:val="FirstParagraph"/>
+      </w:pPr>
+      <w:r>
+        <w:t xml:space="preserve">Prior work in Western contexts has shown that the amount of CDS children hear influences their language development; more CDS is associated with faster-growing receptive and productive vocabularies</w:t>
+      </w:r>
+      <w:r>
+        <w:t xml:space="preserve"> </w:t>
+      </w:r>
+      <w:r>
+        <w:t xml:space="preserve">(e.g., Hart &amp; Risley, 1995; Hoff, 2003; Shneidman &amp; Goldin-Meadow, 2012)</w:t>
+      </w:r>
+      <w:r>
+        <w:t xml:space="preserve">, faster lexical retrieval</w:t>
+      </w:r>
+      <w:r>
+        <w:t xml:space="preserve"> </w:t>
+      </w:r>
+      <w:r>
+        <w:t xml:space="preserve">(Weisleder &amp; Fernald, 2013)</w:t>
+      </w:r>
+      <w:r>
+        <w:t xml:space="preserve">, and faster syntactic development</w:t>
+      </w:r>
+      <w:r>
+        <w:t xml:space="preserve"> </w:t>
+      </w:r>
+      <w:r>
+        <w:t xml:space="preserve">(Huttenlocher, Waterfall, Vasilyeva, Vevea, &amp; Hedges, 2010)</w:t>
+      </w:r>
+      <w:r>
+        <w:t xml:space="preserve">. Given that CDS is designed for a child hearer, it is more likely than ADS or other-directed speech to align with the child’s attention, and may thereby comparatively facilitate early language development. There are, however, a few caveats to the body of work relating CDS quantity and language development.</w:t>
+      </w:r>
+    </w:p>
+    <w:p>
+      <w:pPr>
+        <w:pStyle w:val="Textkrper"/>
+      </w:pPr>
+      <w:r>
+        <w:t xml:space="preserve">First, while there is overwhelming evidence linking CDS quantity to vocabulary size, links to grammatical development are more scant</w:t>
+      </w:r>
+      <w:r>
+        <w:t xml:space="preserve"> </w:t>
+      </w:r>
+      <w:r>
+        <w:t xml:space="preserve">(but see Brinchmann, Braeken, &amp; Lyster, 2019; Frank, Braginsky, Marchman, &amp; Yurovsky, in preparation; Huttenlocher et al., 2010)</w:t>
+      </w:r>
+      <w:r>
+        <w:t xml:space="preserve">. While the advantage of CDS for referential word learning is clear, it is less obvious how it facilitates syntactic learning</w:t>
+      </w:r>
+      <w:r>
+        <w:t xml:space="preserve"> </w:t>
+      </w:r>
+      <w:r>
+        <w:t xml:space="preserve">(see also Yurovsky, 2018)</w:t>
+      </w:r>
+      <w:r>
+        <w:t xml:space="preserve">. On the other hand, there is a wealth of evidence that syntactic knowledge is lexically specified</w:t>
+      </w:r>
+      <w:r>
+        <w:t xml:space="preserve"> </w:t>
+      </w:r>
+      <w:r>
+        <w:t xml:space="preserve">(e.g., Lieven, Pine, &amp; Baldwin, 1997)</w:t>
+      </w:r>
+      <w:r>
+        <w:t xml:space="preserve">, and that, crosslinguistically, children’s vocabulary size is one of the most robust predictors of their early syntactic development</w:t>
+      </w:r>
+      <w:r>
+        <w:t xml:space="preserve"> </w:t>
+      </w:r>
+      <w:r>
+        <w:t xml:space="preserve">(Frank et al., in preparation; Marchman, Martínez-Sussmann, &amp; Dale, 2004)</w:t>
+      </w:r>
+      <w:r>
+        <w:t xml:space="preserve">—what is good for the lexicon may also be good for syntax. For now, a direct link between CDS and grammatical development still needs further exploration.</w:t>
+      </w:r>
+      <w:r>
+        <w:t xml:space="preserve"> </w:t>
+      </w:r>
+    </w:p>
+    <w:p>
+      <w:pPr>
+        <w:pStyle w:val="Textkrper"/>
+      </w:pPr>
+      <w:r>
+        <w:t xml:space="preserve">Second, most work on CDS quantity uses summary measures that average over the ebb and flow of the day (e.g., average proportion CDS). In reality, verbal behaviors are highly structured during interaction: while some occur at regular intervals</w:t>
+      </w:r>
+      <w:r>
+        <w:t xml:space="preserve">, others occur in shorter, more intense bursts separated by long periods of inactivity</w:t>
+      </w:r>
+      <w:r>
+        <w:t xml:space="preserve">. Infants’ and adults’ vocal behavior is clustered across multiple time scales of daylong recordings</w:t>
+      </w:r>
+      <w:r>
+        <w:t xml:space="preserve"> </w:t>
+      </w:r>
+      <w:r>
+        <w:t xml:space="preserve">(Abney, Smith, &amp; Yu, 2017)</w:t>
+      </w:r>
+      <w:r>
+        <w:t xml:space="preserve"> </w:t>
+      </w:r>
+      <w:r>
+        <w:t xml:space="preserve">and noun and verb use is bursty across languages</w:t>
+      </w:r>
+      <w:r>
+        <w:t xml:space="preserve"> </w:t>
+      </w:r>
+      <w:r>
+        <w:t xml:space="preserve">(Blasi, Schikowski, Moran, Pfeiler, &amp; Stoll, in preparation)</w:t>
+      </w:r>
+      <w:r>
+        <w:t xml:space="preserve">. In experimental settings, two-year-olds have been shown to learn novel words better from a massed presentation of object labels versus a distributed one</w:t>
+      </w:r>
+      <w:r>
+        <w:t xml:space="preserve"> </w:t>
+      </w:r>
+      <w:r>
+        <w:t xml:space="preserve">(Schwab &amp; Lew-Williams, 2016)</w:t>
+      </w:r>
+      <w:r>
+        <w:t xml:space="preserve">. The existence of multi-scale temporal structure in language exposure implies new roles for attention and memory in development; more work is needed to know how CDS is distributed over children’s daily experiences</w:t>
+      </w:r>
+      <w:r>
+        <w:t xml:space="preserve"> </w:t>
+      </w:r>
+      <w:r>
+        <w:t xml:space="preserve">(Soderstrom &amp; Wittebolle, 2013)</w:t>
+      </w:r>
+      <w:r>
+        <w:t xml:space="preserve">.</w:t>
+      </w:r>
+      <w:r>
+        <w:t xml:space="preserve"> </w:t>
+      </w:r>
+    </w:p>
+    <w:p>
+      <w:pPr>
+        <w:pStyle w:val="Textkrper"/>
+      </w:pPr>
+      <w:r>
+        <w:t xml:space="preserve">Finally, prior work has typically focused on Western (primarily North American) populations, limiting our ability to generalize effects of CDS quantity</w:t>
+      </w:r>
+      <w:r>
+        <w:t xml:space="preserve"> </w:t>
+      </w:r>
+      <w:r>
+        <w:t xml:space="preserve">(Brown &amp; Gaskins, 2014; Henrich, Heine, &amp; Norenzayan, 2010; M. Nielsen, Haun, Kärtner, &amp; Legare, 2017)</w:t>
+      </w:r>
+      <w:r>
+        <w:t xml:space="preserve">. While we gain valuable insight by looking at within-population variation (e.g., different socioeconomic groups), we can more effectively find places where our assumptions break down by studying new populations. Linguistic anthropologists working in non-Western communities have long reported that caregiver interaction styles vary immensely from place to place, with some caregivers using little child-directed speech</w:t>
+      </w:r>
+      <w:r>
+        <w:t xml:space="preserve"> </w:t>
+      </w:r>
+      <w:r>
+        <w:t xml:space="preserve">(Brown &amp; Gaskins, 2014; Gaskins, 2006; Ochs &amp; Schieffelin, 1984)</w:t>
+      </w:r>
+      <w:r>
+        <w:t xml:space="preserve">. Children in these communities reportedly acquire language with</w:t>
+      </w:r>
+      <w:r>
+        <w:t xml:space="preserve"> </w:t>
+      </w:r>
+      <w:r>
+        <w:t xml:space="preserve">‘</w:t>
+      </w:r>
+      <w:r>
+        <w:t xml:space="preserve">typical</w:t>
+      </w:r>
+      <w:r>
+        <w:t xml:space="preserve">’</w:t>
+      </w:r>
+      <w:r>
+        <w:t xml:space="preserve">-looking benchmarks. For example, they start pointing and talking around the same time we would expect for Western middle-class infants</w:t>
+      </w:r>
+      <w:r>
+        <w:t xml:space="preserve"> </w:t>
+      </w:r>
+      <w:r>
+        <w:t xml:space="preserve">(Brown, 2011, 2014; Brown &amp; Gaskins, 2014; Liszkowski, Brown, Callaghan, Takada, &amp; de Vos, 2012)</w:t>
+      </w:r>
+      <w:r>
+        <w:t xml:space="preserve">. These findings have had little impact on mainstream theories of language development, partly due to a lack of directly comparable methods</w:t>
+      </w:r>
+      <w:r>
+        <w:t xml:space="preserve"> </w:t>
+      </w:r>
+      <w:r>
+        <w:t xml:space="preserve">(Brown, 2014; Brown &amp; Gaskins, 2014)</w:t>
+      </w:r>
+      <w:r>
+        <w:t xml:space="preserve">. If, however, children in these communities do acquire language without delay, developmental language science would need to re-assess current ideas about the precise role of CDS quantity in early language development.</w:t>
+      </w:r>
+    </w:p>
+    <w:p>
+      <w:pPr>
+        <w:pStyle w:val="Textkrper"/>
+      </w:pPr>
+      <w:r>
+        <w:t xml:space="preserve">Developmental language research using modern psycholinguistic methods has supported the idea that children in some indigenous, non-Western communities hear very little CDS. Scaff, Cristia, and colleagues</w:t>
+      </w:r>
+      <w:r>
+        <w:t xml:space="preserve"> </w:t>
+      </w:r>
+      <w:r>
+        <w:t xml:space="preserve">(2017; in preparation)</w:t>
+      </w:r>
+      <w:r>
+        <w:t xml:space="preserve"> </w:t>
+      </w:r>
+      <w:r>
+        <w:t xml:space="preserve">estimate based on daylong recordings that Tsimane children, growing up in a forager-horticulturalist population in the Bolivian lowlands, hear ~4.8 minutes of CDS per hour between 0;6 and 3;0 when considering all possible environmental speech (Cristia et al., 2017; Scaff et al., in preparation; see also</w:t>
+      </w:r>
+      <w:r>
+        <w:t xml:space="preserve"> </w:t>
+      </w:r>
+      <w:r>
+        <w:t xml:space="preserve">Vogt, Mastin, and Schots (2015)</w:t>
+      </w:r>
+      <w:r>
+        <w:t xml:space="preserve">). Shneidman and Goldin-Meadow</w:t>
+      </w:r>
+      <w:r>
+        <w:t xml:space="preserve"> </w:t>
+      </w:r>
+      <w:r>
+        <w:t xml:space="preserve">(2012)</w:t>
+      </w:r>
+      <w:r>
+        <w:t xml:space="preserve"> </w:t>
+      </w:r>
+      <w:r>
+        <w:t xml:space="preserve">analyzed speech from one-hour at-home video recordings of children between 1;0 and 3;0 in a Yucatec Mayan and a North American community. Their analyses yielded four main findings: compared to the American children, (a) Yucatec children heard many fewer utterances per hour, (b) a much smaller proportion of the utterances they heard were child-directed, (c) the proportion of utterances that were child-directed increased dramatically with age, matching U.S. children’s CDS proportion by 3;0, and (d) most of the added CDS came from other children (e.g., older siblings/cousins). The lexical diversity of the CDS Yucatec Mayan children heard at 24 months—particularly from adult speakers—predicted their vocabulary knowledge at 35 months, suggesting that CDS characteristics still played a role in that non-Western indigenous context.</w:t>
+      </w:r>
+      <w:r>
+        <w:t xml:space="preserve"> </w:t>
+      </w:r>
+      <w:r>
+        <w:t xml:space="preserve"> </w:t>
+      </w:r>
+    </w:p>
+    <w:p>
+      <w:pPr>
+        <w:pStyle w:val="berschrift2"/>
+      </w:pPr>
+      <w:bookmarkStart w:id="25" w:name="intro-currentstudy"/>
       <w:bookmarkEnd w:id="25"/>
-      <w:r>
-        <w:t xml:space="preserve">Child-directed speech</w:t>
-      </w:r>
-    </w:p>
-    <w:p>
-      <w:pPr>
-        <w:pStyle w:val="FirstParagraph"/>
-      </w:pPr>
-      <w:r>
-        <w:t xml:space="preserve">Prior work in Western contexts has shown that the amount of CDS children hear influences their language development; more CDS is associated with faster-growing receptive and productive vocabularies</w:t>
-      </w:r>
-      <w:r>
-        <w:t xml:space="preserve"> </w:t>
-      </w:r>
-      <w:r>
-        <w:t xml:space="preserve">(e.g., Hart &amp; Risley, 1995; Hoff, 2003; Ramírez-Esparza, García-Sierra, &amp; Kuhl, 2014; Shneidman &amp; Goldin-Meadow, 2012)</w:t>
-      </w:r>
-      <w:r>
-        <w:t xml:space="preserve">, faster lexical retrieval</w:t>
-      </w:r>
-      <w:r>
-        <w:t xml:space="preserve"> </w:t>
-      </w:r>
-      <w:r>
-        <w:t xml:space="preserve">(Hurtado et al., 2008; Weisleder &amp; Fernald, 2013)</w:t>
-      </w:r>
-      <w:r>
-        <w:t xml:space="preserve">, and faster syntactic development</w:t>
-      </w:r>
-      <w:r>
-        <w:t xml:space="preserve"> </w:t>
-      </w:r>
-      <w:r>
-        <w:t xml:space="preserve">(Huttenlocher, Waterfall, Vasilyeva, Vevea, &amp; Hedges, 2010)</w:t>
-      </w:r>
-      <w:r>
-        <w:t xml:space="preserve">. Given that CDS is designed for a child hearer, it is more likely than ADS or other-directed speech to align with the child’s attention, and may thereby comparatively facilitate early language development. There are, however, a few caveats to the body of work relating CDS quantity and language development.</w:t>
-      </w:r>
-    </w:p>
-    <w:p>
-      <w:pPr>
-        <w:pStyle w:val="Textkrper"/>
-      </w:pPr>
-      <w:r>
-        <w:t xml:space="preserve">First, while there is overwhelming evidence linking CDS quantity to vocabulary size, links to grammatical development are more scant</w:t>
-      </w:r>
-      <w:r>
-        <w:t xml:space="preserve"> </w:t>
-      </w:r>
-      <w:r>
-        <w:t xml:space="preserve">(but see Brinchmann, Braeken, &amp; Lyster, 2019; Frank, Braginsky, Marchman, &amp; Yurovsky, in preparation; Huttenlocher et al., 2010)</w:t>
-      </w:r>
-      <w:r>
-        <w:t xml:space="preserve">. While the advantage of CDS for referential word learning is clear, it is less obvious how it facilitates syntactic learning</w:t>
-      </w:r>
-      <w:r>
-        <w:t xml:space="preserve"> </w:t>
-      </w:r>
-      <w:r>
-        <w:t xml:space="preserve">(see also Yurovsky, 2018)</w:t>
-      </w:r>
-      <w:r>
-        <w:t xml:space="preserve">. On the other hand, there is a wealth of evidence that syntactic knowledge is lexically specified</w:t>
-      </w:r>
-      <w:r>
-        <w:t xml:space="preserve"> </w:t>
-      </w:r>
-      <w:r>
-        <w:t xml:space="preserve">(e.g., Goldberg, 2003; Lieven, Pine, &amp; Baldwin, 1997)</w:t>
-      </w:r>
-      <w:r>
-        <w:t xml:space="preserve">, and that, crosslinguistically, children’s vocabulary size is one of the most robust predictors of their early syntactic development</w:t>
-      </w:r>
-      <w:r>
-        <w:t xml:space="preserve"> </w:t>
-      </w:r>
-      <w:r>
-        <w:t xml:space="preserve">(Bates &amp; Goodman, 1997; Frank et al., in preparation; Marchman, Martínez-Sussmann, &amp; Dale, 2004)</w:t>
-      </w:r>
-      <w:r>
-        <w:t xml:space="preserve">—what is good for the lexicon may also be good for syntax. For now, a direct link between CDS and grammatical development still needs further exploration.</w:t>
-      </w:r>
-      <w:r>
-        <w:t xml:space="preserve"> </w:t>
-      </w:r>
-    </w:p>
-    <w:p>
-      <w:pPr>
-        <w:pStyle w:val="Textkrper"/>
-      </w:pPr>
-      <w:r>
-        <w:t xml:space="preserve">Second, most work on CDS quantity uses summary measures that average over the ebb and flow of the day (e.g., average proportion CDS). In reality, verbal behaviors are highly structured during interaction: while some occur at regular intervals</w:t>
-      </w:r>
-      <w:r>
-        <w:t xml:space="preserve">, others occur in shorter, more intense bursts separated by long periods of inactivity</w:t>
-      </w:r>
-      <w:r>
-        <w:t xml:space="preserve">. Infants’ and adults’ vocal behavior is clustered across multiple time scales of daylong recordings</w:t>
-      </w:r>
-      <w:r>
-        <w:t xml:space="preserve"> </w:t>
-      </w:r>
-      <w:r>
-        <w:t xml:space="preserve">(Abney, Smith, &amp; Yu, 2017)</w:t>
-      </w:r>
-      <w:r>
-        <w:t xml:space="preserve"> </w:t>
-      </w:r>
-      <w:r>
-        <w:t xml:space="preserve">and noun and verb use is bursty across languages</w:t>
-      </w:r>
-      <w:r>
-        <w:t xml:space="preserve"> </w:t>
-      </w:r>
-      <w:r>
-        <w:t xml:space="preserve">(Blasi, Schikowski, Moran, Pfeiler, &amp; Stoll, in preparation)</w:t>
-      </w:r>
-      <w:r>
-        <w:t xml:space="preserve">. In experimental settings, two-year-olds have been shown to learn novel words better from a massed presentation of object labels versus a distributed one</w:t>
-      </w:r>
-      <w:r>
-        <w:t xml:space="preserve"> </w:t>
-      </w:r>
-      <w:r>
-        <w:t xml:space="preserve">(Schwab &amp; Lew-Williams, 2016)</w:t>
-      </w:r>
-      <w:r>
-        <w:t xml:space="preserve">. The existence of multi-scale temporal structure in language exposure implies new roles for attention and memory in development; more work is needed to know how CDS is distributed over children’s daily experiences</w:t>
-      </w:r>
-      <w:r>
-        <w:t xml:space="preserve"> </w:t>
-      </w:r>
-      <w:r>
-        <w:t xml:space="preserve">(Soderstrom &amp; Wittebolle, 2013)</w:t>
-      </w:r>
-      <w:r>
-        <w:t xml:space="preserve">.</w:t>
-      </w:r>
-      <w:r>
-        <w:t xml:space="preserve"> </w:t>
-      </w:r>
-    </w:p>
-    <w:p>
-      <w:pPr>
-        <w:pStyle w:val="Textkrper"/>
-      </w:pPr>
-      <w:r>
-        <w:t xml:space="preserve">Finally, prior work has typically focused on Western (primarily North American) populations, limiting our ability to generalize effects of CDS quantity</w:t>
-      </w:r>
-      <w:r>
-        <w:t xml:space="preserve"> </w:t>
-      </w:r>
-      <w:r>
-        <w:t xml:space="preserve">(Brown &amp; Gaskins, 2014; Henrich, Heine, &amp; Norenzayan, 2010; Lieven, 1994; M. Nielsen, Haun, Kärtner, &amp; Legare, 2017)</w:t>
-      </w:r>
-      <w:r>
-        <w:t xml:space="preserve">. While we gain valuable insight by looking at within-population variation (e.g., different socioeconomic groups), we can more effectively find places where our assumptions break down by studying new populations. Linguistic anthropologists working in non-Western communities have long reported that caregiver interaction styles vary immensely from place to place, with some caregivers using little child-directed speech</w:t>
-      </w:r>
-      <w:r>
-        <w:t xml:space="preserve"> </w:t>
-      </w:r>
-      <w:r>
-        <w:t xml:space="preserve">(Brown &amp; Gaskins, 2014; Gaskins, 2006; Lieven, 1994; Ochs &amp; Schieffelin, 1984)</w:t>
-      </w:r>
-      <w:r>
-        <w:t xml:space="preserve">. Children in these communities reportedly acquire language with</w:t>
-      </w:r>
-      <w:r>
-        <w:t xml:space="preserve"> </w:t>
-      </w:r>
-      <w:r>
-        <w:t xml:space="preserve">‘</w:t>
-      </w:r>
-      <w:r>
-        <w:t xml:space="preserve">typical</w:t>
-      </w:r>
-      <w:r>
-        <w:t xml:space="preserve">’</w:t>
-      </w:r>
-      <w:r>
-        <w:t xml:space="preserve">-looking benchmarks. For example, they start pointing and talking around the same time we would expect for Western middle-class infants</w:t>
-      </w:r>
-      <w:r>
-        <w:t xml:space="preserve"> </w:t>
-      </w:r>
-      <w:r>
-        <w:t xml:space="preserve">(Brown, 2011, 2014; Brown &amp; Gaskins, 2014; Liszkowski, Brown, Callaghan, Takada, &amp; De Vos, 2012; but see Salomo &amp; Liszkowski, 2013)</w:t>
-      </w:r>
-      <w:r>
-        <w:t xml:space="preserve">. These findings have had little impact on mainstream theories of language development, partly due to a lack of directly comparable methods</w:t>
-      </w:r>
-      <w:r>
-        <w:t xml:space="preserve"> </w:t>
-      </w:r>
-      <w:r>
-        <w:t xml:space="preserve">(Brown, 2014; Brown &amp; Gaskins, 2014)</w:t>
-      </w:r>
-      <w:r>
-        <w:t xml:space="preserve">. If, however, children in these communities do acquire language without delay, developmental language science would need to re-assess current ideas about the precise role of CDS quantity in early language development.</w:t>
-      </w:r>
-    </w:p>
-    <w:p>
-      <w:pPr>
-        <w:pStyle w:val="Textkrper"/>
-      </w:pPr>
-      <w:r>
-        <w:t xml:space="preserve">Developmental language research using modern psycholinguistic methods has supported the idea that children in some indigenous, non-Western communities hear very little CDS. Scaff, Cristia, and colleagues</w:t>
-      </w:r>
-      <w:r>
-        <w:t xml:space="preserve"> </w:t>
-      </w:r>
-      <w:r>
-        <w:t xml:space="preserve">(2017; in preparation)</w:t>
-      </w:r>
-      <w:r>
-        <w:t xml:space="preserve"> </w:t>
-      </w:r>
-      <w:r>
-        <w:t xml:space="preserve">estimate based on daylong recordings that Tsimane children, growing up in a forager-horticulturalist population in the Bolivian lowlands, hear maximally ~4.8 minutes of CDS per hour between 0;6 and 3;0 (Cristia et al., 2017; Scaff et al., in preparation; see also</w:t>
-      </w:r>
-      <w:r>
-        <w:t xml:space="preserve"> </w:t>
-      </w:r>
-      <w:r>
-        <w:t xml:space="preserve">Mastin and Vogt (2016)</w:t>
-      </w:r>
-      <w:r>
-        <w:t xml:space="preserve"> </w:t>
-      </w:r>
-      <w:r>
-        <w:t xml:space="preserve">and</w:t>
-      </w:r>
-      <w:r>
-        <w:t xml:space="preserve"> </w:t>
-      </w:r>
-      <w:r>
-        <w:t xml:space="preserve">Vogt, Mastin, and Schots (2015)</w:t>
-      </w:r>
-      <w:r>
-        <w:t xml:space="preserve">). Shneidman and colleagues</w:t>
-      </w:r>
-      <w:r>
-        <w:t xml:space="preserve"> </w:t>
-      </w:r>
-      <w:r>
-        <w:t xml:space="preserve">(2010; 2012)</w:t>
-      </w:r>
-      <w:r>
-        <w:t xml:space="preserve"> </w:t>
-      </w:r>
-      <w:r>
-        <w:t xml:space="preserve">analyzed speech from one-hour at-home video recordings of children between 1;0 and 3;0 in a Yucatec Mayan and a North American community. Their analyses yielded four main findings: compared to the American children, (a) Yucatec children heard many fewer utterances per hour, (b) a much smaller proportion of the utterances they heard were child-directed, (c) the proportion of utterances that were child-directed increased dramatically with age, matching U.S. children’s CDS proportion by 3;0, and (d) most of the added CDS came from other children (e.g., older siblings/cousins). The lexical diversity of the CDS Yucatec Mayan children heard at 24 months—particularly from adult speakers—predicted their vocabulary knowledge at 35 months, suggesting that CDS characteristics still played a role in that non-Western indigenous context.</w:t>
-      </w:r>
-      <w:r>
-        <w:t xml:space="preserve"> </w:t>
-      </w:r>
-      <w:r>
-        <w:t xml:space="preserve"> </w:t>
-      </w:r>
-    </w:p>
-    <w:p>
-      <w:pPr>
-        <w:pStyle w:val="berschrift2"/>
-      </w:pPr>
-      <w:bookmarkStart w:id="26" w:name="intro-currentstudy"/>
-      <w:bookmarkEnd w:id="26"/>
       <w:r>
         <w:t xml:space="preserve">The current study</w:t>
       </w:r>
@@ -706,19 +676,19 @@
       <w:pPr>
         <w:pStyle w:val="berschrift1"/>
       </w:pPr>
-      <w:bookmarkStart w:id="27" w:name="methods"/>
+      <w:bookmarkStart w:id="26" w:name="methods"/>
+      <w:bookmarkEnd w:id="26"/>
+      <w:r>
+        <w:t xml:space="preserve">Methods</w:t>
+      </w:r>
+    </w:p>
+    <w:p>
+      <w:pPr>
+        <w:pStyle w:val="berschrift2"/>
+      </w:pPr>
+      <w:bookmarkStart w:id="27" w:name="methods-dataset"/>
       <w:bookmarkEnd w:id="27"/>
       <w:r>
-        <w:t xml:space="preserve">Methods</w:t>
-      </w:r>
-    </w:p>
-    <w:p>
-      <w:pPr>
-        <w:pStyle w:val="berschrift2"/>
-      </w:pPr>
-      <w:bookmarkStart w:id="28" w:name="methods-dataset"/>
-      <w:bookmarkEnd w:id="28"/>
-      <w:r>
         <w:t xml:space="preserve">Corpus</w:t>
       </w:r>
     </w:p>
@@ -727,13 +697,19 @@
         <w:pStyle w:val="FirstParagraph"/>
       </w:pPr>
       <w:r>
-        <w:t xml:space="preserve">The children in this dataset come from a small-scale, subsistence farming community in the highlands of Chiapas (Southern Mexico). The vast majority of children grow up speaking Tseltal monolingually at home. Nuclear families are typically organized into patrlinieal clusters of large, multi-generation households. More than forty years of ethnographic work by the second author has supported the idea that Tseltal children’s language environments are non-child-centered and non-object-centered</w:t>
-      </w:r>
-      <w:r>
-        <w:t xml:space="preserve"> </w:t>
-      </w:r>
-      <w:r>
-        <w:t xml:space="preserve">(Brown, 1998b, 2011, 2014)</w:t>
+        <w:t xml:space="preserve">The children in this dataset come from a small-scale, subsistence farming community in the highlands of Chiapas (Southern Mexico). The vast majority of children in the community grow up speaking Tseltal monolingually at home. Nuclear families are typically organized into patrlinieal clusters of large, multi-generation households.</w:t>
+      </w:r>
+      <w:r>
+        <w:t xml:space="preserve"> </w:t>
+      </w:r>
+      <w:r>
+        <w:t xml:space="preserve">Tseltal children’s language environments have previously been characterized as non-child-centered and non-object-centered</w:t>
+      </w:r>
+      <w:r>
+        <w:t xml:space="preserve"> </w:t>
+      </w:r>
+      <w:r>
+        <w:t xml:space="preserve">(Brown, 1998, 2011, 2014)</w:t>
       </w:r>
       <w:r>
         <w:t xml:space="preserve">. During their waking hours, infants are typically tied to their mother’s back while she goes about her work for the day. When not on their mother’s back, young children are often cared for by other family members, especially older siblings. Typically, TCDS is limited until children themselves begin to initiate interactions, usually around age 1;0. Interactional exchanges, when they do occur, are often brief or non-verbal (e.g., object exchange routines) and take place within a multi-participant context</w:t>
@@ -751,7 +727,7 @@
         <w:t xml:space="preserve"> </w:t>
       </w:r>
       <w:r>
-        <w:t xml:space="preserve">(see also de León, 2000, 2011; Rogoff, Paradise, Arauz, Correa-Chávez, &amp; Angelillo, 2003)</w:t>
+        <w:t xml:space="preserve">(see also de León, 2011; Rogoff, Paradise, Arauz, Correa-Chávez, &amp; Angelillo, 2003)</w:t>
       </w:r>
       <w:r>
         <w:t xml:space="preserve">. By age five, most children are competent speakers who engage in daily chores and the caregiving of their younger siblings. The Tseltal approach to caregiving is similar to that described for other Mayan communities</w:t>
@@ -760,7 +736,7 @@
         <w:t xml:space="preserve"> </w:t>
       </w:r>
       <w:r>
-        <w:t xml:space="preserve">(de León, 2011; Gaskins, 1996, 1999; e.g., León, 1998; Pye, 1986; Rogoff, Mistry, Göncü, &amp; Mosier, 1993; Rogoff et al., 2003; Shneidman &amp; Goldin-Meadow, 2012)</w:t>
+        <w:t xml:space="preserve">(e.g., de León, 2011; Gaskins, 2000; Pye, 1986; Rogoff et al., 2003; Shneidman &amp; Goldin-Meadow, 2012)</w:t>
       </w:r>
       <w:r>
         <w:t xml:space="preserve">.</w:t>
@@ -777,25 +753,28 @@
         <w:pStyle w:val="Textkrper"/>
       </w:pPr>
       <w:r>
-        <w:t xml:space="preserve">The current data come from the Casillas HomeBank Corpus</w:t>
-      </w:r>
-      <w:r>
-        <w:t xml:space="preserve"> </w:t>
-      </w:r>
-      <w:r>
-        <w:t xml:space="preserve">(Casillas, Brown, &amp; Levinson, 2017; VanDam et al., 2016)</w:t>
-      </w:r>
-      <w:r>
-        <w:t xml:space="preserve">, which includes daylong recordings and other developmental language data from more than 100 children under 4;0 across two indigenous, non-Western communities: the Tseltal Mayan community described here and a Papua New Guinean community described elsewhere</w:t>
-      </w:r>
-      <w:r>
-        <w:t xml:space="preserve"> </w:t>
-      </w:r>
-      <w:r>
-        <w:t xml:space="preserve">(Brown, 2011, 2014; Brown &amp; Casillas, in press)</w:t>
-      </w:r>
-      <w:r>
-        <w:t xml:space="preserve">. This Tseltal corpus, primarily collected in 2015, includes recordings from 55 children born to 43 mothers. The participating families typically only had 2–3 children (median = 2; range = 1–9), due to the fact that they come from a young subsample of the community (mothers: mean = 26.3 years; median = 25; range = 16–43 and fathers: mean = 30; median = 27; range = 17—52). Based on data from living children, we estimate that, on average, mothers were 20 years old when they had their first child (median = 19; range = 12–27), with a following inter-child interval of 3 years (median = 2.8; range = 1–8.5). As a result, 28% of the participating families had two children under 4;0. To our knowledge at time of recording, all children were typically developing. Note that all ages should be taken with a grain of salt because documentation of birthdates in the village is not rigorous. Household size, defined in our dataset as the number of people sharing a kitchen or other primary living space, ranged between between 3 and 15 people (mean = 7.2; median = 7). Although 32.7% of the target children are first-born, they were rarely the only child in their household. Most mothers had finished primary (37%) or secondary (30%) school, with a few more having completed preparatory school (12%) or university (2%; 1 mother); the remainder (23%) had no schooling or did not complete primary school. All fathers had finished primary school, with most completing secondary school (44%) or preparatory school (21%), and two completing a university-level training (5%). While 93% of the fathers grew up in the village where the recordings took place, only 53% of the mothers did because of the way clan membership influences marriage and land inheritance.</w:t>
+        <w:t xml:space="preserve">The current data come from</w:t>
+      </w:r>
+      <w:r>
+        <w:t xml:space="preserve"> </w:t>
+      </w:r>
+      <w:r>
+        <w:t xml:space="preserve"> </w:t>
+      </w:r>
+      <w:r>
+        <w:t xml:space="preserve">, which includes daylong recordings and other developmental language data from more than 100 children under 4;0 across two indigenous, non-Western communities: the Tseltal Mayan community described here and a Papua New Guinean community described elsewhere ((</w:t>
+      </w:r>
+      <w:r>
+        <w:t xml:space="preserve">)</w:t>
+      </w:r>
+      <w:r>
+        <w:t xml:space="preserve"> </w:t>
+      </w:r>
+      <w:r>
+        <w:t xml:space="preserve">. This Tseltal corpus, primarily collected in 2015, includes recordings from 55 children born to 43 mothers. The participating families typically only had 2–3 children (median = 2; range = 1–9), due to the fact that they come from a young subsample of the community (mothers: mean = 26.3 years; median = 25; range = 16–43 and fathers: mean = 30; median = 27; range = 17—52). Based on data from living children, we estimate that, on average, mothers were 20 years old when they had their first child (median = 19; range = 12–27), with a following average inter-child interval of 3 years (median = 2.8; range = 1–8.5). As a result, 28% of the participating families had two children under 4;0. To our knowledge at time of recording, all children were typically developing. Note that all ages should be taken with a grain of salt because documentation of birthdates in the village is not rigorous. Household size, defined in our dataset as the number of people sharing a kitchen or other primary living space, ranged between between 3 and 15 people (mean = 7.2; median = 7). Although 32.7% of the target children are first-born, they were rarely the only child in their household. Most mothers had finished primary (37%) or secondary (30%) school, with a few more having completed preparatory school (12%) or university (2%; 1 mother); the remainder (23%) had no schooling or did not complete primary school. All fathers had finished primary school, with most completing secondary school (44%) or preparatory school (21%), and two completing university-level training (5%).</w:t>
+      </w:r>
+      <w:r>
+        <w:t xml:space="preserve"> </w:t>
       </w:r>
     </w:p>
     <w:p>
@@ -817,25 +796,27 @@
         </w:r>
       </w:hyperlink>
       <w:r>
-        <w:t xml:space="preserve">) while other children wore the recorder in a onesie while their primary caregiver wore the camera on an elastic vest. The camera was set to take photos at 30-second intervals and was synchronized to the audio in post-processing to generate snapshot-linked audio.</w:t>
-      </w:r>
-      <w:r>
-        <w:rPr>
-          <w:rStyle w:val="Funotenzeichen"/>
-        </w:rPr>
-        <w:footnoteReference w:id="29"/>
-      </w:r>
-      <w:r>
-        <w:t xml:space="preserve"> </w:t>
-      </w:r>
-      <w:r>
-        <w:t xml:space="preserve">We used these recordings to capture a wide range of the linguistic patterns children encounter as they participate in different activities over the course of their day</w:t>
-      </w:r>
-      <w:r>
-        <w:t xml:space="preserve"> </w:t>
-      </w:r>
-      <w:r>
-        <w:t xml:space="preserve">(Bergelson, Amatuni, Dailey, Koorathota, &amp; Tor, 2018; Greenwood, Thiemann-Bourque, Walker, Buzhardt, &amp; Gilkerson, 2011; Catherine S. Tamis-LeMonda, Kuchirko, Luo, Escobar, &amp; Bornstein, 2017)</w:t>
+        <w:t xml:space="preserve">) while other children wore the recorder in a onesie while their primary caregiver wore the camera on an elastic vest. The camera was set to take photos at 30-second intervals and was synchronized to the audio in post-processing to generate snapshot-linked audio (see media post-processing scripts at:</w:t>
+      </w:r>
+      <w:r>
+        <w:t xml:space="preserve"> </w:t>
+      </w:r>
+      <w:hyperlink r:id="rId28">
+        <w:r>
+          <w:rPr>
+            <w:rStyle w:val="Hyperlink"/>
+          </w:rPr>
+          <w:t xml:space="preserve">https://github.com/</w:t>
+        </w:r>
+      </w:hyperlink>
+      <w:r>
+        <w:t xml:space="preserve">). We used these recordings to capture a wide range of the linguistic patterns children encounter as they participate in different activities over the course of their day</w:t>
+      </w:r>
+      <w:r>
+        <w:t xml:space="preserve"> </w:t>
+      </w:r>
+      <w:r>
+        <w:t xml:space="preserve">(Greenwood, Thiemann-Bourque, Walker, Buzhardt, &amp; Gilkerson, 2011; Tamis-LeMonda, Custode, Kuchirko, Escobar, &amp; Lo, 2018)</w:t>
       </w:r>
       <w:r>
         <w:t xml:space="preserve">.</w:t>
@@ -861,7 +842,7 @@
                     </pic:cNvPicPr>
                   </pic:nvPicPr>
                   <pic:blipFill>
-                    <a:blip r:embed="rId31"/>
+                    <a:blip r:embed="rId29"/>
                     <a:stretch>
                       <a:fillRect/>
                     </a:stretch>
@@ -900,8 +881,8 @@
       <w:pPr>
         <w:pStyle w:val="berschrift2"/>
       </w:pPr>
-      <w:bookmarkStart w:id="32" w:name="methods-samples"/>
-      <w:bookmarkEnd w:id="32"/>
+      <w:bookmarkStart w:id="30" w:name="methods-samples"/>
+      <w:bookmarkEnd w:id="30"/>
       <w:r>
         <w:t xml:space="preserve">Data selection and annotation</w:t>
       </w:r>
@@ -1787,17 +1768,17 @@
         <w:t xml:space="preserve"> </w:t>
       </w:r>
       <w:r>
-        <w:t xml:space="preserve">peak turn-taking and vocal-activity clips for the day could have possibly occurred during the random clips. High-quality turn-taking activity was defined as closely timed sequences of contingent vocalization between the target child and at least one other person (i.e., frequent vocalization exchanges). High-quality vocal activity clips were defined as clips in which the target child produced the most and most diverse spontaneous (i.e., not imitative) vocalizations (see full instructions at</w:t>
-      </w:r>
-      <w:r>
-        <w:t xml:space="preserve"> </w:t>
-      </w:r>
-      <w:hyperlink r:id="rId33">
+        <w:t xml:space="preserve">peak turn-taking and vocal-activity clips for the day could have possibly occurred during the random clips. High-quality turn-taking activity was defined as closely timed sequences of contingent vocalization between the target child and at least one other person (i.e., frequent vocalization exchanges). High-quality vocal activity clips were defined as periods in which the target child produced the most and most diverse spontaneous (i.e., not imitative) vocalizations (see full instructions at</w:t>
+      </w:r>
+      <w:r>
+        <w:t xml:space="preserve"> </w:t>
+      </w:r>
+      <w:hyperlink r:id="rId31">
         <w:r>
           <w:rPr>
             <w:rStyle w:val="Hyperlink"/>
           </w:rPr>
-          <w:t xml:space="preserve">https://git.io/fhdUm</w:t>
+          <w:t xml:space="preserve">https://git.io/</w:t>
         </w:r>
       </w:hyperlink>
       <w:r>
@@ -1824,7 +1805,7 @@
                     </pic:cNvPicPr>
                   </pic:nvPicPr>
                   <pic:blipFill>
-                    <a:blip r:embed="rId34"/>
+                    <a:blip r:embed="rId32"/>
                     <a:stretch>
                       <a:fillRect/>
                     </a:stretch>
@@ -1864,7 +1845,7 @@
         <w:pStyle w:val="Textkrper"/>
       </w:pPr>
       <w:r>
-        <w:t xml:space="preserve">The first author and a native speaker of Tseltal who knows all the recorded families personally jointly transcribed and annotated each clip in ELAN</w:t>
+        <w:t xml:space="preserve">The first author and a native speaker of Tseltal who personally knows all the recorded families jointly transcribed and annotated each clip in ELAN</w:t>
       </w:r>
       <w:r>
         <w:t xml:space="preserve"> </w:t>
@@ -1882,10 +1863,24 @@
         <w:t xml:space="preserve"> </w:t>
       </w:r>
       <w:r>
-        <w:t xml:space="preserve">(Casillas et al., 2017)</w:t>
-      </w:r>
-      <w:r>
-        <w:t xml:space="preserve">. Utterance-level annotations include: an orthographic transcription (Tseltal), a loose translation (Spanish), a vocal maturity rating for each target child utterance (non-linguistic/non-canonical babbling/canonical babbling/single words/multiple words), and the intended addressee type for all non-target-child utterances (target-child/other-child/adult/adult-and-child/animal/other-speaker-type). Intended addressee was detemined by using contextual and interactional information from the photos, audio, and preceding/following footage; utterances with no clear intended addressee were marked as</w:t>
+        <w:t xml:space="preserve">(full documentation at</w:t>
+      </w:r>
+      <w:r>
+        <w:t xml:space="preserve"> </w:t>
+      </w:r>
+      <w:hyperlink r:id="rId33">
+        <w:r>
+          <w:rPr>
+            <w:rStyle w:val="Hyperlink"/>
+          </w:rPr>
+          <w:t xml:space="preserve">https://osf.io/b2jep/wiki/home/</w:t>
+        </w:r>
+      </w:hyperlink>
+      <w:r>
+        <w:t xml:space="preserve">, Casillas et al., 2017)</w:t>
+      </w:r>
+      <w:r>
+        <w:t xml:space="preserve">. Utterance-level annotations include: an orthographic transcription (Tseltal), a loose translation (Spanish), a vocal maturity rating for each target child utterance (non-linguistic/non-canonical babbling/canonical babbling/single words/multiple words), and the intended addressee type for all non-target-child utterances (target-child/other-child/adult/adult-and-child/animal/other-speaker-type). Intended addressee was detemined by using contextual and interactional information from the photos, audio, and preceding and following footage; utterances with no clear intended addressee were marked as</w:t>
       </w:r>
       <w:r>
         <w:t xml:space="preserve"> </w:t>
@@ -1902,19 +1897,13 @@
       <w:r>
         <w:t xml:space="preserve">. We annotated lexical utterances as single- or multi-word based on the word boundaries provided by the single native speaker who reviewed all transcription; Tseltal is a mildly polysynthetic language(words typically contain multiple morphemes).</w:t>
       </w:r>
-      <w:r>
-        <w:rPr>
-          <w:rStyle w:val="Funotenzeichen"/>
-        </w:rPr>
-        <w:footnoteReference w:id="35"/>
-      </w:r>
     </w:p>
     <w:p>
       <w:pPr>
         <w:pStyle w:val="berschrift2"/>
       </w:pPr>
-      <w:bookmarkStart w:id="37" w:name="methods-analysisinfo"/>
-      <w:bookmarkEnd w:id="37"/>
+      <w:bookmarkStart w:id="34" w:name="methods-analysisinfo"/>
+      <w:bookmarkEnd w:id="34"/>
       <w:r>
         <w:t xml:space="preserve">Data analysis</w:t>
       </w:r>
@@ -1924,15 +1913,33 @@
         <w:pStyle w:val="FirstParagraph"/>
       </w:pPr>
       <w:r>
-        <w:t xml:space="preserve">In what follows we first describe Tseltal children’s speech environments based on the nine randomly selected 5-minute clips from each child, including: the rate of target-child-directed speech (TCDS min/hr) and rate of other-directed speech (ODS min/hr), the rate of target-child-to-other turn transitions (TC–O transitions/min) and other-to-target-child turn transitions (O–TC transitions/min), and the duration of the target child’s interactional sequences. We investigate the effects of child age, time of day, household size, and number of speakers present on each of these five measures. We next repeat these analyses, only this time looking at the high turn-taking clips. We then wrap up with two descriptive analyses: an initial estimate of the amount of time Tseltal children spend in high turn-taking interaction over the course of an entire day and a basic trajectory for early Tseltal vocal development.</w:t>
+        <w:t xml:space="preserve">In what follows we first describe Tseltal children’s speech environments based on the nine randomly selected 5-minute clips from each child, including: the rate of target-child-directed speech (TCDS min/hr) and rate of other-directed speech (ODS min/hr), the rate of target-child-to-other turn transitions (TC–O transitions/min) and other-to-target-child turn transitions (O–TC transitions/min), and the duration of the target child’s interactional sequences. We investigate the effects of child age, time of day, household size, and number of speakers on each of these five measures. We then repeat these analyses, only now looking at the high</w:t>
+      </w:r>
+      <w:r>
+        <w:t xml:space="preserve"> </w:t>
+      </w:r>
+      <w:r>
+        <w:t xml:space="preserve">“</w:t>
+      </w:r>
+      <w:r>
+        <w:t xml:space="preserve">turn-taking</w:t>
+      </w:r>
+      <w:r>
+        <w:t xml:space="preserve">”</w:t>
+      </w:r>
+      <w:r>
+        <w:t xml:space="preserve"> </w:t>
+      </w:r>
+      <w:r>
+        <w:t xml:space="preserve">clips. We then wrap up with two descriptive analyses: a rough estimate of the amount of time Tseltal children spend in high turn-taking interaction over the course of an entire day and a basic trajectory for early Tseltal vocal development.</w:t>
       </w:r>
     </w:p>
     <w:p>
       <w:pPr>
         <w:pStyle w:val="berschrift1"/>
       </w:pPr>
-      <w:bookmarkStart w:id="38" w:name="results"/>
-      <w:bookmarkEnd w:id="38"/>
+      <w:bookmarkStart w:id="35" w:name="results"/>
+      <w:bookmarkEnd w:id="35"/>
       <w:r>
         <w:t xml:space="preserve">Results</w:t>
       </w:r>
@@ -1941,8 +1948,8 @@
       <w:pPr>
         <w:pStyle w:val="berschrift2"/>
       </w:pPr>
-      <w:bookmarkStart w:id="39" w:name="statistical-models"/>
-      <w:bookmarkEnd w:id="39"/>
+      <w:bookmarkStart w:id="36" w:name="statistical-models"/>
+      <w:bookmarkEnd w:id="36"/>
       <w:r>
         <w:t xml:space="preserve">Statistical models</w:t>
       </w:r>
@@ -1958,16 +1965,24 @@
         <w:t xml:space="preserve"> </w:t>
       </w:r>
       <w:r>
-        <w:t xml:space="preserve">(M. E. Brooks et al., 2017a; R Core Team, 2018; Wickham, 2009)</w:t>
-      </w:r>
-      <w:r>
-        <w:t xml:space="preserve">.</w:t>
-      </w:r>
-      <w:r>
-        <w:rPr>
-          <w:rStyle w:val="Funotenzeichen"/>
-        </w:rPr>
-        <w:footnoteReference w:id="40"/>
+        <w:t xml:space="preserve">(M. E. Brooks et al., 2017; R Core Team, 2018; Wickham, 2009)</w:t>
+      </w:r>
+      <w:r>
+        <w:t xml:space="preserve">. All data and analysis code can be found at</w:t>
+      </w:r>
+      <w:r>
+        <w:t xml:space="preserve"> </w:t>
+      </w:r>
+      <w:hyperlink r:id="rId28">
+        <w:r>
+          <w:rPr>
+            <w:rStyle w:val="Hyperlink"/>
+          </w:rPr>
+          <w:t xml:space="preserve">https://github.com/</w:t>
+        </w:r>
+      </w:hyperlink>
+      <w:r>
+        <w:t xml:space="preserve"> </w:t>
       </w:r>
       <w:r>
         <w:t xml:space="preserve"> </w:t>
@@ -1979,7 +1994,7 @@
         <w:t xml:space="preserve"> </w:t>
       </w:r>
       <w:r>
-        <w:t xml:space="preserve">(M. E. Brooks et al., 2017b; Smithson &amp; Merkle, 2013)</w:t>
+        <w:t xml:space="preserve">(M. E. Brooks et al., 2017; Smithson &amp; Merkle, 2013)</w:t>
       </w:r>
       <w:r>
         <w:t xml:space="preserve">. When, in addition to this, extra cases of zero were evident in the distribution (e.g., TCDS min/hr was zero because children were alone), we also added a zero-inflation model to the regression. A zero-inflation negative binomial regression creates two models: (a) a binary model to evaluate the likelihood of none vs. some presence of the variable (e.g., no vs. some TCDS) and (b) a count model of the variable (e.g.,</w:t>
@@ -2018,15 +2033,15 @@
         <w:t xml:space="preserve"> </w:t>
       </w:r>
       <w:r>
-        <w:t xml:space="preserve">TCDS min/hr), using the negative binomial distribution as the linking function. Alternative, gaussian mixed-effects regressions with logged dependent variables are available in the Supplementary Materials, but are broadly similar to what we report here</w:t>
-      </w:r>
-    </w:p>
-    <w:p>
-      <w:pPr>
-        <w:pStyle w:val="Textkrper"/>
-      </w:pPr>
-      <w:r>
-        <w:t xml:space="preserve">Our primary predictors were as follows: child age (months), household size (number of people), and number of non-target-child speakers present in that clip, all centered and standardized, plus time of day at the start of the clip (as a factor; morning: up until 11:00; midday: 11:00–13:00; and afternoon: 13:00 onwards). We also added two-way interactions between child age and: (a) number of speakers present, (b) household size, and (c) time of day. We also included a random effect of child. For the zero-inflation models, we included number of speakers present. We only report significant effects in the main text; full model outputs are available in the Supplementary Materials.</w:t>
+        <w:t xml:space="preserve">TCDS min/hr), using the negative binomial distribution as the linking function. Alternative, gaussian linear mixed-effects regressions with logged dependent variables are available in the Supplementary Materials, but the results are broadly similar to what we report here</w:t>
+      </w:r>
+    </w:p>
+    <w:p>
+      <w:pPr>
+        <w:pStyle w:val="Textkrper"/>
+      </w:pPr>
+      <w:r>
+        <w:t xml:space="preserve">Our primary predictors were as follows: child age (months), household size (number of people), and number of non-target-child speakers present in that clip, all centered and standardized, plus time of day at the start of the clip (as a factor; morning = up until 11:00; midday = 11:00–13:00; and afternoon = 13:00 onwards). We also added two-way interactions between child age and: (a) number of speakers present, (b) household size, and (c) time of day. We also included a random effect of child. For the zero-inflation models, we included number of speakers present. We only report significant effects in the main text; full model outputs are available in the Supplementary Materials.</w:t>
       </w:r>
     </w:p>
     <w:p>
@@ -2049,7 +2064,7 @@
                     </pic:cNvPicPr>
                   </pic:nvPicPr>
                   <pic:blipFill>
-                    <a:blip r:embed="rId42"/>
+                    <a:blip r:embed="rId37"/>
                     <a:stretch>
                       <a:fillRect/>
                     </a:stretch>
@@ -2093,7 +2108,7 @@
           <wp:inline>
             <wp:extent cx="5969000" cy="2984500"/>
             <wp:effectExtent b="0" l="0" r="0" t="0"/>
-            <wp:docPr descr="Figure 4 TCDS rates reported from at-home recordings in various populations, including urban (empty shape) and rural/indigenous (filled shape) samples. Points show the average TCDS rates across age—their size indicates the number of children sampled (range: 1–26). Data sources: Bergelson et al. (2019) US/Canada; Shneidman (2010) US and Yucatec; Vogt et al. (2015) Dutch, Mozambique urban and rural; Scaff et al. (in preparation) Tsimane." title="" id="1" name="Picture"/>
+            <wp:docPr descr="Figure 4 Average TCDS rates reported from at-home recordings across various populations and ages, including urban (empty shape) and rural and/or indigenous (filled shape) samples. Point size indicates the number of children represented (range: 1–26). Data sources: Bergelson et al. (2019) US/Canada; Shneidman (2010) US and Yucatec; Vogt et al. (2015) Dutch, Mozambique urban and rural; Scaff et al. (in preparation) Tsimane." title="" id="1" name="Picture"/>
             <a:graphic>
               <a:graphicData uri="http://schemas.openxmlformats.org/drawingml/2006/picture">
                 <pic:pic>
@@ -2104,7 +2119,7 @@
                     </pic:cNvPicPr>
                   </pic:nvPicPr>
                   <pic:blipFill>
-                    <a:blip r:embed="rId43"/>
+                    <a:blip r:embed="rId38"/>
                     <a:stretch>
                       <a:fillRect/>
                     </a:stretch>
@@ -2136,7 +2151,7 @@
         <w:pStyle w:val="ImageCaption"/>
       </w:pPr>
       <w:r>
-        <w:t xml:space="preserve">Figure 4 TCDS rates reported from at-home recordings in various populations, including urban (empty shape) and rural/indigenous (filled shape) samples. Points show the average TCDS rates across age—their size indicates the number of children sampled (range: 1–26). Data sources:</w:t>
+        <w:t xml:space="preserve">Figure 4 Average TCDS rates reported from at-home recordings across various populations and ages, including urban (empty shape) and rural and/or indigenous (filled shape) samples. Point size indicates the number of children represented (range: 1–26). Data sources:</w:t>
       </w:r>
       <w:r>
         <w:t xml:space="preserve"> </w:t>
@@ -2191,8 +2206,8 @@
       <w:pPr>
         <w:pStyle w:val="berschrift2"/>
       </w:pPr>
-      <w:bookmarkStart w:id="44" w:name="target-child-directed-speech-tcds"/>
-      <w:bookmarkEnd w:id="44"/>
+      <w:bookmarkStart w:id="39" w:name="target-child-directed-speech-tcds"/>
+      <w:bookmarkEnd w:id="39"/>
       <w:r>
         <w:t xml:space="preserve">Target-child-directed speech (TCDS)</w:t>
       </w:r>
@@ -2254,19 +2269,7 @@
         <w:t xml:space="preserve"> </w:t>
       </w:r>
       <w:r>
-        <w:t xml:space="preserve">for more detailed cross-language comparisons).</w:t>
-      </w:r>
-      <w:r>
-        <w:rPr>
-          <w:rStyle w:val="Funotenzeichen"/>
-        </w:rPr>
-        <w:footnoteReference w:id="45"/>
-      </w:r>
-      <w:r>
-        <w:t xml:space="preserve"> </w:t>
-      </w:r>
-      <w:r>
-        <w:t xml:space="preserve">We modeled TCDS min/hr in the random clips with a zero-inflated negative binomial regression. The rate of TCDS in the randomly sampled clips was primarily affected by factors relating to the time of day (see</w:t>
+        <w:t xml:space="preserve">for more detailed cross-language comparisons). Note that, to make this comparison, we have converted Shneidman’s (2010) utterance/hr estimates to min/hr using the median Tseltal utterance duration for non-target child speakers: (1029 msec) because Yucatec and Tseltal are related languages. We modeled TCDS min/hr in the random clips with a zero-inflated negative binomial regression. The rate of TCDS in the randomly sampled clips was primarily affected by factors relating to the time of day (see</w:t>
       </w:r>
       <w:r>
         <w:t xml:space="preserve"> </w:t>
@@ -2280,7 +2283,7 @@
         </w:r>
       </w:hyperlink>
       <w:r>
-        <w:t xml:space="preserve">). The count model showed that the children were more likely to hear TCDS in the mornings than around midday (B = 0.82, SD = 0.40, z = 2.06, p = 0.04), with no difference between morning and afternoon (p = 0.29) or midday and afternoon (p = 0.19) TCDS rates. Time of day effects varied by age: older children were significantly more likely to hear TCDS at midday (B = 0.73, SD = 0.36, z = 2.04, p = 0.04) and marginally more likely to hear it in the morning (B = 0.46, SD = 0.28, z = 1.65, p = 0.10) compared to the afternoons. Older target children were also significantly more likely to hear TCDS when more speakers were present, compared to younger children (B = 0.61, SD = 0.20, z = 3.06, p = 0.00). There were no significant effects of target child age or household size, and no significant effects in the zero-inflation model.</w:t>
+        <w:t xml:space="preserve">). The count model showed that the children were more likely to hear TCDS in the mornings than around midday (B = 0.82, SD = 0.40, z = 2.06, p = 0.04), with no difference between morning and afternoon (p = 0.29) or midday and afternoon (p = 0.19) TCDS rates. Time-of-day effects varied by age: older children showed a stronger afternoon dip in TCDS. Specifically, they were significantly more likely to hear TCDS at midday (B = 0.73, SD = 0.36, z = 2.04, p = 0.04) and marginally more likely to hear it in the morning (B = 0.46, SD = 0.28, z = 1.65, p = 0.10) compared to the afternoons. Older target children were also significantly more likely to hear TCDS when more speakers were present, compared to younger children (B = 0.61, SD = 0.20, z = 3.06, p &lt; 0.01). There were no significant effects of target child age or household size, and no significant effects in the zero-inflation model.</w:t>
       </w:r>
     </w:p>
     <w:p>
@@ -2292,7 +2295,7 @@
           <wp:inline>
             <wp:extent cx="5969000" cy="4775200"/>
             <wp:effectExtent b="0" l="0" r="0" t="0"/>
-            <wp:docPr descr="Figure 5 TCDS (left) and ODS (right) rates heard at different times of day in the random (top) and turn-taking (bottom) clip samples by children age 1;0 and younger (light) and 1;0 and older (dark)." title="" id="1" name="Picture"/>
+            <wp:docPr descr="Figure 5 TCDS (left) and ODS (right) min/hr rates heard at different times of day in the random (top) and turn-taking (bottom) clip samples by children age 1;0 and younger (light) and 1;0 and older (dark)." title="" id="1" name="Picture"/>
             <a:graphic>
               <a:graphicData uri="http://schemas.openxmlformats.org/drawingml/2006/picture">
                 <pic:pic>
@@ -2303,7 +2306,7 @@
                     </pic:cNvPicPr>
                   </pic:nvPicPr>
                   <pic:blipFill>
-                    <a:blip r:embed="rId46"/>
+                    <a:blip r:embed="rId40"/>
                     <a:stretch>
                       <a:fillRect/>
                     </a:stretch>
@@ -2335,7 +2338,7 @@
         <w:pStyle w:val="ImageCaption"/>
       </w:pPr>
       <w:r>
-        <w:t xml:space="preserve">Figure 5 TCDS (left) and ODS (right) rates heard at different times of day in the random (top) and turn-taking (bottom) clip samples by children age 1;0 and younger (light) and 1;0 and older (dark).</w:t>
+        <w:t xml:space="preserve">Figure 5 TCDS (left) and ODS (right) min/hr rates heard at different times of day in the random (top) and turn-taking (bottom) clip samples by children age 1;0 and younger (light) and 1;0 and older (dark).</w:t>
       </w:r>
     </w:p>
     <w:p>
@@ -2392,8 +2395,8 @@
       <w:pPr>
         <w:pStyle w:val="berschrift2"/>
       </w:pPr>
-      <w:bookmarkStart w:id="47" w:name="other-directed-speech-ods"/>
-      <w:bookmarkEnd w:id="47"/>
+      <w:bookmarkStart w:id="41" w:name="other-directed-speech-ods"/>
+      <w:bookmarkEnd w:id="41"/>
       <w:r>
         <w:t xml:space="preserve">Other-directed speech (ODS)</w:t>
       </w:r>
@@ -2403,7 +2406,7 @@
         <w:pStyle w:val="FirstParagraph"/>
       </w:pPr>
       <w:r>
-        <w:t xml:space="preserve">Children heard an average of 21.05 minutes of ODS per hour in the random sample (median = 17.80; range = 3.57–42.80): that is, nearly six times as much speech as was directed to them, on average. We modeled ODS min/hr in the random clips with a zero-inflated negative binomial regression. The count model of ODS in the randomly selected clips revealed that the presence of more speakers was strongly associated with more ODS (B = 0.65, SD = 0.09, z = 7.32, p &lt; 0.0001). There were an average of 3.44 speakers present other than the target child in the randomly selected clips (median = 3; range = 0–10), more than half of whom were typically adults. Older target children were also significantly less likely to hear ODS in large households, compared to younger children (B = 0.32, SD = 0.13, z = 2.41, p = 0.02).</w:t>
+        <w:t xml:space="preserve">Children heard an average of 21.05 minutes of ODS per hour in the random sample (median = 17.80; range = 3.57–42.80): that is, nearly six times as much speech as was directed to them, on average. We modeled ODS min/hr in the random clips with a zero-inflated negative binomial regression. The count model of ODS in the randomly selected clips revealed that the presence of more speakers was strongly associated with more ODS (B = 0.65, SD = 0.09, z = 7.32, p &lt; 0.001). There were an average of 3.44 speakers present other than the target child in the randomly selected clips (median = 3; range = 0–10), more than half of whom were typically adults. Older target children were also significantly less likely to hear ODS in large households, compared to younger children (B = 0.32, SD = 0.13, z = 2.41, p = 0.02).</w:t>
       </w:r>
       <w:r>
         <w:t xml:space="preserve"> </w:t>
@@ -2428,7 +2431,7 @@
         </w:r>
       </w:hyperlink>
       <w:r>
-        <w:t xml:space="preserve">). Compared to midday, target children were significantly more likely to hear ODS in the mornings (B = 0.36, SD = 0.17, z = 2.09, p = 0.04) and marginally more likely to hear it in the afternoons (B = 0.29, SD = 0.16, z = 1.89, p = 0.06), with no significant difference between ODS rates in the mornings and afternoons (p = 0.63). As before, ODS rate varied across the day by target child age: older children were significantly more likely to hear ODS in the afternoon than at midday (B = 0.38, SD = 0.17, z = 2.21, p = 0.03), with no significant differences between afternoon and morning (p = 0.10) or midday and morning (p = 0.63). There were no other significant effects on ODS rate, and no significant effects in the zero-inflation models.</w:t>
+        <w:t xml:space="preserve">), showing a dip around midday. Compared to midday, target children were overall significantly more likely to hear ODS in the mornings (B = 0.36, SD = 0.17, z = 2.09, p = 0.04) and marginally more likely to hear it in the afternoons (B = 0.29, SD = 0.16, z = 1.89, p = 0.06), with no significant difference between ODS rates in the mornings and afternoons (p = 0.63). As before, ODS rate varied across the day by target child age: older children were significantly more likely to hear ODS in the afternoon than at midday (B = 0.38, SD = 0.17, z = 2.21, p = 0.03), with no significant differences between afternoon and morning (p = 0.10) or midday and morning (p = 0.63). There were no other significant effects on ODS rate, and no significant effects in the zero-inflation models.</w:t>
       </w:r>
     </w:p>
     <w:p>
@@ -2451,7 +2454,7 @@
                     </pic:cNvPicPr>
                   </pic:nvPicPr>
                   <pic:blipFill>
-                    <a:blip r:embed="rId48"/>
+                    <a:blip r:embed="rId42"/>
                     <a:stretch>
                       <a:fillRect/>
                     </a:stretch>
@@ -2490,8 +2493,8 @@
       <w:pPr>
         <w:pStyle w:val="berschrift2"/>
       </w:pPr>
-      <w:bookmarkStart w:id="49" w:name="target-child-to-other-turn-transitions-tco"/>
-      <w:bookmarkEnd w:id="49"/>
+      <w:bookmarkStart w:id="43" w:name="target-child-to-other-turn-transitions-tco"/>
+      <w:bookmarkEnd w:id="43"/>
       <w:r>
         <w:t xml:space="preserve">Target-child-to-other turn transitions (TC–O)</w:t>
       </w:r>
@@ -2501,7 +2504,7 @@
         <w:pStyle w:val="FirstParagraph"/>
       </w:pPr>
       <w:r>
-        <w:t xml:space="preserve">Contingent responses by or to the target child are likely to occur at moments in which the child and another speaker are attentionally aligned; the rate at which these responses is an index of the frequency of these joint moments of high-quality linguistic evidence. We measured two types of contingent responses: target-child-to-other and other-to-target-child. We detect these contingent turn transitions based on utterance onset/offset times and the annotations of intended addressee for each non-target-child utterance (</w:t>
+        <w:t xml:space="preserve">Contingent responses by or to the target child are likely to occur at moments in which the child and another speaker are attentionally aligned; the rate at which these responses occur is a partial index of children’s experience with joint moments of high-quality linguistic evidence. We measured two types of contingent responses: target-child-to-other and other-to-target-child. We detect these contingent turn transitions based on utterance onset and offset times and the annotations of intended addressee for each non-target-child utterance (</w:t>
       </w:r>
       <w:hyperlink w:anchor="fig6">
         <w:r>
@@ -2574,7 +2577,7 @@
                     </pic:cNvPicPr>
                   </pic:nvPicPr>
                   <pic:blipFill>
-                    <a:blip r:embed="rId50"/>
+                    <a:blip r:embed="rId44"/>
                     <a:stretch>
                       <a:fillRect/>
                     </a:stretch>
@@ -2628,15 +2631,15 @@
         </w:r>
       </w:hyperlink>
       <w:r>
-        <w:t xml:space="preserve">). We modeled TC–O transtions per minute in the random clips with a zero-inflated negative binomial regression. The rate at which target children heard contingent responses from others was primarily influenced by factors relating to target child age. The rate of contingent responses to target child vocalizations varied across the day by target child age: older children heard significantly more contingent responses around midday (B = 1.08, SD = 0.44, z = 2.44, p = 0.01) and in the morning (B = 0.94, SD = 0.37, z = 2.51, p = 0.01), compared to the afternoon, with no significant difference between morning and midday (p = 0.77). Older target children also heard significantly more contingent responses then younger ones when there were more speakers present (B = 0.56, SD = 0.23, z = 2.48, p = 0.01).There were no further significant effects in the count or zero-inflation models.</w:t>
+        <w:t xml:space="preserve">). We modeled TC–O transtions per minute in the random clips with a zero-inflated negative binomial regression. The rate of contingent responses to target child vocalizations varied across the day by target child age: older children heard significantly more contingent responses around midday (B = 1.08, SD = 0.44, z = 2.44, p = 0.01) and in the morning (B = 0.94, SD = 0.37, z = 2.51, p = 0.01), compared to the afternoon, with no significant difference between morning and midday (p = 0.77). Older target children also heard significantly more contingent responses then younger ones when there were more speakers present (B = 0.56, SD = 0.23, z = 2.48, p = 0.01). There were no further significant effects in the count or zero-inflation models.</w:t>
       </w:r>
     </w:p>
     <w:p>
       <w:pPr>
         <w:pStyle w:val="berschrift2"/>
       </w:pPr>
-      <w:bookmarkStart w:id="51" w:name="other-to-target-child-turn-transitions-otc"/>
-      <w:bookmarkEnd w:id="51"/>
+      <w:bookmarkStart w:id="45" w:name="other-to-target-child-turn-transitions-otc"/>
+      <w:bookmarkEnd w:id="45"/>
       <w:r>
         <w:t xml:space="preserve">Other-to-target-child turn transitions (O–TC)</w:t>
       </w:r>
@@ -2660,15 +2663,15 @@
         </w:r>
       </w:hyperlink>
       <w:r>
-        <w:t xml:space="preserve">). We modeled O–TC transtions per minute in the random clips with a zero-inflated negative binomial regression, excluding by-child intercepts of time of day to achieve convergence. The rate at which target children responded contingently to others (O–TC turn transitions per minute) was similarly influenced by child age and time of day: older children responded contingently to others’ utterances significantly more often around midday (B = 1.46, SD = 0.46, z = 3.13, p = 0.00) and in the morning (B = 1.33, SD = 0.42, z = 3.19, p = 0.00), compared to the afternoon, with no significant difference between morning and midday (p = 0.81). Overall, older children responded to others’ utterances at a marginally higher rate (B = 1.14, SD = 0.66, z = 1.74, p = 0.08). Older target children also gave significantly more contingent responses then younger ones when there were more speakers present (B = 0.52, SD = 0.22, z = 2.30, p = 0.02).There were no further significant effects in the count or zero-inflation models.</w:t>
+        <w:t xml:space="preserve">). We modeled O–TC transtions per minute in the random clips with a zero-inflated negative binomial regression. The rate at which target children responded contingently to others (O–TC turn transitions per minute) was similarly influenced by child age and time of day: older children responded contingently to others’ utterances significantly more often around midday (B = 1.46, SD = 0.46, z = 3.13, p = 0.00) and in the morning (B = 1.33, SD = 0.42, z = 3.19, p = 0.00), compared to the afternoon, with no significant difference between morning and midday (p = 0.81). Overall, older children responded to others’ utterances at a marginally higher rate (B = 1.14, SD = 0.66, z = 1.74, p = 0.08). Older target children also gave significantly more contingent responses then younger ones when there were more speakers present (B = 0.52, SD = 0.22, z = 2.30, p = 0.02).There were no further significant effects in the count or zero-inflation models.</w:t>
       </w:r>
     </w:p>
     <w:p>
       <w:pPr>
         <w:pStyle w:val="berschrift2"/>
       </w:pPr>
-      <w:bookmarkStart w:id="52" w:name="sequence-duration"/>
-      <w:bookmarkEnd w:id="52"/>
+      <w:bookmarkStart w:id="46" w:name="sequence-duration"/>
+      <w:bookmarkEnd w:id="46"/>
       <w:r>
         <w:t xml:space="preserve">Sequence duration</w:t>
       </w:r>
@@ -2745,10 +2748,10 @@
       <w:pPr>
         <w:pStyle w:val="berschrift2"/>
       </w:pPr>
-      <w:bookmarkStart w:id="53" w:name="speech-environment-characteristics-at-peak-interaction"/>
-      <w:bookmarkEnd w:id="53"/>
-      <w:r>
-        <w:t xml:space="preserve">Speech environment characteristics at peak interaction</w:t>
+      <w:bookmarkStart w:id="47" w:name="language-experience-in-the-turn-taking-clips"/>
+      <w:bookmarkEnd w:id="47"/>
+      <w:r>
+        <w:t xml:space="preserve">Language experience in the turn-taking clips</w:t>
       </w:r>
     </w:p>
     <w:p>
@@ -2756,15 +2759,15 @@
         <w:pStyle w:val="FirstParagraph"/>
       </w:pPr>
       <w:r>
-        <w:t xml:space="preserve">As expected, the high-quality turn taking clips featured a much higher rate of contingent turn transitions: the average TC–O transition rate was 7.73 transitions per minute (~5.5x the random sample rate; median = 7.80; range = 0–25) and the average O–TC rate was 7.56 transitions per minute (~6.5x the random sample rate; median = 6.20; range = 0–26). The interactional sequences were also slightly longer on average: 12.27 seconds (~1.2x the random sample rate; median = 8.10; range = 0.55–61.22). Crucially, children also heard much more TCDS in the turn-taking clips—13.28 min/hr (nearly 4x the random sample rate; median = 13.65; range = 7.32–20.19)—while also hearing less ODS—11.93 min/hr (nearly half the random sample rate; median = 10.18; range = 1.37–24.42).</w:t>
-      </w:r>
-    </w:p>
-    <w:p>
-      <w:pPr>
-        <w:pStyle w:val="Textkrper"/>
-      </w:pPr>
-      <w:r>
-        <w:t xml:space="preserve">We analyzed each of these speech environment measures with parallel models to those used for the random sample, though this time we did not include a zero-inflation model for TCDS, TC–O, and O–TC rates—given the criteria for selecting a turn-taking clip, the child is never alone, and so there are no extra-zero cases. As a whole, children’s speech environments appeared very different when viewed through the lens of interactional peaks rather than randomly sampled clips (see</w:t>
+        <w:t xml:space="preserve">As expected, the high-quality turn-taking clips featured a much higher rate of contingent turn transitions: the average TC–O transition rate was 7.73 transitions per minute (~5.5x the random sample rate; median = 7.80; range = 0–25) and the average O–TC rate was 7.56 transitions per minute (~6.5x the random sample rate; median = 6.20; range = 0–26). The interactional sequences were also slightly longer on average: 12.27 seconds (~1.2x the random sample rate; median = 8.10; range = 0.55–61.22). Crucially, children also heard much more TCDS in the turn-taking clips—13.28 min/hr (nearly 4x the random sample rate; median = 13.65; range = 7.32–20.19)—while also hearing less ODS—11.93 min/hr (nearly half the random sample rate; median = 10.18; range = 1.37–24.42).</w:t>
+      </w:r>
+    </w:p>
+    <w:p>
+      <w:pPr>
+        <w:pStyle w:val="Textkrper"/>
+      </w:pPr>
+      <w:r>
+        <w:t xml:space="preserve">We analyzed each of these speech environment measures with parallel models to those used for the random sample, though this time we did not include a zero-inflation model for TCDS, TC–O, and O–TC rates because, given the criteria for selecting a turn-taking clip, the child is never alone, and so there are no extra-zero cases. As a whole, children’s speech environments appeared quite different when viewed through the lens of interactional peaks rather than randomly sampled clips (see</w:t>
       </w:r>
       <w:r>
         <w:t xml:space="preserve"> </w:t>
@@ -2806,15 +2809,15 @@
         </w:r>
       </w:hyperlink>
       <w:r>
-        <w:t xml:space="preserve">), particularly with respect to time of day effects and the number of speakers present, which we focus on here. Full model outputs are available in the Supplementary Materials.</w:t>
-      </w:r>
-    </w:p>
-    <w:p>
-      <w:pPr>
-        <w:pStyle w:val="Textkrper"/>
-      </w:pPr>
-      <w:r>
-        <w:t xml:space="preserve">Time-of-day effects were consistently weaker in the turn-taking sample. TCDS rates showed no time-of-day effects and no interaction between time-of-day and age, and ODS rates</w:t>
+        <w:t xml:space="preserve">), particularly with respect to time-of-day effects and the number of speakers present, which we focus on here. Full model outputs are available in the Supplementary Materials.</w:t>
+      </w:r>
+    </w:p>
+    <w:p>
+      <w:pPr>
+        <w:pStyle w:val="Textkrper"/>
+      </w:pPr>
+      <w:r>
+        <w:t xml:space="preserve">Time-of-day effects were consistently weaker or non-existent in the turn-taking sample. TCDS rates showed no time-of-day effects and no interaction between time-of-day and age, and ODS rates</w:t>
       </w:r>
       <w:r>
         <w:t xml:space="preserve"> </w:t>
@@ -2829,7 +2832,7 @@
         <w:t xml:space="preserve"> </w:t>
       </w:r>
       <w:r>
-        <w:t xml:space="preserve">show a dip, but later in the day than what we saw in the random sample (i.e., afternoon, not midday; afternoon-vs.-midday: B = 0.70, SD = 0.29, z = 2.39, p = 0.02, afternoon-vs.morning: B = 0.72, SD = 0.25, z = 2.91, p = 0.00). Older children were also significantly more likely to hear ODS around midday compared to the morning (B = -0.56, SD = 0.28, z = -1.99, p = 0.05), but heard significantly less ODS overall than younger children (B = -0.45, SD = 0.21, z = -2.19, p = 0.03). There were no time-of-day effects at all on contingent response rates (TC–O and O–TC) in the turn-taking sample. However, running counter to this overall pattern, sequence duration in in the turn-taking sample did show significant time-of-day effects not found in the random sample: sequences were significantly longer in the afternoon compared to morning and midday (afternoon-vs.-morning: B = -0.32, SD = 0.15, z = -2.12, p = 0.03; afternoon-vs.-midday: B = 0.38, SD = 0.15, z = 2.61, p = 0.01).</w:t>
+        <w:t xml:space="preserve">show a dip, but later in the day than what we saw in the random sample (i.e., afternoon, not midday; afternoon-vs.-midday: B = 0.70, SD = 0.29, z = 2.39, p = 0.02, afternoon-vs.morning: B = 0.72, SD = 0.25, z = 2.91, p &lt; 0.01). Older children were also significantly more likely to hear ODS around midday compared to the morning (B = -0.56, SD = 0.28, z = -1.99, p = 0.05), but heard significantly less ODS overall than younger children (B = -0.45, SD = 0.21, z = -2.19, p = 0.03). There were no time-of-day effects at all on contingent response rates (TC–O and O–TC) in the turn-taking sample. However, running counter to this overall pattern, sequence duration in in the turn-taking sample did show significant time-of-day effects not found in the random sample: sequences were significantly longer in the afternoon compared to morning and midday (afternoon-vs.-morning: B = -0.32, SD = 0.15, z = -2.12, p = 0.03; midday-vs.-afternoon: B = 0.38, SD = 0.15, z = 2.61, p = 0.01).</w:t>
       </w:r>
     </w:p>
     <w:p>
@@ -2844,8 +2847,8 @@
       <w:pPr>
         <w:pStyle w:val="berschrift3"/>
       </w:pPr>
-      <w:bookmarkStart w:id="54" w:name="peak-minutes-in-the-day"/>
-      <w:bookmarkEnd w:id="54"/>
+      <w:bookmarkStart w:id="48" w:name="peak-minutes-in-the-day"/>
+      <w:bookmarkEnd w:id="48"/>
       <w:r>
         <w:t xml:space="preserve">Peak minutes in the day</w:t>
       </w:r>
@@ -2873,7 +2876,7 @@
         <w:t xml:space="preserve"> </w:t>
       </w:r>
       <w:r>
-        <w:t xml:space="preserve">turn-taking clips, we looked for similarly temporally-contingent 1-minute sections of interaction in the random samples in order to estimate the number of high interactivity minutes in the whole day. To do this, we scanned each 60-second window (e.g., 0–60 sec, 1–61 sec, etc.) of each random clip and recorded the observed turn-transition rate. We then compared the resulting 1-minute transition rates to those typical for the high turn taking sample.</w:t>
+        <w:t xml:space="preserve">turn-taking clips, we looked for similarly temporally-contingent 1-minute sections of interaction in the random samples in order to estimate the number of high interactivity minutes in the whole day. To do this, we scanned each 60-second window (e.g., 0–60 sec, 1–61 sec, etc.) of each random clip and recorded the observed turn-transition rate. We then compared the resulting 1-minute transition rates to those typical for the high turn-taking sample.</w:t>
       </w:r>
     </w:p>
     <w:p>
@@ -2923,15 +2926,15 @@
         <w:t xml:space="preserve">(Hart &amp; Risley, 1995)</w:t>
       </w:r>
       <w:r>
-        <w:t xml:space="preserve">, we therefore very roughly estimate that the Tseltal child spends an average of 116.85 minutes (1.95 hours) in high turn-taking, dyadic interaction during their day. Importantly, however, the range in the quantity of high turn-taking interaction varies enormously across children, starting at just a few minutes per day and topping out at more than 489.69 minutes (8.16 hours) in our sample. Much more data, particularly from other Tseltal children in this age range, is required to get a stable estimate of peak minutes in the day.</w:t>
+        <w:t xml:space="preserve">, we therefore very roughly estimate that the average Tseltal child under 3;0 child spends an average of 116.85 minutes (1.95 hours) in high turn-taking, dyadic interaction during their day. Crucially, however, the range in the quantity of high turn-taking interaction varies enormously across children, starting at just a few minutes per day and topping out at more than 489.69 minutes (8.16 hours) in our 10-child sample. Much more data, particularly from other Tseltal children in this age range, is required to get a stable estimate of peak minutes in the day.</w:t>
       </w:r>
     </w:p>
     <w:p>
       <w:pPr>
         <w:pStyle w:val="berschrift2"/>
       </w:pPr>
-      <w:bookmarkStart w:id="55" w:name="vocal-maturity"/>
-      <w:bookmarkEnd w:id="55"/>
+      <w:bookmarkStart w:id="49" w:name="vocal-maturity"/>
+      <w:bookmarkEnd w:id="49"/>
       <w:r>
         <w:t xml:space="preserve">Vocal maturity</w:t>
       </w:r>
@@ -2941,13 +2944,13 @@
         <w:pStyle w:val="FirstParagraph"/>
       </w:pPr>
       <w:r>
-        <w:t xml:space="preserve">Tseltal children’s vocalizations appear to follow the normative benchmarks for productive speech development, as typically characterized by the onset of new production features. Decades of research in post-industrial, typically Western populations has shown that, typically, children begin producing non-canonical babbles around 0;2, with canonical babbling appearing sometime around 0;7, first words around 1;0, with first multi-word utterances appearing just after 1;6</w:t>
-      </w:r>
-      <w:r>
-        <w:t xml:space="preserve"> </w:t>
-      </w:r>
-      <w:r>
-        <w:t xml:space="preserve">(Frank et al., in preparation; P. K. Kuhl, 2004; Pine &amp; Lieven, 1993; Slobin, 1970; Tomasello &amp; Brooks, 1999; Warlaumont &amp; Finnegan, 2016; Warlaumont, Richards, Gilkerson, &amp; Oller, 2014)</w:t>
+        <w:t xml:space="preserve">Tseltal children’s vocalizations appear to follow the normative benchmarks for productive speech development, as they are typically characterized by the onset of new production features. Decades of research in post-industrial, typically Western populations has shown that, typically, children begin producing non-canonical babbles around 0;2, with canonical babbling appearing sometime around 0;7, first words around 1;0, and first multi-word utterances appearing just after 1;6</w:t>
+      </w:r>
+      <w:r>
+        <w:t xml:space="preserve"> </w:t>
+      </w:r>
+      <w:r>
+        <w:t xml:space="preserve">(Frank et al., in preparation; Kuhl, 2004; Pine &amp; Lieven, 1993; Slobin, 1970; Tomasello &amp; Brooks, 1999; Warlaumont, Richards, Gilkerson, &amp; Oller, 2014)</w:t>
       </w:r>
       <w:r>
         <w:t xml:space="preserve">. These benchmarks are mirrored in the Tseltal children’s vocalizations, which are summarized in</w:t>
@@ -2990,7 +2993,7 @@
                     </pic:cNvPicPr>
                   </pic:nvPicPr>
                   <pic:blipFill>
-                    <a:blip r:embed="rId56"/>
+                    <a:blip r:embed="rId50"/>
                     <a:stretch>
                       <a:fillRect/>
                     </a:stretch>
@@ -3036,10 +3039,10 @@
         <w:t xml:space="preserve"> </w:t>
       </w:r>
       <w:r>
-        <w:t xml:space="preserve">(Oller, 1980; Warlaumont &amp; Finnegan, 2016; Warlaumont et al., 2014)</w:t>
-      </w:r>
-      <w:r>
-        <w:t xml:space="preserve">. Between 2 and 14 months, these Tseltal children demonstrated a large increase in the proportion of speech-like vocalizations (canonical babbling and lexical speech): from 9% before 0;6 to 58% between 0;10 and 1;2. Around age 1;0, their use of speech-like vocalizations (58%) is nearly identical to that estimated by</w:t>
+        <w:t xml:space="preserve">(Warlaumont et al., 2014)</w:t>
+      </w:r>
+      <w:r>
+        <w:t xml:space="preserve">. Between 2 and 14 months, these Tseltal children demonstrated a large increase in the proportion of speech-like vocalizations (canonical babbling and lexical speech): from 9% before 0;6 to 58% between 0;10 and 1;2. Around age 1;0, their use of speech-like vocalizations (58%) is nearly identical to that reported by</w:t>
       </w:r>
       <w:r>
         <w:t xml:space="preserve"> </w:t>
@@ -3051,13 +3054,10 @@
         <w:t xml:space="preserve"> </w:t>
       </w:r>
       <w:r>
-        <w:t xml:space="preserve">for American children around age 1;0 in a variable SES sample (~60%).</w:t>
-      </w:r>
-      <w:r>
-        <w:rPr>
-          <w:rStyle w:val="Funotenzeichen"/>
-        </w:rPr>
-        <w:footnoteReference w:id="57"/>
+        <w:t xml:space="preserve">for American children around age 1;0 in an SES-variable sample (~60%).</w:t>
+      </w:r>
+      <w:r>
+        <w:t xml:space="preserve"> </w:t>
       </w:r>
       <w:r>
         <w:t xml:space="preserve"> </w:t>
@@ -3067,8 +3067,8 @@
       <w:pPr>
         <w:pStyle w:val="berschrift1"/>
       </w:pPr>
-      <w:bookmarkStart w:id="58" w:name="disc"/>
-      <w:bookmarkEnd w:id="58"/>
+      <w:bookmarkStart w:id="51" w:name="disc"/>
+      <w:bookmarkEnd w:id="51"/>
       <w:r>
         <w:t xml:space="preserve">Discussion</w:t>
       </w:r>
@@ -3078,15 +3078,15 @@
         <w:pStyle w:val="FirstParagraph"/>
       </w:pPr>
       <w:r>
-        <w:t xml:space="preserve">We analyzed 10 Tseltal Mayan children’s speech environments in order to estimate how often they have the opportunity to attend and respond to speech. Based on prior work, we predicted infrequent, but bursty use of TCDS, an increase in TCDS with age, that a large proportion of TCDS would come from other children, and that vocal development would be on par with typically developing Western children. We only found evidence for infrequent use of TCDS and typical vocal development—most directed and contingent speech came from adults, and the quantity was stable across the first three years of life. Within individual recordings, TCDS and contingent responding were influenced by the time of day and number of speakers present. That said, time of day and number of speakers less strongly impacted TCDS during high turn-taking clips, suggesting that there is at least one source of stable, reliable, high-engagement linguistic interaction available to Tseltal children in the first few years of life. These findings only partly replicate estimates of child language input and development in previous work on Yucatec Mayan and Tseltal Mayan communities (Yucatec: Shneidman, 2010; Shneidman et al., 2012; Tseltal: P. Brown, 1998b, 2011, 2014), and bring new questions to light regarding the distribution and sources of child-directed speech in Mayan children’s speech environments.</w:t>
+        <w:t xml:space="preserve">We analyzed 10 Tseltal Mayan children’s speech environments in order to estimate how often they have the opportunity to attend and respond to speech. Based on prior work, we predicted infrequent, but bursty use of TCDS, an increase in TCDS with age, that a large proportion of TCDS would come from other children, and that vocal development would be on par with typically developing Western children. Only some of these predictions were borne out in the analyses. We did find evidence for infrequent use of TCDS and for a typical vocal development trajectory, but we also found that most directed speech came from adults, and that the quantity of directed speech was stable across the first three years of life. Within individual recordings, TCDS and contingent responding were influenced by the time of day and number of speakers present. That said, time of day and number of speakers less strongly impacted TCDS during high turn-taking clips, suggesting that interactional peaks are one source of stable, high-engagement linguistic experience available to Tseltal children in the first few years of life. These findings only partly replicate estimates of child language input and development in previous work on Yucatec Mayan and Tseltal Mayan communities (Yucatec: Shneidman &amp; Goldin-Meadow 2012; Tseltal: P. Brown, 1998, 2011, 2014), and bring new questions to light regarding the distribution of child-directed speech over activities and interactant types in Mayan children’s speech environments.</w:t>
       </w:r>
     </w:p>
     <w:p>
       <w:pPr>
         <w:pStyle w:val="berschrift2"/>
       </w:pPr>
-      <w:bookmarkStart w:id="59" w:name="robust-learning-with-less-child-directed-speech"/>
-      <w:bookmarkEnd w:id="59"/>
+      <w:bookmarkStart w:id="52" w:name="robust-learning-with-less-child-directed-speech"/>
+      <w:bookmarkEnd w:id="52"/>
       <w:r>
         <w:t xml:space="preserve">Robust learning with less child-directed speech</w:t>
       </w:r>
@@ -3096,7 +3096,7 @@
         <w:pStyle w:val="FirstParagraph"/>
       </w:pPr>
       <w:r>
-        <w:t xml:space="preserve">The bulk of our analyses were aimed at understanding how much speech Tseltal children hear: we wanted to know how often they were directly spoken to and how often they might have been able to listen to speech directed to others. Consistent with prior work, the children were only infrequently directly spoken to: an average of 3.63 minutes per hour in the random sample. Compared to other studies based on daylong recordings, the Tseltal average TCDS rate is approximately a third of that found for North American children</w:t>
+        <w:t xml:space="preserve">The bulk of our analyses were aimed at understanding how much speech Tseltal children hear: we wanted to know how often they were directly spoken to and how often they might have been able to listen to speech directed to others. Consistent with prior work, the children were only infrequently directly spoken to: an average of 3.63 minutes per hour in the random sample. This average TCDS rate for Tseltal is approximately a third of that found for North American children</w:t>
       </w:r>
       <w:r>
         <w:t xml:space="preserve"> </w:t>
@@ -3123,7 +3123,7 @@
         <w:t xml:space="preserve"> </w:t>
       </w:r>
       <w:r>
-        <w:t xml:space="preserve">(Shneidman, 2010; Shneidman, Arroyo, Levine, &amp; Goldin-Meadow, 2012)</w:t>
+        <w:t xml:space="preserve">(Shneidman &amp; Goldin-Meadow, 2012)</w:t>
       </w:r>
       <w:r>
         <w:t xml:space="preserve"> </w:t>
@@ -3161,19 +3161,10 @@
         <w:t xml:space="preserve"> </w:t>
       </w:r>
       <w:r>
-        <w:t xml:space="preserve">(Bornstein et al., 2015; T. Broesch et al., 2016; Warlaumont &amp; Finnegan, 2016; Warlaumont et al., 2014)</w:t>
-      </w:r>
-      <w:r>
-        <w:t xml:space="preserve">. Because our measure is a novel one, we cannot directly compare Tseltal children’s data with those of children growing up in other communities</w:t>
-      </w:r>
-      <w:r>
-        <w:t xml:space="preserve"> </w:t>
-      </w:r>
-      <w:r>
-        <w:t xml:space="preserve">(but see Brown, 2011)</w:t>
-      </w:r>
-      <w:r>
-        <w:t xml:space="preserve">. That said, contingent responses are rare across the day—more rare than TCDS in general. The rarity of contingent responses may be due to the fact that the children did not vocalize very often: preliminary analyses showed that they only produced an average of 472.50 (median = 453; range = 245–753) vocalizations during their full one hour of annotated audio (including the high vocal activity minutes), and much of which was crying and laughter. Interestingly, although interactional sequences were fairly long when they occurred (mean = 10.13 seconds), children tended to only vocalize 3.75 times per sequence. In other words, many of children’s dyadic interactions—sometimes containing the bulk of their directed speech for the day—are marked by longer streams of speech from an interlocutor, interspersed with only occasional responses from the child.</w:t>
+        <w:t xml:space="preserve">(Bornstein et al., 2015; T. Broesch et al., 2016; Warlaumont et al., 2014)</w:t>
+      </w:r>
+      <w:r>
+        <w:t xml:space="preserve">. Because our measure is a novel one, we cannot directly compare Tseltal children’s data with those of children growing up in other communities. That said, contingent responses are rare across the day—more rare than TCDS in general. The rarity of contingent responses may be due to the fact that the children did not vocalize very often: preliminary analyses showed that they only produced an average of 7.88 (median = 7.55; range = 4.08–12.55) vocalizations during their full one hour of annotated audio (including the high vocal activity minutes), and much of which was crying and laughter.Interestingly, children tended to only vocalize 3.75 times per sequence (mean duration = 10.13 seconds), with silence, TCDS, and ODS taking up the rest of the interactional sequence. In other words, interactional peaks—sometimes containing the bulk of children’s directed speech for the day—are marked by longer streams of speech from an interlocutor, interspersed with occasional responses from the child.</w:t>
       </w:r>
     </w:p>
     <w:p>
@@ -3187,7 +3178,7 @@
         <w:t xml:space="preserve"> </w:t>
       </w:r>
       <w:r>
-        <w:t xml:space="preserve">(Frank et al., in preparation; P. K. Kuhl, 2004; Pine &amp; Lieven, 1993; Slobin, 1970; Tomasello &amp; Brooks, 1999; Warlaumont &amp; Finnegan, 2016; Warlaumont et al., 2014)</w:t>
+        <w:t xml:space="preserve">(Frank et al., in preparation; Kuhl, 2004; Pine &amp; Lieven, 1993; Slobin, 1970; Tomasello &amp; Brooks, 1999; Warlaumont et al., 2014)</w:t>
       </w:r>
       <w:r>
         <w:t xml:space="preserve">. How might Tseltal children manage this feat?</w:t>
@@ -3197,8 +3188,8 @@
       <w:pPr>
         <w:pStyle w:val="berschrift3"/>
       </w:pPr>
-      <w:bookmarkStart w:id="60" w:name="other-directed-speech"/>
-      <w:bookmarkEnd w:id="60"/>
+      <w:bookmarkStart w:id="53" w:name="other-directed-speech"/>
+      <w:bookmarkEnd w:id="53"/>
       <w:r>
         <w:t xml:space="preserve">Other-directed speech</w:t>
       </w:r>
@@ -3214,7 +3205,7 @@
         <w:t xml:space="preserve"> </w:t>
       </w:r>
       <w:r>
-        <w:t xml:space="preserve">(de León, 2011; Rogoff et al., 2003; Shneidman, 2010; Shneidman et al., 2012)</w:t>
+        <w:t xml:space="preserve">(de León, 2011; Rogoff et al., 2003; Shneidman, 2010; Shneidman &amp; Goldin-Meadow, 2012)</w:t>
       </w:r>
       <w:r>
         <w:t xml:space="preserve">. In the randomly selected clips, children were within hearing distance of other-directed speech for an average of 21.05 minutes per hour. This large quantity of ODS is likely due to the fact that Tseltal children tend to live in households with more people compared to North American children</w:t>
@@ -3223,7 +3214,7 @@
         <w:t xml:space="preserve"> </w:t>
       </w:r>
       <w:r>
-        <w:t xml:space="preserve">(Bergelson et al., 2018)</w:t>
+        <w:t xml:space="preserve">(Shneidman &amp; Goldin-Meadow, 2012)</w:t>
       </w:r>
       <w:r>
         <w:t xml:space="preserve">. In our data, the presence of more speakers was associated with significantly more other-directed speech, both based on the number of individual voices present in the clip and on the number of people living in the household (for younger children). The presence of more speakers had no overall impact on the quantity of TCDS children experienced, but older children were more likely than younger children to hear TCDS when more speakers were present. These findings ring true with Brown’s</w:t>
@@ -3238,16 +3229,7 @@
         <w:t xml:space="preserve"> </w:t>
       </w:r>
       <w:r>
-        <w:t xml:space="preserve">claim that Tseltal is a non-child-centric language community; the presence of more people primarily increases talk amongst the other speakers but, as children become more sophisticated language users, they are more likely to participate in talk. However, given that an increase in the number of speakers is also likely associated with an increase in the amount of overlapping speech</w:t>
-      </w:r>
-      <w:r>
-        <w:t xml:space="preserve"> </w:t>
-      </w:r>
-      <w:r>
-        <w:t xml:space="preserve">(Cristia, Ganesh, Casillas, &amp; Ganapathy, 2018)</w:t>
-      </w:r>
-      <w:r>
-        <w:t xml:space="preserve">, we suggest that attention to ODS is unlikely to be the primary mechanism underlying the robustness of early vocal development in Tseltal. Furthermore, just because speech is hearable does not mean the children are attending to it. Follow-up work on the role of ODS in language development would need better define what constitutes likely</w:t>
+        <w:t xml:space="preserve">claim that Tseltal is a non-child-centric language community; the presence of more people primarily increases talk amongst the other speakers(i.e., not to young children) but, as children become more sophisticated language users, they are more likely to participate in others’ talk. However, given that an increase in the number of speakers is also likely associated with an increase in the amount of overlapping speech, we suggest that attention to ODS is unlikely to be the primary mechanism underlying the robustness of early vocal development in Tseltal. Furthermore, just because speech is hearable does not mean the children are attending to it. Follow-up work on the role of ODS in language development must better define what constitutes likely</w:t>
       </w:r>
       <w:r>
         <w:t xml:space="preserve"> </w:t>
@@ -3272,8 +3254,8 @@
       <w:pPr>
         <w:pStyle w:val="berschrift3"/>
       </w:pPr>
-      <w:bookmarkStart w:id="61" w:name="increased-tcds-with-age"/>
-      <w:bookmarkEnd w:id="61"/>
+      <w:bookmarkStart w:id="54" w:name="increased-tcds-with-age"/>
+      <w:bookmarkEnd w:id="54"/>
       <w:r>
         <w:t xml:space="preserve">Increased TCDS with age</w:t>
       </w:r>
@@ -3292,7 +3274,7 @@
         <w:t xml:space="preserve">(i.e., increased TCDS with age, e.g., Warlaumont et al., 2014)</w:t>
       </w:r>
       <w:r>
-        <w:t xml:space="preserve">. In her longitudinal studies of Yucatec Mayan children, Shneidman</w:t>
+        <w:t xml:space="preserve">. In their longitudinal study of Yucatec Mayan children, Shneidman and Goldin-Meadow</w:t>
       </w:r>
       <w:r>
         <w:t xml:space="preserve"> </w:t>
@@ -3313,16 +3295,7 @@
         <w:t xml:space="preserve">(2011, 2014)</w:t>
       </w:r>
       <w:r>
-        <w:t xml:space="preserve">. In our data, there was no evidence for an overall increase in TCDS with age, neither from adult speakers nor from child speakers. This non-increase in TCDS with age may be due to the fact TCDS from other children was overall infrequent in our data</w:t>
-      </w:r>
-      <w:r>
-        <w:t xml:space="preserve"> </w:t>
-      </w:r>
-      <w:r>
-        <w:t xml:space="preserve">(cf. Shneidman &amp; Goldin-Meadow, 2012)</w:t>
-      </w:r>
-      <w:r>
-        <w:t xml:space="preserve">, possibly because: (a) the children were relatively young and so spent much of their time with their mothers, (b) these particular children did not have many older siblings, and (c) in the daylong recording context more adults were present to talk to each other than would be typical in a short-format recording</w:t>
+        <w:t xml:space="preserve">. In our data, there was no evidence for an overall increase in TCDS with age, neither from adult speakers nor from child speakers. This non-increase in TCDS with age may be due to the fact TCDS from other children was overall infrequent in our data, possibly because: (a) the children were relatively young and so spent much of their time with their mothers, (b) these particular children did not have many older siblings, and (c) in the daylong recording context more adults were present to talk to each other than would be typical in a short-format recording</w:t>
       </w:r>
       <w:r>
         <w:t xml:space="preserve"> </w:t>
@@ -3338,8 +3311,8 @@
       <w:pPr>
         <w:pStyle w:val="berschrift3"/>
       </w:pPr>
-      <w:bookmarkStart w:id="62" w:name="learning-during-interactional-bursts"/>
-      <w:bookmarkEnd w:id="62"/>
+      <w:bookmarkStart w:id="55" w:name="learning-during-interactional-bursts"/>
+      <w:bookmarkEnd w:id="55"/>
       <w:r>
         <w:t xml:space="preserve">Learning during interactional bursts</w:t>
       </w:r>
@@ -3375,7 +3348,7 @@
         <w:pStyle w:val="Textkrper"/>
       </w:pPr>
       <w:r>
-        <w:t xml:space="preserve">Tseltal children’s linguistic input is not uniformly distributed over the day: children were most likely to encounter speech, particularly directed, contingent speech in the mornings and late afternoons, compared to midday. Older children, who are less often carried and were therefore more free to seek out interactions, showed these time of day effects most strongly, receiving more TCDS when more speakers were present before and after the household disperses for farming work. A similar midday dip has been previously found for North American children’s daylong recordings</w:t>
+        <w:t xml:space="preserve">Tseltal children’s linguistic input is not uniformly distributed over the day: children were most likely to encounter speech, particularly directed, contingent speech in the mornings and late afternoons, compared to midday. Older children, who are less often carried and were therefore more free to seek out interactions, showed these time of day effects most strongly, eliciting TCDS both in the mornings (when the entire household is present) and around midday (when many have dispersed for farming or other work). An afternoon dip in environmental speech, similar to what we report here, has been previously found for North American children’s daylong recordings</w:t>
       </w:r>
       <w:r>
         <w:t xml:space="preserve"> </w:t>
@@ -3384,7 +3357,7 @@
         <w:t xml:space="preserve">(Greenwood et al., 2011; Soderstrom &amp; Wittebolle, 2013)</w:t>
       </w:r>
       <w:r>
-        <w:t xml:space="preserve">, suggesting that non-uniform distributions of linguistic input may be the norm for children in a variety of different cultural-economic contexts. Our paper is the first to show that those time of day effects change with age in the first few years on a number of speech environment features (TCDS, TC–O transitions, O–TC transitions, and (marginally) ODS). These time of day effects likely arise from the activities that typically occur in the mornings and late afternoons—meal preparation and dining in particular—while short bouts of sleep could contribute to the midday dip</w:t>
+        <w:t xml:space="preserve">. The presence of a similar effect in Tseltal suggests that non-uniform distributions of linguistic input may be the norm for children in a variety of different cultural-economic contexts. Our findings here are the first to show that those time of day effects change with age in the first few years across a number of speech environment features (TCDS, TC–O transitions, O–TC transitions, and (marginally) ODS). These time of day effects likely arise from the activities that typically occur in the mornings and late afternoons—meal preparation and dining in particular—while short bouts of sleep could contribute to the afternoon dip</w:t>
       </w:r>
       <w:r>
         <w:t xml:space="preserve"> </w:t>
@@ -3393,13 +3366,22 @@
         <w:t xml:space="preserve">(Soderstrom &amp; Wittebolle, 2013)</w:t>
       </w:r>
       <w:r>
-        <w:t xml:space="preserve">. That said, in data from North American children, the highest density speech input came during storytime and organized playtime (e.g., sing-alongs, painting), while mealtime was associated with less speech input. We expect that follow-up research tracking activities in the Tseltal data will lead to very different conclusions: storytime and organized playtime are vanishingly rare in this non-child-centric community, and mealtime may represent a time of routine and rich linguistic experience. In both cases, however, the underlying association with activity (not hour) implies a role for action routines that help children optimally extract information about what they will encounter and what they are expected to do in response, even over short periods</w:t>
-      </w:r>
-      <w:r>
-        <w:t xml:space="preserve"> </w:t>
-      </w:r>
-      <w:r>
-        <w:t xml:space="preserve">(see, e.g., Bruner, 1983; Snow &amp; Goldfield, 1983; Catherine S Tamis-LeMonda, Custode, Kuchirko, Escobar, &amp; Lo, 2018)</w:t>
+        <w:t xml:space="preserve">. That said, in data from North American children</w:t>
+      </w:r>
+      <w:r>
+        <w:t xml:space="preserve"> </w:t>
+      </w:r>
+      <w:r>
+        <w:t xml:space="preserve">(Soderstrom &amp; Wittebolle, 2013)</w:t>
+      </w:r>
+      <w:r>
+        <w:t xml:space="preserve">, the highest density speech input came during storytime and organized playtime (e.g., sing-alongs, painting), while mealtime was associated with less speech input. We expect that follow-up research tracking TCDS during activities in the Tseltal data will lead to very different conclusions: storytime and organized playtime are vanishingly rare in this non-child-centric community, and mealtime may represent a time of routine and rich linguistic experience. In both cases, however, the underlying association with activity (not hour) implies a role for action routines that help children optimally extract information about what words, agents, objects, and actions they will encounter and what they are expected to do in response</w:t>
+      </w:r>
+      <w:r>
+        <w:t xml:space="preserve"> </w:t>
+      </w:r>
+      <w:r>
+        <w:t xml:space="preserve">(see, e.g., Bruner, 1983; Tamis-LeMonda et al., 2018)</w:t>
       </w:r>
       <w:r>
         <w:t xml:space="preserve">.</w:t>
@@ -3431,13 +3413,31 @@
         <w:t xml:space="preserve">(Gómez, Bootzin, &amp; Nadel, 2006; Horváth, Liu, &amp; Plunkett, 2016; Hupbach, Gómez, Bootzin, &amp; Nadel, 2009)</w:t>
       </w:r>
       <w:r>
-        <w:t xml:space="preserve">, including word learning, phonotactic constraints, and syntactic structure. Our impression, both from the recordings and informal observations made during visits to the community, is that young Tseltal children frequently sleep for short periods, particularly at younger ages when they spend much of their day wrapped within the shawl on their mother’s back. Mayan children tend to pick their own resting times</w:t>
-      </w:r>
-      <w:r>
-        <w:t xml:space="preserve"> </w:t>
-      </w:r>
-      <w:r>
-        <w:t xml:space="preserve">(i.e., there are no formalized “sleep” times, even at bedtime Morelli, Rogoff, Oppenheim, &amp; Goldsmith, 1992)</w:t>
+        <w:t xml:space="preserve">, including word learning, phonotactic constraints, and syntactic structure. Our impression, both from the recordings and informal observations made during visits to the community, is that young Tseltal children frequently sleep for short periods throughout the day, particularly at younger ages when they spend much of their day wrapped within the shawl on their mother’s back. Mayan children tend to pick their own resting times; there are no formalized</w:t>
+      </w:r>
+      <w:r>
+        <w:t xml:space="preserve"> </w:t>
+      </w:r>
+      <w:r>
+        <w:t xml:space="preserve">“</w:t>
+      </w:r>
+      <w:r>
+        <w:t xml:space="preserve">sleep</w:t>
+      </w:r>
+      <w:r>
+        <w:t xml:space="preserve">”</w:t>
+      </w:r>
+      <w:r>
+        <w:t xml:space="preserve"> </w:t>
+      </w:r>
+      <w:r>
+        <w:t xml:space="preserve">times, even at bedtime</w:t>
+      </w:r>
+      <w:r>
+        <w:t xml:space="preserve"> </w:t>
+      </w:r>
+      <w:r>
+        <w:t xml:space="preserve">(Morelli, Rogoff, Oppenheim, &amp; Goldsmith, 1992)</w:t>
       </w:r>
       <w:r>
         <w:t xml:space="preserve">, and Mayan mothers take special care to keep infants in a calm and soothing environment in the first few months of life</w:t>
@@ -3446,7 +3446,7 @@
         <w:t xml:space="preserve"> </w:t>
       </w:r>
       <w:r>
-        <w:t xml:space="preserve">(e.g., de León, 2000; Pye, 1992)</w:t>
+        <w:t xml:space="preserve">(e.g., de León, 2011; Pye, 1986)</w:t>
       </w:r>
       <w:r>
         <w:t xml:space="preserve">. There is little quantitative data on Mayan children’s daytime and nighttime sleeping patterns, but one study estimates that Yucatec Mayan children between 0;0 and 2;0 sleep or rest nearly 15% of the time between morning and evening</w:t>
@@ -3458,7 +3458,7 @@
         <w:t xml:space="preserve">(Gaskins, 2000)</w:t>
       </w:r>
       <w:r>
-        <w:t xml:space="preserve">, again, at times that suited the child</w:t>
+        <w:t xml:space="preserve">, doing so at times that suited the child</w:t>
       </w:r>
       <w:r>
         <w:t xml:space="preserve"> </w:t>
@@ -3474,8 +3474,8 @@
       <w:pPr>
         <w:pStyle w:val="berschrift2"/>
       </w:pPr>
-      <w:bookmarkStart w:id="63" w:name="disc-limfut"/>
-      <w:bookmarkEnd w:id="63"/>
+      <w:bookmarkStart w:id="56" w:name="disc-limfut"/>
+      <w:bookmarkEnd w:id="56"/>
       <w:r>
         <w:t xml:space="preserve">Limitations and Future Work</w:t>
       </w:r>
@@ -3485,38 +3485,35 @@
         <w:pStyle w:val="FirstParagraph"/>
       </w:pPr>
       <w:r>
-        <w:t xml:space="preserve">The current findings are based on a cross-sectional analysis of 600 annotated recording minutes, divided among only ten children. The data are limited mainly to verbal activity; we cannot analyze gaze and gestural behavior</w:t>
-      </w:r>
-      <w:r>
-        <w:t xml:space="preserve"> </w:t>
-      </w:r>
-      <w:r>
-        <w:t xml:space="preserve">(Brown, 2014)</w:t>
-      </w:r>
-      <w:r>
-        <w:t xml:space="preserve">. We have also used overall vocal maturity rating as an index of language development, but further work should include receptive and productive measures of linguistic skill, using experiment- and questionnaire- based measures, as well as more in-depth analyses of spontaneous speech, all of which builds on past work</w:t>
-      </w:r>
-      <w:r>
-        <w:t xml:space="preserve"> </w:t>
-      </w:r>
-      <w:r>
-        <w:t xml:space="preserve">(Brown, 1998b, 1998a, 2011, 2014; Brown &amp; Gaskins, 2014)</w:t>
-      </w:r>
-      <w:r>
-        <w:t xml:space="preserve">. In short, more and more diverse data are needed to enrich this initial description of Tseltal children’s language environments. Importantly, the current analyses are based on a corpus that is still under active development: as new data are added, up-to-date versions of these analyses will be available with the current data and analysis scripts can be found:</w:t>
-      </w:r>
-      <w:r>
-        <w:t xml:space="preserve"> </w:t>
-      </w:r>
-      <w:hyperlink r:id="rId64">
+        <w:t xml:space="preserve">The current findings are based on a cross-sectional analysis of 600 annotated recording minutes, divided among only ten children. The data are limited mainly to verbal activity; we cannot analyze gaze and gestural behavior. We have also used overall vocal maturity as an index of language development, but further work should include receptive and productive measures of linguistic skill with both experiment- and questionnaire- based measures, as well as more in-depth analyses of children’s spontaneous speech, building on past work</w:t>
+      </w:r>
+      <w:r>
+        <w:t xml:space="preserve"> </w:t>
+      </w:r>
+      <w:r>
+        <w:t xml:space="preserve">(Brown, 1998, 2011, 2014; Brown &amp; Gaskins, 2014)</w:t>
+      </w:r>
+      <w:r>
+        <w:t xml:space="preserve">. In short, more and more diverse data are needed to enrich this initial description of Tseltal children’s language environments. Importantly, the current analyses are based on a corpus that is still under active development: as new data are added, up-to-date versions of these analyses will be available with the current data and analysis scripts at:</w:t>
+      </w:r>
+      <w:r>
+        <w:t xml:space="preserve"> </w:t>
+      </w:r>
+      <w:hyperlink r:id="rId57">
         <w:r>
           <w:rPr>
             <w:rStyle w:val="Hyperlink"/>
           </w:rPr>
-          <w:t xml:space="preserve">https://middycasillas.shinyapps.io/Tseltal_Child_Language_Environment/</w:t>
+          <w:t xml:space="preserve">https://</w:t>
         </w:r>
       </w:hyperlink>
       <w:r>
+        <w:t xml:space="preserve">.shinyapps.io/</w:t>
+      </w:r>
+      <w:r>
+        <w:t xml:space="preserve">/</w:t>
+      </w:r>
+      <w:r>
         <w:t xml:space="preserve">.</w:t>
       </w:r>
       <w:r>
@@ -3527,8 +3524,8 @@
       <w:pPr>
         <w:pStyle w:val="berschrift2"/>
       </w:pPr>
-      <w:bookmarkStart w:id="65" w:name="disc-conclusion"/>
-      <w:bookmarkEnd w:id="65"/>
+      <w:bookmarkStart w:id="58" w:name="disc-conclusion"/>
+      <w:bookmarkEnd w:id="58"/>
       <w:r>
         <w:t xml:space="preserve">Conclusion</w:t>
       </w:r>
@@ -3538,15 +3535,15 @@
         <w:pStyle w:val="FirstParagraph"/>
       </w:pPr>
       <w:r>
-        <w:t xml:space="preserve">We estimate that, over the course of a waking day, Tseltal children under age 3;0 hear an average of 3.6 minutes of directed speech per hour. Contingent turn-taking tends to occur in sparsely distributed bursts, often in the mornings and afternoons, particularly in the mornings for older children. Tseltal children’s vocal maturity is on-track with prior estimates from populations in which child-directed speech is much more frequent, raising a challenge for future work: how do Tseltal children efficiently extract information from their linguistic environments? In our view, a promising avenue for continued research is to more closely investigate the activity/time-of-day effects and a possible input-consolidation cycle for language exposure in early development. By better understanding how Tseltal children learn language, we hope to uncover some of the ways in which human language learning mechanisms are adaptive to the many thousands of ethnolinguistic environments in which children develop.</w:t>
+        <w:t xml:space="preserve">We estimate that, over the course of a waking day, Tseltal children under age 3;0 hear an average of 3.6 minutes of directed speech per hour. Contingent turn-taking tends to occur in sparsely distributed burstsoften with a dip in the mid- to late-afternoon, particularly for older children. Tseltal children’s vocal maturity is on-track with prior estimates from populations in which child-directed speech is much more frequent, raising a challenge for future work: how do Tseltal children efficiently extract information from their linguistic environments? IIn our view, a promising avenue for continued research is to more closely investigate how directed speech is distributed over activities over the course of the day and to explore a possible input-consolidation cycle for language exposure in early development. By better understanding how Tseltal children learn language, we hope to help uncover how human language learning mechanisms are adaptive to the many thousands of ethnolinguistic environments in which children develop.</w:t>
       </w:r>
     </w:p>
     <w:p>
       <w:pPr>
         <w:pStyle w:val="berschrift1"/>
       </w:pPr>
-      <w:bookmarkStart w:id="66" w:name="acknowledgements"/>
-      <w:bookmarkEnd w:id="66"/>
+      <w:bookmarkStart w:id="59" w:name="acknowledgements"/>
+      <w:bookmarkEnd w:id="59"/>
       <w:r>
         <w:t xml:space="preserve">Acknowledgements</w:t>
       </w:r>
@@ -3556,24 +3553,15 @@
         <w:pStyle w:val="FirstParagraph"/>
       </w:pPr>
       <w:r>
-        <w:t xml:space="preserve">We thank and ackowledge Rebeca Guzmán López, Humbertina Gómez Pérez, Juan Méndez Girón, and Antun Gusman Osil, who made the collection and annotation of these recordings possible. We are also enormously grateful to the participating families and to the community at large for their support. Thanks also go to Maartje Weenink and Daphne Jansen for their help with manual clip selection and vocal maturity annotation. This work is supported by a NWO Veni Innovational Scheme grant (275-89-033) to MC and by an ERC Advanced Grant (269484 INTERACT) to SCL. This paper was written using the papaja library in RStudio</w:t>
-      </w:r>
-      <w:r>
-        <w:t xml:space="preserve"> </w:t>
-      </w:r>
-      <w:r>
-        <w:t xml:space="preserve">(Aust &amp; Barth, 2018)</w:t>
-      </w:r>
-      <w:r>
-        <w:t xml:space="preserve">.</w:t>
+        <w:t xml:space="preserve"> </w:t>
       </w:r>
     </w:p>
     <w:p>
       <w:pPr>
         <w:pStyle w:val="berschrift1"/>
       </w:pPr>
-      <w:bookmarkStart w:id="67" w:name="refs"/>
-      <w:bookmarkEnd w:id="67"/>
+      <w:bookmarkStart w:id="60" w:name="refs"/>
+      <w:bookmarkEnd w:id="60"/>
       <w:r>
         <w:t xml:space="preserve">References</w:t>
       </w:r>
@@ -3614,47 +3602,16 @@
         <w:pStyle w:val="Textkrper"/>
       </w:pPr>
       <w:r>
-        <w:t xml:space="preserve">Aust, F., &amp; Barth, M. (2018).</w:t>
-      </w:r>
-      <w:r>
-        <w:t xml:space="preserve"> </w:t>
-      </w:r>
-      <w:r>
-        <w:rPr>
-          <w:i/>
-        </w:rPr>
-        <w:t xml:space="preserve">papaja: Create APA manuscripts with R Markdown</w:t>
-      </w:r>
-      <w:r>
-        <w:t xml:space="preserve">. Retrieved from</w:t>
-      </w:r>
-      <w:r>
-        <w:t xml:space="preserve"> </w:t>
-      </w:r>
-      <w:hyperlink r:id="rId68">
-        <w:r>
-          <w:rPr>
-            <w:rStyle w:val="Hyperlink"/>
-          </w:rPr>
-          <w:t xml:space="preserve">https://github.com/crsh/papaja</w:t>
-        </w:r>
-      </w:hyperlink>
-    </w:p>
-    <w:p>
-      <w:pPr>
-        <w:pStyle w:val="Textkrper"/>
-      </w:pPr>
-      <w:r>
-        <w:t xml:space="preserve">Bates, E., &amp; Goodman, J. C. (1997). On the inseparability of grammar and the lexicon: Evidence from acquisition, aphasia, and real-time processing.</w:t>
-      </w:r>
-      <w:r>
-        <w:t xml:space="preserve"> </w:t>
-      </w:r>
-      <w:r>
-        <w:rPr>
-          <w:i/>
-        </w:rPr>
-        <w:t xml:space="preserve">Language and Cognitive Processes</w:t>
+        <w:t xml:space="preserve">Bergelson, E., Casillas, M., Soderstrom, M., Seidl, A., Warlaumont, A. S., &amp; Amatuni, A. (2019). What do north american babies hear? A large-scale cross-corpus analysis.</w:t>
+      </w:r>
+      <w:r>
+        <w:t xml:space="preserve"> </w:t>
+      </w:r>
+      <w:r>
+        <w:rPr>
+          <w:i/>
+        </w:rPr>
+        <w:t xml:space="preserve">Developmental Science</w:t>
       </w:r>
       <w:r>
         <w:t xml:space="preserve">,</w:t>
@@ -3666,92 +3623,12 @@
         <w:rPr>
           <w:i/>
         </w:rPr>
-        <w:t xml:space="preserve">12</w:t>
-      </w:r>
-      <w:r>
-        <w:t xml:space="preserve">(5–6), 507–584. doi:</w:t>
-      </w:r>
-      <w:hyperlink r:id="rId69">
-        <w:r>
-          <w:rPr>
-            <w:rStyle w:val="Hyperlink"/>
-          </w:rPr>
-          <w:t xml:space="preserve">10.1080/016909697386628</w:t>
-        </w:r>
-      </w:hyperlink>
-    </w:p>
-    <w:p>
-      <w:pPr>
-        <w:pStyle w:val="Textkrper"/>
-      </w:pPr>
-      <w:r>
-        <w:t xml:space="preserve">Bergelson, E., Amatuni, A., Dailey, S., Koorathota, S., &amp; Tor, S. (2018). Day by day, hour by hour: Naturalistic language input to infants.</w:t>
-      </w:r>
-      <w:r>
-        <w:t xml:space="preserve"> </w:t>
-      </w:r>
-      <w:r>
-        <w:rPr>
-          <w:i/>
-        </w:rPr>
-        <w:t xml:space="preserve">Developmental Science</w:t>
-      </w:r>
-      <w:r>
-        <w:t xml:space="preserve">,</w:t>
-      </w:r>
-      <w:r>
-        <w:t xml:space="preserve"> </w:t>
-      </w:r>
-      <w:r>
-        <w:rPr>
-          <w:i/>
-        </w:rPr>
         <w:t xml:space="preserve">22</w:t>
       </w:r>
       <w:r>
-        <w:t xml:space="preserve">(1), e12715. doi:</w:t>
-      </w:r>
-      <w:hyperlink r:id="rId70">
-        <w:r>
-          <w:rPr>
-            <w:rStyle w:val="Hyperlink"/>
-          </w:rPr>
-          <w:t xml:space="preserve">10.1111/desc.12715</w:t>
-        </w:r>
-      </w:hyperlink>
-    </w:p>
-    <w:p>
-      <w:pPr>
-        <w:pStyle w:val="Textkrper"/>
-      </w:pPr>
-      <w:r>
-        <w:t xml:space="preserve">Bergelson, E., Casillas, M., Soderstrom, M., Seidl, A., Warlaumont, A. S., &amp; Amatuni, A. (2019). What do north american babies hear? A large-scale cross-corpus analysis.</w:t>
-      </w:r>
-      <w:r>
-        <w:t xml:space="preserve"> </w:t>
-      </w:r>
-      <w:r>
-        <w:rPr>
-          <w:i/>
-        </w:rPr>
-        <w:t xml:space="preserve">Developmental Science</w:t>
-      </w:r>
-      <w:r>
-        <w:t xml:space="preserve">,</w:t>
-      </w:r>
-      <w:r>
-        <w:t xml:space="preserve"> </w:t>
-      </w:r>
-      <w:r>
-        <w:rPr>
-          <w:i/>
-        </w:rPr>
-        <w:t xml:space="preserve">22</w:t>
-      </w:r>
-      <w:r>
         <w:t xml:space="preserve">(1), e12724. doi:</w:t>
       </w:r>
-      <w:hyperlink r:id="rId71">
+      <w:hyperlink r:id="rId61">
         <w:r>
           <w:rPr>
             <w:rStyle w:val="Hyperlink"/>
@@ -3831,7 +3708,7 @@
       <w:r>
         <w:t xml:space="preserve">(1), e12709. doi:</w:t>
       </w:r>
-      <w:hyperlink r:id="rId72">
+      <w:hyperlink r:id="rId62">
         <w:r>
           <w:rPr>
             <w:rStyle w:val="Hyperlink"/>
@@ -3871,7 +3748,7 @@
       <w:r>
         <w:t xml:space="preserve">(3), 700–711. doi:</w:t>
       </w:r>
-      <w:hyperlink r:id="rId73">
+      <w:hyperlink r:id="rId63">
         <w:r>
           <w:rPr>
             <w:rStyle w:val="Hyperlink"/>
@@ -3885,50 +3762,7 @@
         <w:pStyle w:val="Textkrper"/>
       </w:pPr>
       <w:r>
-        <w:t xml:space="preserve">Brooks, M. E., Kristensen, K., van Benthem, K. J., Magnusson, A., Berg, C. W., Nielsen, A., … Bolker, B. M. (2017a). glmmTMB balances speed and flexibility among packages for zero-inflated generalized linear mixed modeling.</w:t>
-      </w:r>
-      <w:r>
-        <w:t xml:space="preserve"> </w:t>
-      </w:r>
-      <w:r>
-        <w:rPr>
-          <w:i/>
-        </w:rPr>
-        <w:t xml:space="preserve">The R Journal</w:t>
-      </w:r>
-      <w:r>
-        <w:t xml:space="preserve">,</w:t>
-      </w:r>
-      <w:r>
-        <w:t xml:space="preserve"> </w:t>
-      </w:r>
-      <w:r>
-        <w:rPr>
-          <w:i/>
-        </w:rPr>
-        <w:t xml:space="preserve">9</w:t>
-      </w:r>
-      <w:r>
-        <w:t xml:space="preserve">(2), 378–400. Retrieved from</w:t>
-      </w:r>
-      <w:r>
-        <w:t xml:space="preserve"> </w:t>
-      </w:r>
-      <w:hyperlink r:id="rId74">
-        <w:r>
-          <w:rPr>
-            <w:rStyle w:val="Hyperlink"/>
-          </w:rPr>
-          <w:t xml:space="preserve">https://journal.r-project.org/archive/2017/RJ-2017-066/index.html</w:t>
-        </w:r>
-      </w:hyperlink>
-    </w:p>
-    <w:p>
-      <w:pPr>
-        <w:pStyle w:val="Textkrper"/>
-      </w:pPr>
-      <w:r>
-        <w:t xml:space="preserve">Brooks, M. E., Kristensen, K., van Benthem, K. J., Magnusson, A., Berg, C. W., Nielsen, A., … Bolker, B. M. (2017b). Modeling zero-inflated count data with glmmTMB.</w:t>
+        <w:t xml:space="preserve">Brooks, M. E., Kristensen, K., van Benthem, K. J., Magnusson, A., Berg, C. W., Nielsen, A., … Bolker, B. M. (2017). Modeling zero-inflated count data with glmmTMB.</w:t>
       </w:r>
       <w:r>
         <w:t xml:space="preserve"> </w:t>
@@ -3942,7 +3776,7 @@
       <w:r>
         <w:t xml:space="preserve">. doi:</w:t>
       </w:r>
-      <w:hyperlink r:id="rId75">
+      <w:hyperlink r:id="rId64">
         <w:r>
           <w:rPr>
             <w:rStyle w:val="Hyperlink"/>
@@ -3956,16 +3790,16 @@
         <w:pStyle w:val="Textkrper"/>
       </w:pPr>
       <w:r>
-        <w:t xml:space="preserve">Brown, P. (1998a). Children’s first verbs in Tzeltal: Evidence for an early verb category.</w:t>
-      </w:r>
-      <w:r>
-        <w:t xml:space="preserve"> </w:t>
-      </w:r>
-      <w:r>
-        <w:rPr>
-          <w:i/>
-        </w:rPr>
-        <w:t xml:space="preserve">Linguistics</w:t>
+        <w:t xml:space="preserve">Brown, P. (1998). Conversational structure and language acquisition: The role of repetition in Tzeltal adult and child speech.</w:t>
+      </w:r>
+      <w:r>
+        <w:t xml:space="preserve"> </w:t>
+      </w:r>
+      <w:r>
+        <w:rPr>
+          <w:i/>
+        </w:rPr>
+        <w:t xml:space="preserve">Journal of Linguistic Anthropology</w:t>
       </w:r>
       <w:r>
         <w:t xml:space="preserve">,</w:t>
@@ -3977,52 +3811,12 @@
         <w:rPr>
           <w:i/>
         </w:rPr>
-        <w:t xml:space="preserve">36</w:t>
-      </w:r>
-      <w:r>
-        <w:t xml:space="preserve">(4), 713–753. doi:</w:t>
-      </w:r>
-      <w:hyperlink r:id="rId76">
-        <w:r>
-          <w:rPr>
-            <w:rStyle w:val="Hyperlink"/>
-          </w:rPr>
-          <w:t xml:space="preserve">10.1515/ling.1998.36.4.713</w:t>
-        </w:r>
-      </w:hyperlink>
-    </w:p>
-    <w:p>
-      <w:pPr>
-        <w:pStyle w:val="Textkrper"/>
-      </w:pPr>
-      <w:r>
-        <w:t xml:space="preserve">Brown, P. (1998b). Conversational structure and language acquisition: The role of repetition in Tzeltal adult and child speech.</w:t>
-      </w:r>
-      <w:r>
-        <w:t xml:space="preserve"> </w:t>
-      </w:r>
-      <w:r>
-        <w:rPr>
-          <w:i/>
-        </w:rPr>
-        <w:t xml:space="preserve">Journal of Linguistic Anthropology</w:t>
-      </w:r>
-      <w:r>
-        <w:t xml:space="preserve">,</w:t>
-      </w:r>
-      <w:r>
-        <w:t xml:space="preserve"> </w:t>
-      </w:r>
-      <w:r>
-        <w:rPr>
-          <w:i/>
-        </w:rPr>
         <w:t xml:space="preserve">2</w:t>
       </w:r>
       <w:r>
         <w:t xml:space="preserve">, 197–221. doi:</w:t>
       </w:r>
-      <w:hyperlink r:id="rId77">
+      <w:hyperlink r:id="rId65">
         <w:r>
           <w:rPr>
             <w:rStyle w:val="Hyperlink"/>
@@ -4082,29 +3876,6 @@
         <w:pStyle w:val="Textkrper"/>
       </w:pPr>
       <w:r>
-        <w:t xml:space="preserve">Brown, P., &amp; Casillas, M. (in press). Childrearing through social interaction on Rossel Island, PNG. In A. J. Fentiman &amp; M. Goody (Eds.),</w:t>
-      </w:r>
-      <w:r>
-        <w:t xml:space="preserve"> </w:t>
-      </w:r>
-      <w:r>
-        <w:rPr>
-          <w:i/>
-        </w:rPr>
-        <w:t xml:space="preserve">Esther Goody revisited: Exploring the legacy of an original inter-disciplinarian</w:t>
-      </w:r>
-      <w:r>
-        <w:t xml:space="preserve"> </w:t>
-      </w:r>
-      <w:r>
-        <w:t xml:space="preserve">(pp. XX–XX). New York, NY: Berghahn.</w:t>
-      </w:r>
-    </w:p>
-    <w:p>
-      <w:pPr>
-        <w:pStyle w:val="Textkrper"/>
-      </w:pPr>
-      <w:r>
         <w:t xml:space="preserve">Brown, P., &amp; Gaskins, S. (2014). Language acquisition and language socialization. In N. J. Enfield, P. Kockelman, &amp; J. Sidnell (Eds.),</w:t>
       </w:r>
       <w:r>
@@ -4122,7 +3893,7 @@
       <w:r>
         <w:t xml:space="preserve">(pp. 187–226). Cambridge, UK: Cambridge University Press. doi:</w:t>
       </w:r>
-      <w:hyperlink r:id="rId78">
+      <w:hyperlink r:id="rId66">
         <w:r>
           <w:rPr>
             <w:rStyle w:val="Hyperlink"/>
@@ -4150,7 +3921,7 @@
       <w:r>
         <w:t xml:space="preserve">. Oxford: Oxford University Press. doi:</w:t>
       </w:r>
-      <w:hyperlink r:id="rId79">
+      <w:hyperlink r:id="rId67">
         <w:r>
           <w:rPr>
             <w:rStyle w:val="Hyperlink"/>
@@ -4164,37 +3935,6 @@
         <w:pStyle w:val="Textkrper"/>
       </w:pPr>
       <w:r>
-        <w:t xml:space="preserve">Butterworth, G. (2003). Pointing is the royal road to language for babies. In S. Kita (Ed.),</w:t>
-      </w:r>
-      <w:r>
-        <w:t xml:space="preserve"> </w:t>
-      </w:r>
-      <w:r>
-        <w:rPr>
-          <w:i/>
-        </w:rPr>
-        <w:t xml:space="preserve">Pointing</w:t>
-      </w:r>
-      <w:r>
-        <w:t xml:space="preserve"> </w:t>
-      </w:r>
-      <w:r>
-        <w:t xml:space="preserve">(pp. 17–42). New York: Psychology Press. doi:</w:t>
-      </w:r>
-      <w:hyperlink r:id="rId80">
-        <w:r>
-          <w:rPr>
-            <w:rStyle w:val="Hyperlink"/>
-          </w:rPr>
-          <w:t xml:space="preserve">10.4324/9781410607744</w:t>
-        </w:r>
-      </w:hyperlink>
-    </w:p>
-    <w:p>
-      <w:pPr>
-        <w:pStyle w:val="Textkrper"/>
-      </w:pPr>
-      <w:r>
         <w:t xml:space="preserve">Cartmill, E. A., Armstrong, B. F., Gleitman, L. R., Goldin-Meadow, S., Medina, T. N., &amp; Trueswell, J. C. (2013). Quality of early parent input predicts child vocabulary 3 years later.</w:t>
       </w:r>
       <w:r>
@@ -4221,7 +3961,7 @@
       <w:r>
         <w:t xml:space="preserve">(28), 11278–11283. doi:</w:t>
       </w:r>
-      <w:hyperlink r:id="rId81">
+      <w:hyperlink r:id="rId68">
         <w:r>
           <w:rPr>
             <w:rStyle w:val="Hyperlink"/>
@@ -4261,7 +4001,7 @@
       <w:r>
         <w:t xml:space="preserve">, 1310–1337. doi:</w:t>
       </w:r>
-      <w:hyperlink r:id="rId82">
+      <w:hyperlink r:id="rId69">
         <w:r>
           <w:rPr>
             <w:rStyle w:val="Hyperlink"/>
@@ -4275,28 +4015,12 @@
         <w:pStyle w:val="Textkrper"/>
       </w:pPr>
       <w:r>
-        <w:t xml:space="preserve">Casillas, M., Brown, P., &amp; Levinson, S. C. (2017). Casillas HomeBank corpus. doi:</w:t>
-      </w:r>
-      <w:hyperlink r:id="rId83">
-        <w:r>
-          <w:rPr>
-            <w:rStyle w:val="Hyperlink"/>
-          </w:rPr>
-          <w:t xml:space="preserve">10.21415/T51X12</w:t>
-        </w:r>
-      </w:hyperlink>
-    </w:p>
-    <w:p>
-      <w:pPr>
-        <w:pStyle w:val="Textkrper"/>
-      </w:pPr>
-      <w:r>
         <w:t xml:space="preserve">Casillas, M., Bunce, J., Soderstrom, M., Rosemberg, C., Migdalek, M., Alam, F., … Garrison, H. (2017). Introduction: The ACLEW DAS template [training materials]. Retrieved from</w:t>
       </w:r>
       <w:r>
         <w:t xml:space="preserve"> </w:t>
       </w:r>
-      <w:hyperlink r:id="rId84">
+      <w:hyperlink r:id="rId70">
         <w:r>
           <w:rPr>
             <w:rStyle w:val="Hyperlink"/>
@@ -4310,7 +4034,7 @@
         <w:pStyle w:val="Textkrper"/>
       </w:pPr>
       <w:r>
-        <w:t xml:space="preserve">Cooper, R. P., &amp; Aslin, R. N. (1990). Preference for infant-directed speech in the first month after birth.</w:t>
+        <w:t xml:space="preserve">Cristia, A., Dupoux, E., Gurven, M., &amp; Stieglitz, J. (2017). Child-directed speech is infrequent in a forager-farmer population: A time allocation study.</w:t>
       </w:r>
       <w:r>
         <w:t xml:space="preserve"> </w:t>
@@ -4331,92 +4055,12 @@
         <w:rPr>
           <w:i/>
         </w:rPr>
-        <w:t xml:space="preserve">20</w:t>
-      </w:r>
-      <w:r>
-        <w:t xml:space="preserve">(4), 477–488. doi:</w:t>
-      </w:r>
-      <w:hyperlink r:id="rId85">
-        <w:r>
-          <w:rPr>
-            <w:rStyle w:val="Hyperlink"/>
-          </w:rPr>
-          <w:t xml:space="preserve">10.1016/S0163-6383(97)90037-0</w:t>
-        </w:r>
-      </w:hyperlink>
-    </w:p>
-    <w:p>
-      <w:pPr>
-        <w:pStyle w:val="Textkrper"/>
-      </w:pPr>
-      <w:r>
-        <w:t xml:space="preserve">Cristia, A. (2013). Input to language: The phonetics and perception of infant-directed speech.</w:t>
-      </w:r>
-      <w:r>
-        <w:t xml:space="preserve"> </w:t>
-      </w:r>
-      <w:r>
-        <w:rPr>
-          <w:i/>
-        </w:rPr>
-        <w:t xml:space="preserve">Language and Linguistics Compass</w:t>
-      </w:r>
-      <w:r>
-        <w:t xml:space="preserve">,</w:t>
-      </w:r>
-      <w:r>
-        <w:t xml:space="preserve"> </w:t>
-      </w:r>
-      <w:r>
-        <w:rPr>
-          <w:i/>
-        </w:rPr>
-        <w:t xml:space="preserve">7</w:t>
-      </w:r>
-      <w:r>
-        <w:t xml:space="preserve">(3), 157–170. doi:</w:t>
-      </w:r>
-      <w:hyperlink r:id="rId86">
-        <w:r>
-          <w:rPr>
-            <w:rStyle w:val="Hyperlink"/>
-          </w:rPr>
-          <w:t xml:space="preserve">10.1111/lnc3.12015</w:t>
-        </w:r>
-      </w:hyperlink>
-    </w:p>
-    <w:p>
-      <w:pPr>
-        <w:pStyle w:val="Textkrper"/>
-      </w:pPr>
-      <w:r>
-        <w:t xml:space="preserve">Cristia, A., Dupoux, E., Gurven, M., &amp; Stieglitz, J. (2017). Child-directed speech is infrequent in a forager-farmer population: A time allocation study.</w:t>
-      </w:r>
-      <w:r>
-        <w:t xml:space="preserve"> </w:t>
-      </w:r>
-      <w:r>
-        <w:rPr>
-          <w:i/>
-        </w:rPr>
-        <w:t xml:space="preserve">Child Development</w:t>
-      </w:r>
-      <w:r>
-        <w:t xml:space="preserve">,</w:t>
-      </w:r>
-      <w:r>
-        <w:t xml:space="preserve"> </w:t>
-      </w:r>
-      <w:r>
-        <w:rPr>
-          <w:i/>
-        </w:rPr>
-        <w:t xml:space="preserve">XX</w:t>
-      </w:r>
-      <w:r>
-        <w:t xml:space="preserve">, XX–XX. doi:</w:t>
-      </w:r>
-      <w:hyperlink r:id="rId87">
+        <w:t xml:space="preserve">Early View</w:t>
+      </w:r>
+      <w:r>
+        <w:t xml:space="preserve">, 1–15. doi:</w:t>
+      </w:r>
+      <w:hyperlink r:id="rId71">
         <w:r>
           <w:rPr>
             <w:rStyle w:val="Hyperlink"/>
@@ -4430,66 +4074,6 @@
         <w:pStyle w:val="Textkrper"/>
       </w:pPr>
       <w:r>
-        <w:t xml:space="preserve">Cristia, A., Ganesh, S., Casillas, M., &amp; Ganapathy, S. (2018). Talker diarization in the wild: The case of child-centered daylong audio-recordings.</w:t>
-      </w:r>
-      <w:r>
-        <w:t xml:space="preserve"> </w:t>
-      </w:r>
-      <w:r>
-        <w:rPr>
-          <w:i/>
-        </w:rPr>
-        <w:t xml:space="preserve">Proceedings of Interspeech 2018</w:t>
-      </w:r>
-      <w:r>
-        <w:t xml:space="preserve">. doi:</w:t>
-      </w:r>
-      <w:hyperlink r:id="rId88">
-        <w:r>
-          <w:rPr>
-            <w:rStyle w:val="Hyperlink"/>
-          </w:rPr>
-          <w:t xml:space="preserve">10.21437/Interspeech.2018-2078</w:t>
-        </w:r>
-      </w:hyperlink>
-    </w:p>
-    <w:p>
-      <w:pPr>
-        <w:pStyle w:val="Textkrper"/>
-      </w:pPr>
-      <w:r>
-        <w:t xml:space="preserve">de León, L. (2000). The emergent participant: Interactive patterns in the socialization of Tzotzil (Mayan) infants.</w:t>
-      </w:r>
-      <w:r>
-        <w:t xml:space="preserve"> </w:t>
-      </w:r>
-      <w:r>
-        <w:rPr>
-          <w:i/>
-        </w:rPr>
-        <w:t xml:space="preserve">Journal of Linguistic Anthropology</w:t>
-      </w:r>
-      <w:r>
-        <w:t xml:space="preserve">,</w:t>
-      </w:r>
-      <w:r>
-        <w:t xml:space="preserve"> </w:t>
-      </w:r>
-      <w:r>
-        <w:rPr>
-          <w:i/>
-        </w:rPr>
-        <w:t xml:space="preserve">8</w:t>
-      </w:r>
-      <w:r>
-        <w:t xml:space="preserve">(2), 131–161.</w:t>
-      </w:r>
-    </w:p>
-    <w:p>
-      <w:pPr>
-        <w:pStyle w:val="Textkrper"/>
-      </w:pPr>
-      <w:r>
         <w:t xml:space="preserve">de León, L. (2011). Language socialization and multiparty participation frameworks. In A. Duranti, E. Ochs, &amp; and B. B. Schieffelin (Eds.),</w:t>
       </w:r>
       <w:r>
@@ -4507,7 +4091,7 @@
       <w:r>
         <w:t xml:space="preserve">(pp. 81–111). Malden, MA: Wiley-Blackwell. doi:</w:t>
       </w:r>
-      <w:hyperlink r:id="rId89">
+      <w:hyperlink r:id="rId72">
         <w:r>
           <w:rPr>
             <w:rStyle w:val="Hyperlink"/>
@@ -4538,7 +4122,7 @@
       <w:r>
         <w:t xml:space="preserve"> </w:t>
       </w:r>
-      <w:hyperlink r:id="rId90">
+      <w:hyperlink r:id="rId73">
         <w:r>
           <w:rPr>
             <w:rStyle w:val="Hyperlink"/>
@@ -4578,7 +4162,7 @@
       <w:r>
         <w:t xml:space="preserve">(1), e0169538. doi:</w:t>
       </w:r>
-      <w:hyperlink r:id="rId91">
+      <w:hyperlink r:id="rId74">
         <w:r>
           <w:rPr>
             <w:rStyle w:val="Hyperlink"/>
@@ -4592,52 +4176,6 @@
         <w:pStyle w:val="Textkrper"/>
       </w:pPr>
       <w:r>
-        <w:t xml:space="preserve">Gaskins, S. (1996). How Mayan parental theories come into play. In S. Harkness &amp; C. M. Super (Eds.),</w:t>
-      </w:r>
-      <w:r>
-        <w:t xml:space="preserve"> </w:t>
-      </w:r>
-      <w:r>
-        <w:rPr>
-          <w:i/>
-        </w:rPr>
-        <w:t xml:space="preserve">Parents’ cultural belief systems: Their origins, expressions, and consequences</w:t>
-      </w:r>
-      <w:r>
-        <w:t xml:space="preserve"> </w:t>
-      </w:r>
-      <w:r>
-        <w:t xml:space="preserve">(pp. 345–363). Guilford Press New York.</w:t>
-      </w:r>
-    </w:p>
-    <w:p>
-      <w:pPr>
-        <w:pStyle w:val="Textkrper"/>
-      </w:pPr>
-      <w:r>
-        <w:t xml:space="preserve">Gaskins, S. (1999). Children’s daily lives in a Mayan village: A case study of culturally constructed roles and activities. In A. Göncü (Ed.),</w:t>
-      </w:r>
-      <w:r>
-        <w:t xml:space="preserve"> </w:t>
-      </w:r>
-      <w:r>
-        <w:rPr>
-          <w:i/>
-        </w:rPr>
-        <w:t xml:space="preserve">Children’s Engagement in the World: Sociocultural Perspectives</w:t>
-      </w:r>
-      <w:r>
-        <w:t xml:space="preserve"> </w:t>
-      </w:r>
-      <w:r>
-        <w:t xml:space="preserve">(pp. 25–60). Oxford: Berg.</w:t>
-      </w:r>
-    </w:p>
-    <w:p>
-      <w:pPr>
-        <w:pStyle w:val="Textkrper"/>
-      </w:pPr>
-      <w:r>
         <w:t xml:space="preserve">Gaskins, S. (2000). Children’s daily activities in a Mayan village: A culturally grounded description.</w:t>
       </w:r>
       <w:r>
@@ -4664,7 +4202,7 @@
       <w:r>
         <w:t xml:space="preserve">(4), 375–389. doi:</w:t>
       </w:r>
-      <w:hyperlink r:id="rId92">
+      <w:hyperlink r:id="rId75">
         <w:r>
           <w:rPr>
             <w:rStyle w:val="Hyperlink"/>
@@ -4701,16 +4239,16 @@
         <w:pStyle w:val="Textkrper"/>
       </w:pPr>
       <w:r>
-        <w:t xml:space="preserve">Goldberg, A. E. (2003). Constructions: A new theoretical approach to language.</w:t>
-      </w:r>
-      <w:r>
-        <w:t xml:space="preserve"> </w:t>
-      </w:r>
-      <w:r>
-        <w:rPr>
-          <w:i/>
-        </w:rPr>
-        <w:t xml:space="preserve">Trends in Cognitive Sciences</w:t>
+        <w:t xml:space="preserve">Gómez, R. L., Bootzin, R. R., &amp; Nadel, L. (2006). Naps promote abstraction in language-learning infants.</w:t>
+      </w:r>
+      <w:r>
+        <w:t xml:space="preserve"> </w:t>
+      </w:r>
+      <w:r>
+        <w:rPr>
+          <w:i/>
+        </w:rPr>
+        <w:t xml:space="preserve">Psychological Science</w:t>
       </w:r>
       <w:r>
         <w:t xml:space="preserve">,</w:t>
@@ -4722,92 +4260,12 @@
         <w:rPr>
           <w:i/>
         </w:rPr>
-        <w:t xml:space="preserve">7</w:t>
-      </w:r>
-      <w:r>
-        <w:t xml:space="preserve">(5), 219–224. doi:</w:t>
-      </w:r>
-      <w:hyperlink r:id="rId93">
-        <w:r>
-          <w:rPr>
-            <w:rStyle w:val="Hyperlink"/>
-          </w:rPr>
-          <w:t xml:space="preserve">10.1016/S1364-6613(03)00080-9</w:t>
-        </w:r>
-      </w:hyperlink>
-    </w:p>
-    <w:p>
-      <w:pPr>
-        <w:pStyle w:val="Textkrper"/>
-      </w:pPr>
-      <w:r>
-        <w:t xml:space="preserve">Golinkoff, R. M., Can, D. D., Soderstrom, M., &amp; Hirsh-Pasek, K. (2015). (Baby) talk to me: The social context of infant-directed speech and its effects on early language acquisition.</w:t>
-      </w:r>
-      <w:r>
-        <w:t xml:space="preserve"> </w:t>
-      </w:r>
-      <w:r>
-        <w:rPr>
-          <w:i/>
-        </w:rPr>
-        <w:t xml:space="preserve">Current Directions in Psychological Science</w:t>
-      </w:r>
-      <w:r>
-        <w:t xml:space="preserve">,</w:t>
-      </w:r>
-      <w:r>
-        <w:t xml:space="preserve"> </w:t>
-      </w:r>
-      <w:r>
-        <w:rPr>
-          <w:i/>
-        </w:rPr>
-        <w:t xml:space="preserve">24</w:t>
-      </w:r>
-      <w:r>
-        <w:t xml:space="preserve">(5), 339–344. doi:</w:t>
-      </w:r>
-      <w:hyperlink r:id="rId94">
-        <w:r>
-          <w:rPr>
-            <w:rStyle w:val="Hyperlink"/>
-          </w:rPr>
-          <w:t xml:space="preserve">10.1177/0963721415595345</w:t>
-        </w:r>
-      </w:hyperlink>
-    </w:p>
-    <w:p>
-      <w:pPr>
-        <w:pStyle w:val="Textkrper"/>
-      </w:pPr>
-      <w:r>
-        <w:t xml:space="preserve">Gómez, R. L., Bootzin, R. R., &amp; Nadel, L. (2006). Naps promote abstraction in language-learning infants.</w:t>
-      </w:r>
-      <w:r>
-        <w:t xml:space="preserve"> </w:t>
-      </w:r>
-      <w:r>
-        <w:rPr>
-          <w:i/>
-        </w:rPr>
-        <w:t xml:space="preserve">Psychological Science</w:t>
-      </w:r>
-      <w:r>
-        <w:t xml:space="preserve">,</w:t>
-      </w:r>
-      <w:r>
-        <w:t xml:space="preserve"> </w:t>
-      </w:r>
-      <w:r>
-        <w:rPr>
-          <w:i/>
-        </w:rPr>
         <w:t xml:space="preserve">17</w:t>
       </w:r>
       <w:r>
         <w:t xml:space="preserve">(8), 670–674. doi:</w:t>
       </w:r>
-      <w:hyperlink r:id="rId95">
+      <w:hyperlink r:id="rId76">
         <w:r>
           <w:rPr>
             <w:rStyle w:val="Hyperlink"/>
@@ -4847,7 +4305,7 @@
       <w:r>
         <w:t xml:space="preserve">(2), 83–92. doi:</w:t>
       </w:r>
-      <w:hyperlink r:id="rId96">
+      <w:hyperlink r:id="rId77">
         <w:r>
           <w:rPr>
             <w:rStyle w:val="Hyperlink"/>
@@ -4907,7 +4365,7 @@
       <w:r>
         <w:t xml:space="preserve">(2–3), 111–135. doi:</w:t>
       </w:r>
-      <w:hyperlink r:id="rId97">
+      <w:hyperlink r:id="rId78">
         <w:r>
           <w:rPr>
             <w:rStyle w:val="Hyperlink"/>
@@ -4947,7 +4405,7 @@
       <w:r>
         <w:t xml:space="preserve">, 1–12. doi:</w:t>
       </w:r>
-      <w:hyperlink r:id="rId98">
+      <w:hyperlink r:id="rId79">
         <w:r>
           <w:rPr>
             <w:rStyle w:val="Hyperlink"/>
@@ -4987,7 +4445,7 @@
       <w:r>
         <w:t xml:space="preserve">(5), 1368–1378. doi:</w:t>
       </w:r>
-      <w:hyperlink r:id="rId98">
+      <w:hyperlink r:id="rId79">
         <w:r>
           <w:rPr>
             <w:rStyle w:val="Hyperlink"/>
@@ -5001,16 +4459,16 @@
         <w:pStyle w:val="Textkrper"/>
       </w:pPr>
       <w:r>
-        <w:t xml:space="preserve">Hoff, E. (2006). How social contexts support and shape language development.</w:t>
-      </w:r>
-      <w:r>
-        <w:t xml:space="preserve"> </w:t>
-      </w:r>
-      <w:r>
-        <w:rPr>
-          <w:i/>
-        </w:rPr>
-        <w:t xml:space="preserve">Developmental Review</w:t>
+        <w:t xml:space="preserve">Horváth, K., Liu, S., &amp; Plunkett, K. (2016). A daytime nap facilitates generalization of word meanings in young toddlers.</w:t>
+      </w:r>
+      <w:r>
+        <w:t xml:space="preserve"> </w:t>
+      </w:r>
+      <w:r>
+        <w:rPr>
+          <w:i/>
+        </w:rPr>
+        <w:t xml:space="preserve">Sleep</w:t>
       </w:r>
       <w:r>
         <w:t xml:space="preserve">,</w:t>
@@ -5022,44 +4480,12 @@
         <w:rPr>
           <w:i/>
         </w:rPr>
-        <w:t xml:space="preserve">26</w:t>
-      </w:r>
-      <w:r>
-        <w:t xml:space="preserve">(1), 55–88.</w:t>
-      </w:r>
-    </w:p>
-    <w:p>
-      <w:pPr>
-        <w:pStyle w:val="Textkrper"/>
-      </w:pPr>
-      <w:r>
-        <w:t xml:space="preserve">Horváth, K., Liu, S., &amp; Plunkett, K. (2016). A daytime nap facilitates generalization of word meanings in young toddlers.</w:t>
-      </w:r>
-      <w:r>
-        <w:t xml:space="preserve"> </w:t>
-      </w:r>
-      <w:r>
-        <w:rPr>
-          <w:i/>
-        </w:rPr>
-        <w:t xml:space="preserve">Sleep</w:t>
-      </w:r>
-      <w:r>
-        <w:t xml:space="preserve">,</w:t>
-      </w:r>
-      <w:r>
-        <w:t xml:space="preserve"> </w:t>
-      </w:r>
-      <w:r>
-        <w:rPr>
-          <w:i/>
-        </w:rPr>
         <w:t xml:space="preserve">39</w:t>
       </w:r>
       <w:r>
         <w:t xml:space="preserve">(1), 203–207. doi:</w:t>
       </w:r>
-      <w:hyperlink r:id="rId99">
+      <w:hyperlink r:id="rId80">
         <w:r>
           <w:rPr>
             <w:rStyle w:val="Hyperlink"/>
@@ -5099,7 +4525,7 @@
       <w:r>
         <w:t xml:space="preserve">(6), 1007–1012. doi:</w:t>
       </w:r>
-      <w:hyperlink r:id="rId100">
+      <w:hyperlink r:id="rId81">
         <w:r>
           <w:rPr>
             <w:rStyle w:val="Hyperlink"/>
@@ -5113,16 +4539,16 @@
         <w:pStyle w:val="Textkrper"/>
       </w:pPr>
       <w:r>
-        <w:t xml:space="preserve">Hurtado, N., Marchman, V. A., &amp; Fernald, A. (2008). Does input influence uptake? Links between maternal talk, processing speed and vocabulary size in Spanish-learning children.</w:t>
-      </w:r>
-      <w:r>
-        <w:t xml:space="preserve"> </w:t>
-      </w:r>
-      <w:r>
-        <w:rPr>
-          <w:i/>
-        </w:rPr>
-        <w:t xml:space="preserve">Developmental Science</w:t>
+        <w:t xml:space="preserve">Huttenlocher, J., Waterfall, H., Vasilyeva, M., Vevea, J., &amp; Hedges, L. V. (2010). Sources of variability in children’s language growth.</w:t>
+      </w:r>
+      <w:r>
+        <w:t xml:space="preserve"> </w:t>
+      </w:r>
+      <w:r>
+        <w:rPr>
+          <w:i/>
+        </w:rPr>
+        <w:t xml:space="preserve">Cognitive Psychology</w:t>
       </w:r>
       <w:r>
         <w:t xml:space="preserve">,</w:t>
@@ -5134,52 +4560,12 @@
         <w:rPr>
           <w:i/>
         </w:rPr>
-        <w:t xml:space="preserve">11</w:t>
-      </w:r>
-      <w:r>
-        <w:t xml:space="preserve">(6), F31–F39. doi:</w:t>
-      </w:r>
-      <w:hyperlink r:id="rId101">
-        <w:r>
-          <w:rPr>
-            <w:rStyle w:val="Hyperlink"/>
-          </w:rPr>
-          <w:t xml:space="preserve">10.1111/j.1467-7687.2008.00768.x</w:t>
-        </w:r>
-      </w:hyperlink>
-    </w:p>
-    <w:p>
-      <w:pPr>
-        <w:pStyle w:val="Textkrper"/>
-      </w:pPr>
-      <w:r>
-        <w:t xml:space="preserve">Huttenlocher, J., Waterfall, H., Vasilyeva, M., Vevea, J., &amp; Hedges, L. V. (2010). Sources of variability in children’s language growth.</w:t>
-      </w:r>
-      <w:r>
-        <w:t xml:space="preserve"> </w:t>
-      </w:r>
-      <w:r>
-        <w:rPr>
-          <w:i/>
-        </w:rPr>
-        <w:t xml:space="preserve">Cognitive Psychology</w:t>
-      </w:r>
-      <w:r>
-        <w:t xml:space="preserve">,</w:t>
-      </w:r>
-      <w:r>
-        <w:t xml:space="preserve"> </w:t>
-      </w:r>
-      <w:r>
-        <w:rPr>
-          <w:i/>
-        </w:rPr>
         <w:t xml:space="preserve">61</w:t>
       </w:r>
       <w:r>
         <w:t xml:space="preserve">(4), 343–365. doi:</w:t>
       </w:r>
-      <w:hyperlink r:id="rId102">
+      <w:hyperlink r:id="rId82">
         <w:r>
           <w:rPr>
             <w:rStyle w:val="Hyperlink"/>
@@ -5219,7 +4605,7 @@
       <w:r>
         <w:t xml:space="preserve">(11), 831. doi:</w:t>
       </w:r>
-      <w:hyperlink r:id="rId103">
+      <w:hyperlink r:id="rId83">
         <w:r>
           <w:rPr>
             <w:rStyle w:val="Hyperlink"/>
@@ -5233,16 +4619,16 @@
         <w:pStyle w:val="Textkrper"/>
       </w:pPr>
       <w:r>
-        <w:t xml:space="preserve">León, L. de. (1998). The emergent participant: Interactive patterns in the socialization of Tzotzil (Mayan) infants.</w:t>
-      </w:r>
-      <w:r>
-        <w:t xml:space="preserve"> </w:t>
-      </w:r>
-      <w:r>
-        <w:rPr>
-          <w:i/>
-        </w:rPr>
-        <w:t xml:space="preserve">Journal of Linguistic Anthropology</w:t>
+        <w:t xml:space="preserve">Lieven, E. V. M., Pine, J. M., &amp; Baldwin, G. (1997). Lexically-based learning and early grammatical development.</w:t>
+      </w:r>
+      <w:r>
+        <w:t xml:space="preserve"> </w:t>
+      </w:r>
+      <w:r>
+        <w:rPr>
+          <w:i/>
+        </w:rPr>
+        <w:t xml:space="preserve">Journal of Child Language</w:t>
       </w:r>
       <w:r>
         <w:t xml:space="preserve">,</w:t>
@@ -5254,75 +4640,12 @@
         <w:rPr>
           <w:i/>
         </w:rPr>
-        <w:t xml:space="preserve">8</w:t>
-      </w:r>
-      <w:r>
-        <w:t xml:space="preserve">(2), 131–161.</w:t>
-      </w:r>
-    </w:p>
-    <w:p>
-      <w:pPr>
-        <w:pStyle w:val="Textkrper"/>
-      </w:pPr>
-      <w:r>
-        <w:t xml:space="preserve">Lieven, E. V. M. (1994). Crosslinguistic and crosscultural aspects of language addressed to children. In C. Gallaway &amp; B. J. Richards (Eds.),</w:t>
-      </w:r>
-      <w:r>
-        <w:t xml:space="preserve"> </w:t>
-      </w:r>
-      <w:r>
-        <w:rPr>
-          <w:i/>
-        </w:rPr>
-        <w:t xml:space="preserve">Input and Interaction in Language Acquisition</w:t>
-      </w:r>
-      <w:r>
-        <w:t xml:space="preserve"> </w:t>
-      </w:r>
-      <w:r>
-        <w:t xml:space="preserve">(pp. 56–73). New York, NY, US: Cambridge University Press. doi:</w:t>
-      </w:r>
-      <w:hyperlink r:id="rId104">
-        <w:r>
-          <w:rPr>
-            <w:rStyle w:val="Hyperlink"/>
-          </w:rPr>
-          <w:t xml:space="preserve">10.1017/CBO9780511620690.005</w:t>
-        </w:r>
-      </w:hyperlink>
-    </w:p>
-    <w:p>
-      <w:pPr>
-        <w:pStyle w:val="Textkrper"/>
-      </w:pPr>
-      <w:r>
-        <w:t xml:space="preserve">Lieven, E. V. M., Pine, J. M., &amp; Baldwin, G. (1997). Lexically-based learning and early grammatical development.</w:t>
-      </w:r>
-      <w:r>
-        <w:t xml:space="preserve"> </w:t>
-      </w:r>
-      <w:r>
-        <w:rPr>
-          <w:i/>
-        </w:rPr>
-        <w:t xml:space="preserve">Journal of Child Language</w:t>
-      </w:r>
-      <w:r>
-        <w:t xml:space="preserve">,</w:t>
-      </w:r>
-      <w:r>
-        <w:t xml:space="preserve"> </w:t>
-      </w:r>
-      <w:r>
-        <w:rPr>
-          <w:i/>
-        </w:rPr>
         <w:t xml:space="preserve">24</w:t>
       </w:r>
       <w:r>
         <w:t xml:space="preserve">(1), 187–219. doi:</w:t>
       </w:r>
-      <w:hyperlink r:id="rId105">
+      <w:hyperlink r:id="rId84">
         <w:r>
           <w:rPr>
             <w:rStyle w:val="Hyperlink"/>
@@ -5336,7 +4659,7 @@
         <w:pStyle w:val="Textkrper"/>
       </w:pPr>
       <w:r>
-        <w:t xml:space="preserve">Liszkowski, U., Brown, P., Callaghan, T., Takada, A., &amp; De Vos, C. (2012). A prelinguistic gestural universal of human communication.</w:t>
+        <w:t xml:space="preserve">Liszkowski, U., Brown, P., Callaghan, T., Takada, A., &amp; de Vos, C. (2012). A prelinguistic gestural universal of human communication.</w:t>
       </w:r>
       <w:r>
         <w:t xml:space="preserve"> </w:t>
@@ -5362,7 +4685,7 @@
       <w:r>
         <w:t xml:space="preserve">(4), 698–713. doi:</w:t>
       </w:r>
-      <w:hyperlink r:id="rId106">
+      <w:hyperlink r:id="rId85">
         <w:r>
           <w:rPr>
             <w:rStyle w:val="Hyperlink"/>
@@ -5390,7 +4713,7 @@
       <w:r>
         <w:t xml:space="preserve">, 1–46. doi:</w:t>
       </w:r>
-      <w:hyperlink r:id="rId107">
+      <w:hyperlink r:id="rId86">
         <w:r>
           <w:rPr>
             <w:rStyle w:val="Hyperlink"/>
@@ -5430,7 +4753,7 @@
       <w:r>
         <w:t xml:space="preserve">(2), 212–224. doi:</w:t>
       </w:r>
-      <w:hyperlink r:id="rId108">
+      <w:hyperlink r:id="rId87">
         <w:r>
           <w:rPr>
             <w:rStyle w:val="Hyperlink"/>
@@ -5444,16 +4767,16 @@
         <w:pStyle w:val="Textkrper"/>
       </w:pPr>
       <w:r>
-        <w:t xml:space="preserve">Mastin, J. D., &amp; Vogt, P. (2016). Infant engagement and early vocabulary development: A naturalistic observation study of Mozambican infants from 1;1 to 2;1.</w:t>
-      </w:r>
-      <w:r>
-        <w:t xml:space="preserve"> </w:t>
-      </w:r>
-      <w:r>
-        <w:rPr>
-          <w:i/>
-        </w:rPr>
-        <w:t xml:space="preserve">Journal of Child Language</w:t>
+        <w:t xml:space="preserve">Mirković, J., &amp; Gaskell, M. G. (2016). Does sleep improve your grammar? Preferential consolidation of arbitrary components of new linguistic knowledge.</w:t>
+      </w:r>
+      <w:r>
+        <w:t xml:space="preserve"> </w:t>
+      </w:r>
+      <w:r>
+        <w:rPr>
+          <w:i/>
+        </w:rPr>
+        <w:t xml:space="preserve">PloS One</w:t>
       </w:r>
       <w:r>
         <w:t xml:space="preserve">,</w:t>
@@ -5465,52 +4788,12 @@
         <w:rPr>
           <w:i/>
         </w:rPr>
-        <w:t xml:space="preserve">43</w:t>
-      </w:r>
-      <w:r>
-        <w:t xml:space="preserve">(2), 235–264. doi:</w:t>
-      </w:r>
-      <w:hyperlink r:id="rId109">
-        <w:r>
-          <w:rPr>
-            <w:rStyle w:val="Hyperlink"/>
-          </w:rPr>
-          <w:t xml:space="preserve">0.1017/S0305000915000148</w:t>
-        </w:r>
-      </w:hyperlink>
-    </w:p>
-    <w:p>
-      <w:pPr>
-        <w:pStyle w:val="Textkrper"/>
-      </w:pPr>
-      <w:r>
-        <w:t xml:space="preserve">Mirković, J., &amp; Gaskell, M. G. (2016). Does sleep improve your grammar? Preferential consolidation of arbitrary components of new linguistic knowledge.</w:t>
-      </w:r>
-      <w:r>
-        <w:t xml:space="preserve"> </w:t>
-      </w:r>
-      <w:r>
-        <w:rPr>
-          <w:i/>
-        </w:rPr>
-        <w:t xml:space="preserve">PloS One</w:t>
-      </w:r>
-      <w:r>
-        <w:t xml:space="preserve">,</w:t>
-      </w:r>
-      <w:r>
-        <w:t xml:space="preserve"> </w:t>
-      </w:r>
-      <w:r>
-        <w:rPr>
-          <w:i/>
-        </w:rPr>
         <w:t xml:space="preserve">11</w:t>
       </w:r>
       <w:r>
         <w:t xml:space="preserve">(4), e0152489. doi:</w:t>
       </w:r>
-      <w:hyperlink r:id="rId110">
+      <w:hyperlink r:id="rId88">
         <w:r>
           <w:rPr>
             <w:rStyle w:val="Hyperlink"/>
@@ -5550,7 +4833,7 @@
       <w:r>
         <w:t xml:space="preserve">(4), 604. doi:</w:t>
       </w:r>
-      <w:hyperlink r:id="rId111">
+      <w:hyperlink r:id="rId89">
         <w:r>
           <w:rPr>
             <w:rStyle w:val="Hyperlink"/>
@@ -5590,7 +4873,7 @@
       <w:r>
         <w:t xml:space="preserve">, 31–38. doi:</w:t>
       </w:r>
-      <w:hyperlink r:id="rId112">
+      <w:hyperlink r:id="rId90">
         <w:r>
           <w:rPr>
             <w:rStyle w:val="Hyperlink"/>
@@ -5627,29 +4910,6 @@
         <w:pStyle w:val="Textkrper"/>
       </w:pPr>
       <w:r>
-        <w:t xml:space="preserve">Oller, D. K. (1980). The emergence of the sounds of speech in infancy. In G. H. Yeni-Komshian, J. F. Kavanagh, &amp; C. A. Ferguson (Eds.),</w:t>
-      </w:r>
-      <w:r>
-        <w:t xml:space="preserve"> </w:t>
-      </w:r>
-      <w:r>
-        <w:rPr>
-          <w:i/>
-        </w:rPr>
-        <w:t xml:space="preserve">Child Phonology, Volume 1: Production</w:t>
-      </w:r>
-      <w:r>
-        <w:t xml:space="preserve"> </w:t>
-      </w:r>
-      <w:r>
-        <w:t xml:space="preserve">(pp. 93–112). New York, NY: Academic Press.</w:t>
-      </w:r>
-    </w:p>
-    <w:p>
-      <w:pPr>
-        <w:pStyle w:val="Textkrper"/>
-      </w:pPr>
-      <w:r>
         <w:t xml:space="preserve">Pine, J. M., &amp; Lieven, E. V. M. (1993). Reanalysing rote-learned phrases: Individual differences in the transition to multi-word speech.</w:t>
       </w:r>
       <w:r>
@@ -5676,7 +4936,7 @@
       <w:r>
         <w:t xml:space="preserve">(3), 551–571. doi:</w:t>
       </w:r>
-      <w:hyperlink r:id="rId113">
+      <w:hyperlink r:id="rId91">
         <w:r>
           <w:rPr>
             <w:rStyle w:val="Hyperlink"/>
@@ -5716,7 +4976,7 @@
       <w:r>
         <w:t xml:space="preserve">(1), 85–100. doi:</w:t>
       </w:r>
-      <w:hyperlink r:id="rId114">
+      <w:hyperlink r:id="rId92">
         <w:r>
           <w:rPr>
             <w:rStyle w:val="Hyperlink"/>
@@ -5730,29 +4990,6 @@
         <w:pStyle w:val="Textkrper"/>
       </w:pPr>
       <w:r>
-        <w:t xml:space="preserve">Pye, C. (1992). The acquisition of Ki’che’. In D. I. Slobin (Ed.),</w:t>
-      </w:r>
-      <w:r>
-        <w:t xml:space="preserve"> </w:t>
-      </w:r>
-      <w:r>
-        <w:rPr>
-          <w:i/>
-        </w:rPr>
-        <w:t xml:space="preserve">The Crosslinguistic Study of Language Acquisition, Volume 3</w:t>
-      </w:r>
-      <w:r>
-        <w:t xml:space="preserve"> </w:t>
-      </w:r>
-      <w:r>
-        <w:t xml:space="preserve">(pp. 221–308). Hillsdale, NJ: Lawrence Erlbaum Associates.</w:t>
-      </w:r>
-    </w:p>
-    <w:p>
-      <w:pPr>
-        <w:pStyle w:val="Textkrper"/>
-      </w:pPr>
-      <w:r>
         <w:t xml:space="preserve">Pye, C. (2017).</w:t>
       </w:r>
       <w:r>
@@ -5790,7 +5027,7 @@
       <w:r>
         <w:t xml:space="preserve"> </w:t>
       </w:r>
-      <w:hyperlink r:id="rId115">
+      <w:hyperlink r:id="rId93">
         <w:r>
           <w:rPr>
             <w:rStyle w:val="Hyperlink"/>
@@ -5804,16 +5041,16 @@
         <w:pStyle w:val="Textkrper"/>
       </w:pPr>
       <w:r>
-        <w:t xml:space="preserve">Ramírez-Esparza, N., García-Sierra, A., &amp; Kuhl, P. K. (2014). Look who’s talking: Speech style and social context in language input to infants are linked to concurrent and future speech development.</w:t>
-      </w:r>
-      <w:r>
-        <w:t xml:space="preserve"> </w:t>
-      </w:r>
-      <w:r>
-        <w:rPr>
-          <w:i/>
-        </w:rPr>
-        <w:t xml:space="preserve">Developmental Science</w:t>
+        <w:t xml:space="preserve">Rogoff, B., Paradise, R., Arauz, R. M., Correa-Chávez, M., &amp; Angelillo, C. (2003). Firsthand learning through intent participation.</w:t>
+      </w:r>
+      <w:r>
+        <w:t xml:space="preserve"> </w:t>
+      </w:r>
+      <w:r>
+        <w:rPr>
+          <w:i/>
+        </w:rPr>
+        <w:t xml:space="preserve">Annual Review of Psychology</w:t>
       </w:r>
       <w:r>
         <w:t xml:space="preserve">,</w:t>
@@ -5825,92 +5062,12 @@
         <w:rPr>
           <w:i/>
         </w:rPr>
-        <w:t xml:space="preserve">17</w:t>
-      </w:r>
-      <w:r>
-        <w:t xml:space="preserve">, 880–891. doi:</w:t>
-      </w:r>
-      <w:hyperlink r:id="rId116">
-        <w:r>
-          <w:rPr>
-            <w:rStyle w:val="Hyperlink"/>
-          </w:rPr>
-          <w:t xml:space="preserve">10.1111/desc.12172</w:t>
-        </w:r>
-      </w:hyperlink>
-    </w:p>
-    <w:p>
-      <w:pPr>
-        <w:pStyle w:val="Textkrper"/>
-      </w:pPr>
-      <w:r>
-        <w:t xml:space="preserve">Rogoff, B., Mistry, J., Göncü, A., &amp; Mosier, C. (1993). Guided participation in cultural activity by toddlers and caregivers.</w:t>
-      </w:r>
-      <w:r>
-        <w:t xml:space="preserve"> </w:t>
-      </w:r>
-      <w:r>
-        <w:rPr>
-          <w:i/>
-        </w:rPr>
-        <w:t xml:space="preserve">Monographs of the Society for Research in Child Development, Serial No. 236</w:t>
-      </w:r>
-      <w:r>
-        <w:t xml:space="preserve">,</w:t>
-      </w:r>
-      <w:r>
-        <w:t xml:space="preserve"> </w:t>
-      </w:r>
-      <w:r>
-        <w:rPr>
-          <w:i/>
-        </w:rPr>
-        <w:t xml:space="preserve">58</w:t>
-      </w:r>
-      <w:r>
-        <w:t xml:space="preserve">(8). doi:</w:t>
-      </w:r>
-      <w:hyperlink r:id="rId117">
-        <w:r>
-          <w:rPr>
-            <w:rStyle w:val="Hyperlink"/>
-          </w:rPr>
-          <w:t xml:space="preserve">10.2307/1166109</w:t>
-        </w:r>
-      </w:hyperlink>
-    </w:p>
-    <w:p>
-      <w:pPr>
-        <w:pStyle w:val="Textkrper"/>
-      </w:pPr>
-      <w:r>
-        <w:t xml:space="preserve">Rogoff, B., Paradise, R., Arauz, R. M., Correa-Chávez, M., &amp; Angelillo, C. (2003). Firsthand learning through intent participation.</w:t>
-      </w:r>
-      <w:r>
-        <w:t xml:space="preserve"> </w:t>
-      </w:r>
-      <w:r>
-        <w:rPr>
-          <w:i/>
-        </w:rPr>
-        <w:t xml:space="preserve">Annual Review of Psychology</w:t>
-      </w:r>
-      <w:r>
-        <w:t xml:space="preserve">,</w:t>
-      </w:r>
-      <w:r>
-        <w:t xml:space="preserve"> </w:t>
-      </w:r>
-      <w:r>
-        <w:rPr>
-          <w:i/>
-        </w:rPr>
         <w:t xml:space="preserve">54</w:t>
       </w:r>
       <w:r>
         <w:t xml:space="preserve">(1), 175–203. doi:</w:t>
       </w:r>
-      <w:hyperlink r:id="rId118">
+      <w:hyperlink r:id="rId94">
         <w:r>
           <w:rPr>
             <w:rStyle w:val="Hyperlink"/>
@@ -5950,7 +5107,7 @@
       <w:r>
         <w:t xml:space="preserve">(1), 185–205. doi:</w:t>
       </w:r>
-      <w:hyperlink r:id="rId119">
+      <w:hyperlink r:id="rId95">
         <w:r>
           <w:rPr>
             <w:rStyle w:val="Hyperlink"/>
@@ -5964,16 +5121,24 @@
         <w:pStyle w:val="Textkrper"/>
       </w:pPr>
       <w:r>
-        <w:t xml:space="preserve">Salomo, D., &amp; Liszkowski, U. (2013). Sociocultural settings influence the emergence of prelinguistic deictic gestures.</w:t>
-      </w:r>
-      <w:r>
-        <w:t xml:space="preserve"> </w:t>
-      </w:r>
-      <w:r>
-        <w:rPr>
-          <w:i/>
-        </w:rPr>
-        <w:t xml:space="preserve">Child Development</w:t>
+        <w:t xml:space="preserve">Scaff, C., Stieglitz, J., Casillas, M., &amp; Cristia, A. (in preparation). Language input in a hunter-forager population: Estimations from daylong recordings.</w:t>
+      </w:r>
+    </w:p>
+    <w:p>
+      <w:pPr>
+        <w:pStyle w:val="Textkrper"/>
+      </w:pPr>
+      <w:r>
+        <w:t xml:space="preserve">Schwab, J. F., &amp; Lew-Williams, C. (2016). Repetition across successive sentences facilitates young children’s word learning.</w:t>
+      </w:r>
+      <w:r>
+        <w:t xml:space="preserve"> </w:t>
+      </w:r>
+      <w:r>
+        <w:rPr>
+          <w:i/>
+        </w:rPr>
+        <w:t xml:space="preserve">Developmental Psychology</w:t>
       </w:r>
       <w:r>
         <w:t xml:space="preserve">,</w:t>
@@ -5985,60 +5150,12 @@
         <w:rPr>
           <w:i/>
         </w:rPr>
-        <w:t xml:space="preserve">84</w:t>
-      </w:r>
-      <w:r>
-        <w:t xml:space="preserve">(4), 1296–1307. doi:</w:t>
-      </w:r>
-      <w:hyperlink r:id="rId120">
-        <w:r>
-          <w:rPr>
-            <w:rStyle w:val="Hyperlink"/>
-          </w:rPr>
-          <w:t xml:space="preserve">10.1111/cdev.12026</w:t>
-        </w:r>
-      </w:hyperlink>
-    </w:p>
-    <w:p>
-      <w:pPr>
-        <w:pStyle w:val="Textkrper"/>
-      </w:pPr>
-      <w:r>
-        <w:t xml:space="preserve">Scaff, C., Stieglitz, J., Casillas, M., &amp; Cristia, A. (in preparation). Language input in a hunter-forager population: Estimations from daylong recordings.</w:t>
-      </w:r>
-    </w:p>
-    <w:p>
-      <w:pPr>
-        <w:pStyle w:val="Textkrper"/>
-      </w:pPr>
-      <w:r>
-        <w:t xml:space="preserve">Schwab, J. F., &amp; Lew-Williams, C. (2016). Repetition across successive sentences facilitates young children’s word learning.</w:t>
-      </w:r>
-      <w:r>
-        <w:t xml:space="preserve"> </w:t>
-      </w:r>
-      <w:r>
-        <w:rPr>
-          <w:i/>
-        </w:rPr>
-        <w:t xml:space="preserve">Developmental Psychology</w:t>
-      </w:r>
-      <w:r>
-        <w:t xml:space="preserve">,</w:t>
-      </w:r>
-      <w:r>
-        <w:t xml:space="preserve"> </w:t>
-      </w:r>
-      <w:r>
-        <w:rPr>
-          <w:i/>
-        </w:rPr>
         <w:t xml:space="preserve">52</w:t>
       </w:r>
       <w:r>
         <w:t xml:space="preserve">(6), 879–886. doi:</w:t>
       </w:r>
-      <w:hyperlink r:id="rId121">
+      <w:hyperlink r:id="rId96">
         <w:r>
           <w:rPr>
             <w:rStyle w:val="Hyperlink"/>
@@ -6052,16 +5169,39 @@
         <w:pStyle w:val="Textkrper"/>
       </w:pPr>
       <w:r>
-        <w:t xml:space="preserve">Segal, J., &amp; Newman, R. S. (2015). Infant preferences for structural and prosodic properties of infant-directed speech in the second year of life.</w:t>
-      </w:r>
-      <w:r>
-        <w:t xml:space="preserve"> </w:t>
-      </w:r>
-      <w:r>
-        <w:rPr>
-          <w:i/>
-        </w:rPr>
-        <w:t xml:space="preserve">Infancy</w:t>
+        <w:t xml:space="preserve">Shneidman, L. A. (2010).</w:t>
+      </w:r>
+      <w:r>
+        <w:t xml:space="preserve"> </w:t>
+      </w:r>
+      <w:r>
+        <w:rPr>
+          <w:i/>
+        </w:rPr>
+        <w:t xml:space="preserve">Language Input and Acquisition in a Mayan Village</w:t>
+      </w:r>
+      <w:r>
+        <w:t xml:space="preserve"> </w:t>
+      </w:r>
+      <w:r>
+        <w:t xml:space="preserve">(PhD thesis). The University of Chicago.</w:t>
+      </w:r>
+    </w:p>
+    <w:p>
+      <w:pPr>
+        <w:pStyle w:val="Textkrper"/>
+      </w:pPr>
+      <w:r>
+        <w:t xml:space="preserve">Shneidman, L. A., &amp; Goldin-Meadow, S. (2012). Language input and acquisition in a Mayan village: How important is directed speech?</w:t>
+      </w:r>
+      <w:r>
+        <w:t xml:space="preserve"> </w:t>
+      </w:r>
+      <w:r>
+        <w:rPr>
+          <w:i/>
+        </w:rPr>
+        <w:t xml:space="preserve">Developmental Science</w:t>
       </w:r>
       <w:r>
         <w:t xml:space="preserve">,</w:t>
@@ -6073,75 +5213,12 @@
         <w:rPr>
           <w:i/>
         </w:rPr>
-        <w:t xml:space="preserve">20</w:t>
-      </w:r>
-      <w:r>
-        <w:t xml:space="preserve">(3), 339–351. doi:</w:t>
-      </w:r>
-      <w:hyperlink r:id="rId122">
-        <w:r>
-          <w:rPr>
-            <w:rStyle w:val="Hyperlink"/>
-          </w:rPr>
-          <w:t xml:space="preserve">10.1111/infa.12077</w:t>
-        </w:r>
-      </w:hyperlink>
-    </w:p>
-    <w:p>
-      <w:pPr>
-        <w:pStyle w:val="Textkrper"/>
-      </w:pPr>
-      <w:r>
-        <w:t xml:space="preserve">Shneidman, L. A. (2010).</w:t>
-      </w:r>
-      <w:r>
-        <w:t xml:space="preserve"> </w:t>
-      </w:r>
-      <w:r>
-        <w:rPr>
-          <w:i/>
-        </w:rPr>
-        <w:t xml:space="preserve">Language Input and Acquisition in a Mayan Village</w:t>
-      </w:r>
-      <w:r>
-        <w:t xml:space="preserve"> </w:t>
-      </w:r>
-      <w:r>
-        <w:t xml:space="preserve">(PhD thesis). The University of Chicago.</w:t>
-      </w:r>
-    </w:p>
-    <w:p>
-      <w:pPr>
-        <w:pStyle w:val="Textkrper"/>
-      </w:pPr>
-      <w:r>
-        <w:t xml:space="preserve">Shneidman, L. A., &amp; Goldin-Meadow, S. (2012). Language input and acquisition in a Mayan village: How important is directed speech?</w:t>
-      </w:r>
-      <w:r>
-        <w:t xml:space="preserve"> </w:t>
-      </w:r>
-      <w:r>
-        <w:rPr>
-          <w:i/>
-        </w:rPr>
-        <w:t xml:space="preserve">Developmental Science</w:t>
-      </w:r>
-      <w:r>
-        <w:t xml:space="preserve">,</w:t>
-      </w:r>
-      <w:r>
-        <w:t xml:space="preserve"> </w:t>
-      </w:r>
-      <w:r>
-        <w:rPr>
-          <w:i/>
-        </w:rPr>
         <w:t xml:space="preserve">15</w:t>
       </w:r>
       <w:r>
         <w:t xml:space="preserve">(5), 659–673. doi:</w:t>
       </w:r>
-      <w:hyperlink r:id="rId123">
+      <w:hyperlink r:id="rId97">
         <w:r>
           <w:rPr>
             <w:rStyle w:val="Hyperlink"/>
@@ -6155,38 +5232,6 @@
         <w:pStyle w:val="Textkrper"/>
       </w:pPr>
       <w:r>
-        <w:t xml:space="preserve">Shneidman, L. A., Arroyo, M. E., Levine, S. C., &amp; Goldin-Meadow, S. (2012). What counts as effective input for word learning?</w:t>
-      </w:r>
-      <w:r>
-        <w:t xml:space="preserve"> </w:t>
-      </w:r>
-      <w:r>
-        <w:rPr>
-          <w:i/>
-        </w:rPr>
-        <w:t xml:space="preserve">Journal of Child Language</w:t>
-      </w:r>
-      <w:r>
-        <w:t xml:space="preserve">,</w:t>
-      </w:r>
-      <w:r>
-        <w:t xml:space="preserve"> </w:t>
-      </w:r>
-      <w:r>
-        <w:rPr>
-          <w:i/>
-        </w:rPr>
-        <w:t xml:space="preserve">40</w:t>
-      </w:r>
-      <w:r>
-        <w:t xml:space="preserve">(3), 672–686.</w:t>
-      </w:r>
-    </w:p>
-    <w:p>
-      <w:pPr>
-        <w:pStyle w:val="Textkrper"/>
-      </w:pPr>
-      <w:r>
         <w:t xml:space="preserve">Slobin, D. I. (1970). Universals of grammatical development in children. In G. B. Flores d’Arcais &amp; W. J. M. Levelt (Eds.),</w:t>
       </w:r>
       <w:r>
@@ -6224,7 +5269,7 @@
       <w:r>
         <w:t xml:space="preserve">. New York: Chapman; Hall/CRC. doi:</w:t>
       </w:r>
-      <w:hyperlink r:id="rId124">
+      <w:hyperlink r:id="rId98">
         <w:r>
           <w:rPr>
             <w:rStyle w:val="Hyperlink"/>
@@ -6238,16 +5283,16 @@
         <w:pStyle w:val="Textkrper"/>
       </w:pPr>
       <w:r>
-        <w:t xml:space="preserve">Snow, C. E., &amp; Goldfield, B. A. (1983). Turn the page please: Situation-specific language acquisition.</w:t>
-      </w:r>
-      <w:r>
-        <w:t xml:space="preserve"> </w:t>
-      </w:r>
-      <w:r>
-        <w:rPr>
-          <w:i/>
-        </w:rPr>
-        <w:t xml:space="preserve">Journal of Child Language</w:t>
+        <w:t xml:space="preserve">Soderstrom, M. (2007). Beyond babytalk: Re-evaluating the nature and content of speech input to preverbal infants.</w:t>
+      </w:r>
+      <w:r>
+        <w:t xml:space="preserve"> </w:t>
+      </w:r>
+      <w:r>
+        <w:rPr>
+          <w:i/>
+        </w:rPr>
+        <w:t xml:space="preserve">Developmental Review</w:t>
       </w:r>
       <w:r>
         <w:t xml:space="preserve">,</w:t>
@@ -6259,52 +5304,12 @@
         <w:rPr>
           <w:i/>
         </w:rPr>
-        <w:t xml:space="preserve">10</w:t>
-      </w:r>
-      <w:r>
-        <w:t xml:space="preserve">(3), 551–569. doi:</w:t>
-      </w:r>
-      <w:hyperlink r:id="rId125">
-        <w:r>
-          <w:rPr>
-            <w:rStyle w:val="Hyperlink"/>
-          </w:rPr>
-          <w:t xml:space="preserve">10.1017/S0305000900005365</w:t>
-        </w:r>
-      </w:hyperlink>
-    </w:p>
-    <w:p>
-      <w:pPr>
-        <w:pStyle w:val="Textkrper"/>
-      </w:pPr>
-      <w:r>
-        <w:t xml:space="preserve">Soderstrom, M. (2007). Beyond babytalk: Re-evaluating the nature and content of speech input to preverbal infants.</w:t>
-      </w:r>
-      <w:r>
-        <w:t xml:space="preserve"> </w:t>
-      </w:r>
-      <w:r>
-        <w:rPr>
-          <w:i/>
-        </w:rPr>
-        <w:t xml:space="preserve">Developmental Review</w:t>
-      </w:r>
-      <w:r>
-        <w:t xml:space="preserve">,</w:t>
-      </w:r>
-      <w:r>
-        <w:t xml:space="preserve"> </w:t>
-      </w:r>
-      <w:r>
-        <w:rPr>
-          <w:i/>
-        </w:rPr>
         <w:t xml:space="preserve">27</w:t>
       </w:r>
       <w:r>
         <w:t xml:space="preserve">(4), 501–532. doi:</w:t>
       </w:r>
-      <w:hyperlink r:id="rId126">
+      <w:hyperlink r:id="rId99">
         <w:r>
           <w:rPr>
             <w:rStyle w:val="Hyperlink"/>
@@ -6344,7 +5349,7 @@
       <w:r>
         <w:t xml:space="preserve">, e80646. doi:</w:t>
       </w:r>
-      <w:hyperlink r:id="rId127">
+      <w:hyperlink r:id="rId100">
         <w:r>
           <w:rPr>
             <w:rStyle w:val="Hyperlink"/>
@@ -6370,26 +5375,6 @@
         <w:t xml:space="preserve">Child Development</w:t>
       </w:r>
       <w:r>
-        <w:t xml:space="preserve">.</w:t>
-      </w:r>
-    </w:p>
-    <w:p>
-      <w:pPr>
-        <w:pStyle w:val="Textkrper"/>
-      </w:pPr>
-      <w:r>
-        <w:t xml:space="preserve">Tamis-LeMonda, C. S., Kuchirko, Y., Luo, R., Escobar, K., &amp; Bornstein, M. H. (2017). Power in methods: Language to infants in structured and naturalistic contexts.</w:t>
-      </w:r>
-      <w:r>
-        <w:t xml:space="preserve"> </w:t>
-      </w:r>
-      <w:r>
-        <w:rPr>
-          <w:i/>
-        </w:rPr>
-        <w:t xml:space="preserve">Developmental Science</w:t>
-      </w:r>
-      <w:r>
         <w:t xml:space="preserve">,</w:t>
       </w:r>
       <w:r>
@@ -6399,19 +5384,11 @@
         <w:rPr>
           <w:i/>
         </w:rPr>
-        <w:t xml:space="preserve">20</w:t>
-      </w:r>
-      <w:r>
-        <w:t xml:space="preserve">(6), e12456. doi:</w:t>
-      </w:r>
-      <w:hyperlink r:id="rId128">
-        <w:r>
-          <w:rPr>
-            <w:rStyle w:val="Hyperlink"/>
-          </w:rPr>
-          <w:t xml:space="preserve">10.1111/desc.12456</w:t>
-        </w:r>
-      </w:hyperlink>
+        <w:t xml:space="preserve">Early View</w:t>
+      </w:r>
+      <w:r>
+        <w:t xml:space="preserve">, 1–18.</w:t>
+      </w:r>
     </w:p>
     <w:p>
       <w:pPr>
@@ -6441,34 +5418,6 @@
         <w:pStyle w:val="Textkrper"/>
       </w:pPr>
       <w:r>
-        <w:t xml:space="preserve">VanDam, M., Warlaumont, A. S., Bergelson, E., Cristia, A., De Palma, P., &amp; MacWhinney, B. (2016). HomeBank: An online repository of daylong child-centered audio recordings.</w:t>
-      </w:r>
-      <w:r>
-        <w:t xml:space="preserve"> </w:t>
-      </w:r>
-      <w:r>
-        <w:rPr>
-          <w:i/>
-        </w:rPr>
-        <w:t xml:space="preserve">Seminars in Speech and Language</w:t>
-      </w:r>
-      <w:r>
-        <w:t xml:space="preserve">. doi:</w:t>
-      </w:r>
-      <w:hyperlink r:id="rId129">
-        <w:r>
-          <w:rPr>
-            <w:rStyle w:val="Hyperlink"/>
-          </w:rPr>
-          <w:t xml:space="preserve">10.1055/s-0036-1580745</w:t>
-        </w:r>
-      </w:hyperlink>
-    </w:p>
-    <w:p>
-      <w:pPr>
-        <w:pStyle w:val="Textkrper"/>
-      </w:pPr>
-      <w:r>
         <w:t xml:space="preserve">Vogt, P., Mastin, J. D., &amp; Schots, D. M. A. (2015). Communicative intentions of child-directed speech in three different learning environments: Observations from the Netherlands, and rural and urban Mozambique.</w:t>
       </w:r>
       <w:r>
@@ -6495,7 +5444,7 @@
       <w:r>
         <w:t xml:space="preserve">(4–5), 341–358. doi:</w:t>
       </w:r>
-      <w:hyperlink r:id="rId130">
+      <w:hyperlink r:id="rId101">
         <w:r>
           <w:rPr>
             <w:rStyle w:val="Hyperlink"/>
@@ -6509,16 +5458,16 @@
         <w:pStyle w:val="Textkrper"/>
       </w:pPr>
       <w:r>
-        <w:t xml:space="preserve">Warlaumont, A. S., &amp; Finnegan, M. K. (2016). Learning to produce syllabic speech sounds via reward-modulated neural plasticity.</w:t>
-      </w:r>
-      <w:r>
-        <w:t xml:space="preserve"> </w:t>
-      </w:r>
-      <w:r>
-        <w:rPr>
-          <w:i/>
-        </w:rPr>
-        <w:t xml:space="preserve">PloS One</w:t>
+        <w:t xml:space="preserve">Warlaumont, A. S., Richards, J. A., Gilkerson, J., &amp; Oller, D. K. (2014). A social feedback loop for speech development and its reduction in Autism.</w:t>
+      </w:r>
+      <w:r>
+        <w:t xml:space="preserve"> </w:t>
+      </w:r>
+      <w:r>
+        <w:rPr>
+          <w:i/>
+        </w:rPr>
+        <w:t xml:space="preserve">Psychological Science</w:t>
       </w:r>
       <w:r>
         <w:t xml:space="preserve">,</w:t>
@@ -6530,52 +5479,12 @@
         <w:rPr>
           <w:i/>
         </w:rPr>
-        <w:t xml:space="preserve">11</w:t>
-      </w:r>
-      <w:r>
-        <w:t xml:space="preserve">(1), e0145096. doi:</w:t>
-      </w:r>
-      <w:hyperlink r:id="rId131">
-        <w:r>
-          <w:rPr>
-            <w:rStyle w:val="Hyperlink"/>
-          </w:rPr>
-          <w:t xml:space="preserve">10.1371/journal.pone.0145096</w:t>
-        </w:r>
-      </w:hyperlink>
-    </w:p>
-    <w:p>
-      <w:pPr>
-        <w:pStyle w:val="Textkrper"/>
-      </w:pPr>
-      <w:r>
-        <w:t xml:space="preserve">Warlaumont, A. S., Richards, J. A., Gilkerson, J., &amp; Oller, D. K. (2014). A social feedback loop for speech development and its reduction in Autism.</w:t>
-      </w:r>
-      <w:r>
-        <w:t xml:space="preserve"> </w:t>
-      </w:r>
-      <w:r>
-        <w:rPr>
-          <w:i/>
-        </w:rPr>
-        <w:t xml:space="preserve">Psychological Science</w:t>
-      </w:r>
-      <w:r>
-        <w:t xml:space="preserve">,</w:t>
-      </w:r>
-      <w:r>
-        <w:t xml:space="preserve"> </w:t>
-      </w:r>
-      <w:r>
-        <w:rPr>
-          <w:i/>
-        </w:rPr>
         <w:t xml:space="preserve">25</w:t>
       </w:r>
       <w:r>
         <w:t xml:space="preserve">(7), 1314–1324. doi:</w:t>
       </w:r>
-      <w:hyperlink r:id="rId132">
+      <w:hyperlink r:id="rId102">
         <w:r>
           <w:rPr>
             <w:rStyle w:val="Hyperlink"/>
@@ -6615,7 +5524,7 @@
       <w:r>
         <w:t xml:space="preserve">(11), 2143–2152. doi:</w:t>
       </w:r>
-      <w:hyperlink r:id="rId133">
+      <w:hyperlink r:id="rId103">
         <w:r>
           <w:rPr>
             <w:rStyle w:val="Hyperlink"/>
@@ -6646,7 +5555,7 @@
       <w:r>
         <w:t xml:space="preserve"> </w:t>
       </w:r>
-      <w:hyperlink r:id="rId134">
+      <w:hyperlink r:id="rId104">
         <w:r>
           <w:rPr>
             <w:rStyle w:val="Hyperlink"/>
@@ -6709,7 +5618,7 @@
       <w:r>
         <w:t xml:space="preserve">, 73–79. doi:</w:t>
       </w:r>
-      <w:hyperlink r:id="rId135">
+      <w:hyperlink r:id="rId105">
         <w:r>
           <w:rPr>
             <w:rStyle w:val="Hyperlink"/>
@@ -6745,207 +5654,6 @@
     <w:p>
       <w:r>
         <w:separator/>
-      </w:r>
-    </w:p>
-  </w:footnote>
-  <w:footnote w:id="24">
-    <w:p>
-      <w:pPr>
-        <w:pStyle w:val="Funotentext"/>
-      </w:pPr>
-      <w:r>
-        <w:rPr>
-          <w:rStyle w:val="Funotenzeichen"/>
-        </w:rPr>
-        <w:footnoteRef/>
-      </w:r>
-      <w:r>
-        <w:t xml:space="preserve"> </w:t>
-      </w:r>
-      <w:r>
-        <w:t xml:space="preserve">Throughout this article, we use</w:t>
-      </w:r>
-      <w:r>
-        <w:t xml:space="preserve"> </w:t>
-      </w:r>
-      <w:r>
-        <w:t xml:space="preserve">‘</w:t>
-      </w:r>
-      <w:r>
-        <w:t xml:space="preserve">child-directed speech</w:t>
-      </w:r>
-      <w:r>
-        <w:t xml:space="preserve">’</w:t>
-      </w:r>
-      <w:r>
-        <w:t xml:space="preserve"> </w:t>
-      </w:r>
-      <w:r>
-        <w:t xml:space="preserve">and</w:t>
-      </w:r>
-      <w:r>
-        <w:t xml:space="preserve"> </w:t>
-      </w:r>
-      <w:r>
-        <w:t xml:space="preserve">‘</w:t>
-      </w:r>
-      <w:r>
-        <w:t xml:space="preserve">CDS</w:t>
-      </w:r>
-      <w:r>
-        <w:t xml:space="preserve">’</w:t>
-      </w:r>
-      <w:r>
-        <w:t xml:space="preserve"> </w:t>
-      </w:r>
-      <w:r>
-        <w:t xml:space="preserve">in the most literal sense: speech designed for and directed toward a child recipient.</w:t>
-      </w:r>
-    </w:p>
-  </w:footnote>
-  <w:footnote w:id="29">
-    <w:p>
-      <w:pPr>
-        <w:pStyle w:val="Funotentext"/>
-      </w:pPr>
-      <w:r>
-        <w:rPr>
-          <w:rStyle w:val="Funotenzeichen"/>
-        </w:rPr>
-        <w:footnoteRef/>
-      </w:r>
-      <w:r>
-        <w:t xml:space="preserve"> </w:t>
-      </w:r>
-      <w:r>
-        <w:t xml:space="preserve">Post-processing scripts are available at</w:t>
-      </w:r>
-      <w:r>
-        <w:t xml:space="preserve"> </w:t>
-      </w:r>
-      <w:hyperlink r:id="rId30">
-        <w:r>
-          <w:rPr>
-            <w:rStyle w:val="Hyperlink"/>
-          </w:rPr>
-          <w:t xml:space="preserve">https://github.com/marisacasillas/Weave</w:t>
-        </w:r>
-      </w:hyperlink>
-      <w:r>
-        <w:t xml:space="preserve">.</w:t>
-      </w:r>
-    </w:p>
-  </w:footnote>
-  <w:footnote w:id="35">
-    <w:p>
-      <w:pPr>
-        <w:pStyle w:val="Funotentext"/>
-      </w:pPr>
-      <w:r>
-        <w:rPr>
-          <w:rStyle w:val="Funotenzeichen"/>
-        </w:rPr>
-        <w:footnoteRef/>
-      </w:r>
-      <w:r>
-        <w:t xml:space="preserve"> </w:t>
-      </w:r>
-      <w:r>
-        <w:t xml:space="preserve">Documentation, including training materials can be found at</w:t>
-      </w:r>
-      <w:r>
-        <w:t xml:space="preserve"> </w:t>
-      </w:r>
-      <w:hyperlink r:id="rId36">
-        <w:r>
-          <w:rPr>
-            <w:rStyle w:val="Hyperlink"/>
-          </w:rPr>
-          <w:t xml:space="preserve">https://osf.io/b2jep/wiki/home/</w:t>
-        </w:r>
-      </w:hyperlink>
-      <w:r>
-        <w:t xml:space="preserve">.</w:t>
-      </w:r>
-    </w:p>
-  </w:footnote>
-  <w:footnote w:id="40">
-    <w:p>
-      <w:pPr>
-        <w:pStyle w:val="Funotentext"/>
-      </w:pPr>
-      <w:r>
-        <w:rPr>
-          <w:rStyle w:val="Funotenzeichen"/>
-        </w:rPr>
-        <w:footnoteRef/>
-      </w:r>
-      <w:r>
-        <w:t xml:space="preserve"> </w:t>
-      </w:r>
-      <w:r>
-        <w:t xml:space="preserve">Data and analysis code can be found at</w:t>
-      </w:r>
-      <w:r>
-        <w:t xml:space="preserve"> </w:t>
-      </w:r>
-      <w:hyperlink r:id="rId41">
-        <w:r>
-          <w:rPr>
-            <w:rStyle w:val="Hyperlink"/>
-          </w:rPr>
-          <w:t xml:space="preserve">https://github.com/marisacasillas/Tseltal-CLE</w:t>
-        </w:r>
-      </w:hyperlink>
-      <w:r>
-        <w:t xml:space="preserve">.</w:t>
-      </w:r>
-    </w:p>
-  </w:footnote>
-  <w:footnote w:id="45">
-    <w:p>
-      <w:pPr>
-        <w:pStyle w:val="Funotentext"/>
-      </w:pPr>
-      <w:r>
-        <w:rPr>
-          <w:rStyle w:val="Funotenzeichen"/>
-        </w:rPr>
-        <w:footnoteRef/>
-      </w:r>
-      <w:r>
-        <w:t xml:space="preserve"> </w:t>
-      </w:r>
-      <w:r>
-        <w:t xml:space="preserve">We convert</w:t>
-      </w:r>
-      <w:r>
-        <w:t xml:space="preserve"> </w:t>
-      </w:r>
-      <w:r>
-        <w:t xml:space="preserve">Shneidman (2010)</w:t>
-      </w:r>
-      <w:r>
-        <w:t xml:space="preserve">’s utterance/hr estimates to min/hr with the median Tseltal utterance duration for non-target child speakers: (1029ms) because Yucatec and Tseltal are related languages.</w:t>
-      </w:r>
-    </w:p>
-  </w:footnote>
-  <w:footnote w:id="57">
-    <w:p>
-      <w:pPr>
-        <w:pStyle w:val="Funotentext"/>
-      </w:pPr>
-      <w:r>
-        <w:rPr>
-          <w:rStyle w:val="Funotenzeichen"/>
-        </w:rPr>
-        <w:footnoteRef/>
-      </w:r>
-      <w:r>
-        <w:t xml:space="preserve"> </w:t>
-      </w:r>
-      <w:r>
-        <w:t xml:space="preserve">Speech-like vs. non-speech-like comparisons are limited to age 1;6 in the ACLEW Annotation Scheme.</w:t>
       </w:r>
     </w:p>
   </w:footnote>
@@ -7324,7 +6032,7 @@
     </w:lvl>
   </w:abstractNum>
   <w:abstractNum w:abstractNumId="990">
-    <w:nsid w:val="76b3963b"/>
+    <w:nsid w:val="1c268d83"/>
     <w:multiLevelType w:val="multilevel"/>
     <w:lvl w:ilvl="0">
       <w:numFmt w:val="bullet"/>

--- a/Tseltal-CLE.docx
+++ b/Tseltal-CLE.docx
@@ -93,7 +93,7 @@
               <w:rPr>
                 <w:vertAlign w:val="superscript"/>
               </w:rPr>
-              <w:t xml:space="preserve">1,2</w:t>
+              <w:t xml:space="preserve">1</w:t>
             </w:r>
           </w:p>
         </w:tc>
@@ -128,28 +128,6 @@
               <w:jc w:val="center"/>
             </w:pPr>
             <w:r>
-              <w:rPr>
-                <w:vertAlign w:val="superscript"/>
-              </w:rPr>
-              <w:t xml:space="preserve">2</w:t>
-            </w:r>
-            <w:r>
-              <w:t xml:space="preserve"> </w:t>
-            </w:r>
-            <w:r>
-              <w:t xml:space="preserve">Department of Biological Anthropology, Cambridge University</w:t>
-            </w:r>
-          </w:p>
-        </w:tc>
-      </w:tr>
-      <w:tr>
-        <w:tc>
-          <w:p>
-            <w:pPr>
-              <w:pStyle w:val="Compact"/>
-              <w:jc w:val="center"/>
-            </w:pPr>
-            <w:r>
               <w:t xml:space="preserve">                                                                                                                                                    </w:t>
             </w:r>
           </w:p>
@@ -255,7 +233,7 @@
         <w:pStyle w:val="Textkrper"/>
       </w:pPr>
       <w:r>
-        <w:t xml:space="preserve">Daylong at-home audio recordings from 10 Tseltal Mayan children (ages 0;2–3;0; Southern Mexico) were analyzed for how often children engaged in verbal interaction with others and whether their speech environment changed with age, time of day, household size, and number of speakers present. Children were infrequently directly spoken to, with most directed speech coming from adults, and no increase with age. Most directed speech came in the mornings, and interactional peaks contained nearly four times the baseline rate of directed speech. Coarse indicators of children’s language development (babbling, first words, first word combinations) suggest that Tseltal children manage to extract the linguistic information they need despite minimal directed speech. Multiple proposals for how they might do so are discussed.</w:t>
+        <w:t xml:space="preserve">Daylong at-home audio recordings from 10 Tseltal Mayan children (0;2–3;0; Southern Mexico) were analyzed for how often children engaged in verbal interaction with others and whether their speech environment changed with age, time of day, household size, and number of speakers present. Children were infrequently directly spoken to, with most directed speech coming from adults, and no increase with age. Most directed speech came in the mornings, and interactional peaks contained nearly four times the baseline rate of directed speech. Coarse indicators of children’s language development (babbling, first words, first word combinations) suggest that Tseltal children manage to extract the linguistic information they need despite minimal directed speech. Multiple proposals for how they might do so are discussed.</w:t>
       </w:r>
     </w:p>
     <w:p>
@@ -280,7 +258,7 @@
         <w:pStyle w:val="Textkrper"/>
       </w:pPr>
       <w:r>
-        <w:t xml:space="preserve">Word count: 10931 (9217 not including references)</w:t>
+        <w:t xml:space="preserve">Word count: 10930 (9216 not including references)</w:t>
       </w:r>
     </w:p>
     <w:p>
@@ -294,12 +272,126 @@
     </w:p>
     <w:p>
       <w:pPr>
-        <w:pStyle w:val="berschrift1"/>
-      </w:pPr>
-      <w:bookmarkStart w:id="23" w:name="intro"/>
+        <w:pStyle w:val="Textkrper"/>
+      </w:pPr>
+      <w:r>
+        <w:t xml:space="preserve">A great deal of work in developmental language science revolves around one central question: what kind of linguistic experience (and how much) is needed to support first language acquisition? In pursuing this topic, many researchers have fixed their sights on the speech addressed to children. In several languages, child-directed speech (CDS, speech designed for and directed toward a child recipient) has been demonstrated to be distinct from adult-directed speech (ADS) in that it is linguistically adapted for young listeners</w:t>
+      </w:r>
+      <w:r>
+        <w:t xml:space="preserve"> </w:t>
+      </w:r>
+      <w:r>
+        <w:t xml:space="preserve">(e.g., Soderstrom, 2007)</w:t>
+      </w:r>
+      <w:r>
+        <w:t xml:space="preserve">, interactionally rich</w:t>
+      </w:r>
+      <w:r>
+        <w:t xml:space="preserve"> </w:t>
+      </w:r>
+      <w:r>
+        <w:t xml:space="preserve">(Bruner, 1983)</w:t>
+      </w:r>
+      <w:r>
+        <w:t xml:space="preserve">, preferred by infants</w:t>
+      </w:r>
+      <w:r>
+        <w:t xml:space="preserve"> </w:t>
+      </w:r>
+      <w:r>
+        <w:t xml:space="preserve">(ManyBabies Collaborative, 2017)</w:t>
+      </w:r>
+      <w:r>
+        <w:t xml:space="preserve">, and facilitates early word learning</w:t>
+      </w:r>
+      <w:r>
+        <w:t xml:space="preserve"> </w:t>
+      </w:r>
+      <w:r>
+        <w:t xml:space="preserve">(Cartmill et al., 2013; Hoff, 2003; Rowe, 2008; Weisleder &amp; Fernald, 2013)</w:t>
+      </w:r>
+      <w:r>
+        <w:t xml:space="preserve">.</w:t>
+      </w:r>
+      <w:r>
+        <w:t xml:space="preserve"> </w:t>
+      </w:r>
+    </w:p>
+    <w:p>
+      <w:pPr>
+        <w:pStyle w:val="Textkrper"/>
+      </w:pPr>
+      <w:r>
+        <w:t xml:space="preserve">However, the role of CDS in typical language development is less clear once we take a broad view of the world’s language learning environments. In any given linguistic community, the vast majority of children acquire the linguistic system and language behaviors that are needed for successful communication in the context in which they are raised. In many cases, prior ethnographic work suggests that successful adult-like communicative competence is typically achieved without frequent CDS</w:t>
+      </w:r>
+      <w:r>
+        <w:t xml:space="preserve"> </w:t>
+      </w:r>
+      <w:r>
+        <w:t xml:space="preserve">(Brown, 2011; de León, 2011; Gaskins, 2006; Ochs &amp; Schieffelin, 1984)</w:t>
+      </w:r>
+      <w:r>
+        <w:t xml:space="preserve">. If so, two important considerations arise: (a) while CDS is a powerful driver of learning in some contexts, it is unlikely to be universally fundamental for typical language development</w:t>
+      </w:r>
+      <w:r>
+        <w:t xml:space="preserve"> </w:t>
+      </w:r>
+      <w:r>
+        <w:t xml:space="preserve">(Brown, 2014; Brown &amp; Gaskins, 2014)</w:t>
+      </w:r>
+      <w:r>
+        <w:t xml:space="preserve">, and (b) we should do more to explore other types of linguistic experience and other features of the learning environment that allow children to extract the information they need to learn language, for example nearby speech addressed to other people.</w:t>
+      </w:r>
+      <w:r>
+        <w:t xml:space="preserve"> </w:t>
+      </w:r>
+    </w:p>
+    <w:p>
+      <w:pPr>
+        <w:pStyle w:val="Textkrper"/>
+      </w:pPr>
+      <w:r>
+        <w:t xml:space="preserve">Past work on child language development in communities with reportedly infrequent CDS</w:t>
+      </w:r>
+      <w:r>
+        <w:t xml:space="preserve"> </w:t>
+      </w:r>
+      <w:r>
+        <w:t xml:space="preserve">(e.g., Brown, 2011; de León, 2011; Gaskins, 2006; Ochs &amp; Schieffelin, 1984)</w:t>
+      </w:r>
+      <w:r>
+        <w:t xml:space="preserve"> </w:t>
+      </w:r>
+      <w:r>
+        <w:t xml:space="preserve">has tended to use rich linguistic and ethnographic methods that, while well-suited to characterizing language socialization, lack the quantitative rigor that would otherwise enable reproducible results derived from reasonably representative participant samples</w:t>
+      </w:r>
+      <w:r>
+        <w:t xml:space="preserve"> </w:t>
+      </w:r>
+      <w:r>
+        <w:t xml:space="preserve">(but see Shneidman &amp; Goldin-Meadow, 2012)</w:t>
+      </w:r>
+      <w:r>
+        <w:t xml:space="preserve">. This situation calls for work that applies quantitative methods from developmental language science in diverse ethnolinguistic contexts in order to build more robust theories of language learning. In this paper we investigate the language environment and early vocal development of 10 Tseltal Mayan children growing up in a community where caregivers have been previously reported to infrequently directly speak to young children</w:t>
+      </w:r>
+      <w:r>
+        <w:t xml:space="preserve"> </w:t>
+      </w:r>
+      <w:r>
+        <w:t xml:space="preserve">(Brown, 1998, 2011, 2014)</w:t>
+      </w:r>
+      <w:r>
+        <w:t xml:space="preserve">. Our aims are to quantitatively ground these prior qualitative claims in order to reason about the fundamental factors for learning language in Tseltal Mayan (and similar) communities.</w:t>
+      </w:r>
+    </w:p>
+    <w:p>
+      <w:pPr>
+        <w:pStyle w:val="berschrift2"/>
+      </w:pPr>
+      <w:bookmarkStart w:id="23" w:name="intro-cds"/>
       <w:bookmarkEnd w:id="23"/>
       <w:r>
-        <w:t xml:space="preserve">Introduction</w:t>
+        <w:t xml:space="preserve">Child-directed speech</w:t>
       </w:r>
     </w:p>
     <w:p>
@@ -307,63 +399,213 @@
         <w:pStyle w:val="FirstParagraph"/>
       </w:pPr>
       <w:r>
-        <w:t xml:space="preserve">A great deal of work in developmental language science revolves around one central question: what kind of linguistic experience (and how much) is needed to support first language acquisition? In pursuing this topic, many researchers have fixed their sights on the speech addressed to children. In several languages, child-directed speech (CDS, speech designed for and directed toward a child recipient) has been demonstrated to be distinct from adult-directed speech (ADS) in that it is linguistically adapted for young listeners</w:t>
-      </w:r>
-      <w:r>
-        <w:t xml:space="preserve"> </w:t>
-      </w:r>
-      <w:r>
-        <w:t xml:space="preserve">(e.g., Soderstrom, 2007)</w:t>
-      </w:r>
-      <w:r>
-        <w:t xml:space="preserve">, interactionally rich</w:t>
-      </w:r>
-      <w:r>
-        <w:t xml:space="preserve"> </w:t>
-      </w:r>
-      <w:r>
-        <w:t xml:space="preserve">(Bruner, 1983)</w:t>
-      </w:r>
-      <w:r>
-        <w:t xml:space="preserve">, preferred by infants</w:t>
-      </w:r>
-      <w:r>
-        <w:t xml:space="preserve"> </w:t>
-      </w:r>
-      <w:r>
-        <w:t xml:space="preserve">(ManyBabies Collaborative, 2017)</w:t>
-      </w:r>
-      <w:r>
-        <w:t xml:space="preserve">, and facilitates early word learning</w:t>
-      </w:r>
-      <w:r>
-        <w:t xml:space="preserve"> </w:t>
-      </w:r>
-      <w:r>
-        <w:t xml:space="preserve">(Cartmill et al., 2013; Hoff, 2003; Rowe, 2008; Weisleder &amp; Fernald, 2013)</w:t>
+        <w:t xml:space="preserve">Prior work, conducted primarily in Western contexts, has shown that the amount of CDS children hear influences their language development; more CDS is associated with faster-growing receptive and productive vocabularies</w:t>
+      </w:r>
+      <w:r>
+        <w:t xml:space="preserve"> </w:t>
+      </w:r>
+      <w:r>
+        <w:t xml:space="preserve">(e.g., Hart &amp; Risley, 1995; Hoff, 2003; Shneidman &amp; Goldin-Meadow, 2012)</w:t>
+      </w:r>
+      <w:r>
+        <w:t xml:space="preserve">, faster lexical retrieval</w:t>
+      </w:r>
+      <w:r>
+        <w:t xml:space="preserve"> </w:t>
+      </w:r>
+      <w:r>
+        <w:t xml:space="preserve">(Weisleder &amp; Fernald, 2013)</w:t>
+      </w:r>
+      <w:r>
+        <w:t xml:space="preserve">, and faster syntactic development</w:t>
+      </w:r>
+      <w:r>
+        <w:t xml:space="preserve"> </w:t>
+      </w:r>
+      <w:r>
+        <w:t xml:space="preserve">(Huttenlocher, Waterfall, Vasilyeva, Vevea, &amp; Hedges, 2010)</w:t>
+      </w:r>
+      <w:r>
+        <w:t xml:space="preserve">. Given that CDS is designed for a child hearer, it is more likely than ADS or other-directed speech to align with the child’s attention, and may thereby facilitate early language development. There are, however, a few caveats to the body of work relating CDS quantity and language development. We touch upon three issues here: its link to grammatical development, its varied use across activities, and its limited presence in other cultures.</w:t>
+      </w:r>
+    </w:p>
+    <w:p>
+      <w:pPr>
+        <w:pStyle w:val="Textkrper"/>
+      </w:pPr>
+      <w:r>
+        <w:t xml:space="preserve">First, while there is overwhelming evidence linking CDS quantity to vocabulary size, links to grammatical development are more scant</w:t>
+      </w:r>
+      <w:r>
+        <w:t xml:space="preserve"> </w:t>
+      </w:r>
+      <w:r>
+        <w:t xml:space="preserve">(but see Brinchmann, Braeken, &amp; Lyster, 2019; Frank, Braginsky, Marchman, &amp; Yurovsky, in preparation; Huttenlocher et al., 2010)</w:t>
+      </w:r>
+      <w:r>
+        <w:t xml:space="preserve">. While the advantage of CDS for referential word learning is clear, it is less obvious how it facilitates syntactic learning</w:t>
+      </w:r>
+      <w:r>
+        <w:t xml:space="preserve"> </w:t>
+      </w:r>
+      <w:r>
+        <w:t xml:space="preserve">(Yurovsky, 2018)</w:t>
+      </w:r>
+      <w:r>
+        <w:t xml:space="preserve">. On the other hand, there is a wealth of evidence that syntactic knowledge is lexically specified</w:t>
+      </w:r>
+      <w:r>
+        <w:t xml:space="preserve"> </w:t>
+      </w:r>
+      <w:r>
+        <w:t xml:space="preserve">(e.g., Lieven, Pine, &amp; Baldwin, 1997)</w:t>
+      </w:r>
+      <w:r>
+        <w:t xml:space="preserve">, and that, cross-linguistically, children’s vocabulary size is one of the most robust predictors of their early syntactic development</w:t>
+      </w:r>
+      <w:r>
+        <w:t xml:space="preserve"> </w:t>
+      </w:r>
+      <w:r>
+        <w:t xml:space="preserve">(Frank et al., in preparation; Marchman, Martínez-Sussmann, &amp; Dale, 2004)</w:t>
+      </w:r>
+      <w:r>
+        <w:t xml:space="preserve">—what is good for the lexicon may also be good for syntax.</w:t>
+      </w:r>
+      <w:r>
+        <w:t xml:space="preserve"> </w:t>
+      </w:r>
+    </w:p>
+    <w:p>
+      <w:pPr>
+        <w:pStyle w:val="Textkrper"/>
+      </w:pPr>
+      <w:r>
+        <w:t xml:space="preserve">Second, most work on CDS quantity (i.e., how often children hear CDS) uses summary measures that average over the ebb and flow of the recorded session. In reality, verbal behaviors are highly temporally structured: infants’ and adults’ vocal behavior is clustered across multiple time scales of daylong recordings</w:t>
+      </w:r>
+      <w:r>
+        <w:t xml:space="preserve"> </w:t>
+      </w:r>
+      <w:r>
+        <w:t xml:space="preserve">(Abney, Smith, &amp; Yu, 2017)</w:t>
+      </w:r>
+      <w:r>
+        <w:t xml:space="preserve">, and nouns and verbs are used within short bursts separated by long periods across languages</w:t>
+      </w:r>
+      <w:r>
+        <w:t xml:space="preserve"> </w:t>
+      </w:r>
+      <w:r>
+        <w:t xml:space="preserve">(Blasi, Schikowski, Moran, Pfeiler, &amp; Stoll, in preparation)</w:t>
+      </w:r>
+      <w:r>
+        <w:t xml:space="preserve">. In fact, experimental work has shown that children sometimes learn better from bursty exposure to words</w:t>
+      </w:r>
+      <w:r>
+        <w:t xml:space="preserve"> </w:t>
+      </w:r>
+      <w:r>
+        <w:t xml:space="preserve">(Schwab &amp; Lew-Williams, 2016)</w:t>
       </w:r>
       <w:r>
         <w:t xml:space="preserve">.</w:t>
       </w:r>
-      <w:r>
-        <w:t xml:space="preserve"> </w:t>
-      </w:r>
-    </w:p>
-    <w:p>
-      <w:pPr>
-        <w:pStyle w:val="Textkrper"/>
-      </w:pPr>
-      <w:r>
-        <w:t xml:space="preserve">However, the role of CDS in typical language development is less clear once we take a broad view of the world’s language learning environments. In any given linguistic community, the vast majority of children acquire the linguistic system and language behaviors that are needed for successful communication in the context in which they are raised. In many cases, prior ethnographic work suggests that successful adult-like communicative competence is typically achieved without frequent CDS</w:t>
-      </w:r>
-      <w:r>
-        <w:t xml:space="preserve"> </w:t>
-      </w:r>
-      <w:r>
-        <w:t xml:space="preserve">(Brown, 2011; de León, 2011; Gaskins, 2006; Ochs &amp; Schieffelin, 1984)</w:t>
-      </w:r>
-      <w:r>
-        <w:t xml:space="preserve">. If so, two important considerations arise: (a) while CDS is a powerful driver of learning in some contexts, it is unlikely to be universally fundamental for typical language development</w:t>
+    </w:p>
+    <w:p>
+      <w:pPr>
+        <w:pStyle w:val="Textkrper"/>
+      </w:pPr>
+      <w:r>
+        <w:t xml:space="preserve">What’s more, the ebbs and flows in children’s language exposure are likely to be associated with different activities during the day, each of which may carry their own linguistic profile (e.g., vocabulary used during bookreading vs. mealtime;</w:t>
+      </w:r>
+      <w:r>
+        <w:t xml:space="preserve"> </w:t>
+      </w:r>
+      <w:r>
+        <w:t xml:space="preserve">Bruner (1983)</w:t>
+      </w:r>
+      <w:r>
+        <w:t xml:space="preserve">;</w:t>
+      </w:r>
+      <w:r>
+        <w:t xml:space="preserve"> </w:t>
+      </w:r>
+      <w:r>
+        <w:t xml:space="preserve">Tamis-LeMonda, Custode, Kuchirko, Escobar, and Lo (2018)</w:t>
+      </w:r>
+      <w:r>
+        <w:t xml:space="preserve">). Different activities also elicit different quantities of talk; one study done in Canadian children’s homes and daycares found that the highest density of adult speech came during storytime and organized playtimes (e.g., sing-alongs, painting)—these activities contained nearly twice as much talk as some others</w:t>
+      </w:r>
+      <w:r>
+        <w:t xml:space="preserve"> </w:t>
+      </w:r>
+      <w:r>
+        <w:t xml:space="preserve">(e.g., mealtime; Soderstrom &amp; Wittebolle, 2013)</w:t>
+      </w:r>
+      <w:r>
+        <w:t xml:space="preserve">. Some of these activity-driven effects on CDS can even be observed based simply on time of day given the systematic timing of different activities in children’s daily routines</w:t>
+      </w:r>
+      <w:r>
+        <w:t xml:space="preserve"> </w:t>
+      </w:r>
+      <w:r>
+        <w:t xml:space="preserve">(Greenwood, Thiemann-Bourque, Walker, Buzhardt, &amp; Gilkerson, 2011; Soderstrom &amp; Wittebolle, 2013)</w:t>
+      </w:r>
+      <w:r>
+        <w:t xml:space="preserve">. If children indeed benefit from bursty, activity-driven patterns in CDS</w:t>
+      </w:r>
+      <w:r>
+        <w:t xml:space="preserve"> </w:t>
+      </w:r>
+      <w:r>
+        <w:t xml:space="preserve">(Schwab &amp; Lew-Williams, 2016)</w:t>
+      </w:r>
+      <w:r>
+        <w:t xml:space="preserve">—which appears to be characteristic of their input</w:t>
+      </w:r>
+      <w:r>
+        <w:t xml:space="preserve"> </w:t>
+      </w:r>
+      <w:r>
+        <w:t xml:space="preserve">(Abney et al., 2017; Blasi et al., in preparation; Bruner, 1983; Tamis-LeMonda et al., 2018)</w:t>
+      </w:r>
+      <w:r>
+        <w:t xml:space="preserve">—researchers should attend more to the typical range, distribution, and characteristics of the speech they encounter over the different parts of the day</w:t>
+      </w:r>
+      <w:r>
+        <w:t xml:space="preserve"> </w:t>
+      </w:r>
+      <w:r>
+        <w:t xml:space="preserve">(Greenwood et al., 2011; Soderstrom &amp; Wittebolle, 2013)</w:t>
+      </w:r>
+      <w:r>
+        <w:t xml:space="preserve">.</w:t>
+      </w:r>
+    </w:p>
+    <w:p>
+      <w:pPr>
+        <w:pStyle w:val="Textkrper"/>
+      </w:pPr>
+      <w:r>
+        <w:t xml:space="preserve">Third, prior work has typically focused on Western (primarily North American) populations, limiting our ability to generalize effects of CDS to children elsewhere</w:t>
+      </w:r>
+      <w:r>
+        <w:t xml:space="preserve"> </w:t>
+      </w:r>
+      <w:r>
+        <w:t xml:space="preserve">(Brown &amp; Gaskins, 2014; Henrich, Heine, &amp; Norenzayan, 2010; M. Nielsen, Haun, Kärtner, &amp; Legare, 2017)</w:t>
+      </w:r>
+      <w:r>
+        <w:t xml:space="preserve">. While we gain valuable insight by looking at within-population variation, we can more effectively find places where our assumptions break down by studying language development in communities that diverge meaningfully (linguistically and culturally) from those already well-studied. Linguistic anthropologists working in non-Western communities have long reported that caregiver-child interaction varies immensely from place to place, but that, despite this variation, children do not appear to show delays in the onset of major communicative benchmarks</w:t>
+      </w:r>
+      <w:r>
+        <w:t xml:space="preserve"> </w:t>
+      </w:r>
+      <w:r>
+        <w:t xml:space="preserve">(e.g., pointing, first words; Brown, 2011, 2014; Brown &amp; Gaskins, 2014; Gaskins, 2006; Liszkowski, Brown, Callaghan, Takada, &amp; de Vos, 2012; Ochs &amp; Schieffelin, 1984)</w:t>
+      </w:r>
+      <w:r>
+        <w:t xml:space="preserve">. These findings have had a limited impact on mainstream theories of language development, partly due to a lack of directly comparable methods</w:t>
       </w:r>
       <w:r>
         <w:t xml:space="preserve"> </w:t>
@@ -372,58 +614,87 @@
         <w:t xml:space="preserve">(Brown, 2014; Brown &amp; Gaskins, 2014)</w:t>
       </w:r>
       <w:r>
-        <w:t xml:space="preserve">, and (b) we should do more to explore other types of linguistic experience and other features of the learning environment that allow children to extract the information they need to learn language.</w:t>
-      </w:r>
-      <w:r>
-        <w:t xml:space="preserve"> </w:t>
-      </w:r>
-    </w:p>
-    <w:p>
-      <w:pPr>
-        <w:pStyle w:val="Textkrper"/>
-      </w:pPr>
-      <w:r>
-        <w:t xml:space="preserve">Past work on child language development in communities with reportedly infrequent CDS</w:t>
-      </w:r>
-      <w:r>
-        <w:t xml:space="preserve"> </w:t>
-      </w:r>
-      <w:r>
-        <w:t xml:space="preserve">(e.g., Brown, 2011; de León, 2011; Gaskins, 2006; Ochs &amp; Schieffelin, 1984)</w:t>
-      </w:r>
-      <w:r>
-        <w:t xml:space="preserve"> </w:t>
-      </w:r>
-      <w:r>
-        <w:t xml:space="preserve">has tended to use rich linguistic and ethnographic methods that, while well-suited to characterizing language socialization, lack the quantitative rigor that would otherwise enable reproducible results derived from reasonably representative participant samples</w:t>
-      </w:r>
-      <w:r>
-        <w:t xml:space="preserve"> </w:t>
-      </w:r>
-      <w:r>
-        <w:t xml:space="preserve">(but see Shneidman &amp; Goldin-Meadow, 2012)</w:t>
-      </w:r>
-      <w:r>
-        <w:t xml:space="preserve">. This situation calls for work that applies quantitative methods from developmental language science in diverse ethnolinguistic contexts in order to build more robust theories of language learning. In this paper we investigate the language environment and early vocal development of 10 Tseltal Mayan children growing up in a community where caregivers have been previously reported to infrequently directly speak to young children</w:t>
-      </w:r>
-      <w:r>
-        <w:t xml:space="preserve"> </w:t>
-      </w:r>
-      <w:r>
-        <w:t xml:space="preserve">(Brown, 1998, 2011, 2014)</w:t>
-      </w:r>
-      <w:r>
-        <w:t xml:space="preserve">. Our aims are to quantitatively ground these prior qualitative claims in order to reason about the fundamental factors for learning language in Tseltal Mayan (and similar) communities.</w:t>
+        <w:t xml:space="preserve">.</w:t>
+      </w:r>
+    </w:p>
+    <w:p>
+      <w:pPr>
+        <w:pStyle w:val="Textkrper"/>
+      </w:pPr>
+      <w:r>
+        <w:t xml:space="preserve">A number of recent or ongoing research projects have used standard psycholinguistic methods to investigate language-learning environments in traditional, non-Western communities, with several substantiating the claim that children in many parts of the world hear little CDS. Scaff, Cristia, and colleagues</w:t>
+      </w:r>
+      <w:r>
+        <w:t xml:space="preserve"> </w:t>
+      </w:r>
+      <w:r>
+        <w:t xml:space="preserve">(2017; in preparation)</w:t>
+      </w:r>
+      <w:r>
+        <w:t xml:space="preserve"> </w:t>
+      </w:r>
+      <w:r>
+        <w:t xml:space="preserve">estimate, based on daylong recordings, that Tsimane children (Bolivian lowlands; forager-horticulturalist) hear a maximum of approximately 4.8 minutes of CDS per hour between ages 0;6 and 3;0 (Cristia et al., 2017; Scaff et al., in preparation; see also work by</w:t>
+      </w:r>
+      <w:r>
+        <w:t xml:space="preserve"> </w:t>
+      </w:r>
+      <w:r>
+        <w:t xml:space="preserve">Vogt, Mastin, and Schots (2015)</w:t>
+      </w:r>
+      <w:r>
+        <w:t xml:space="preserve"> </w:t>
+      </w:r>
+      <w:r>
+        <w:t xml:space="preserve">with Mozambican infants). Shneidman and Goldin-Meadow</w:t>
+      </w:r>
+      <w:r>
+        <w:t xml:space="preserve"> </w:t>
+      </w:r>
+      <w:r>
+        <w:t xml:space="preserve">(2012)</w:t>
+      </w:r>
+      <w:r>
+        <w:t xml:space="preserve"> </w:t>
+      </w:r>
+      <w:r>
+        <w:t xml:space="preserve">analyzed speech from one-hour at-home video recordings of children between 1;0 and 3;0 in a Yucatec Mayan and a North American community. Their analyses yielded four main findings: compared to the American children, (a) Yucatec children heard many fewer utterances per hour, (b) a much smaller proportion of the utterances they heard were child-directed, (c) the proportion of utterances that were child-directed increased dramatically with age, matching U.S. children’s CDS proportion by 3;0, and (d) most of the added CDS in the Yucatec sample came from other children (e.g., older siblings/cousins). The lexical diversity of the CDS that Yucatec Mayan children heard at 24 months—particularly from adult speakers—predicted their vocabulary knowledge at 35 months, suggesting that CDS characteristics still play a role in that context. Notably, links between activity-type and CDS</w:t>
+      </w:r>
+      <w:r>
+        <w:t xml:space="preserve"> </w:t>
+      </w:r>
+      <w:r>
+        <w:t xml:space="preserve">(e.g., Soderstrom &amp; Wittebolle, 2013)</w:t>
+      </w:r>
+      <w:r>
+        <w:t xml:space="preserve"> </w:t>
+      </w:r>
+      <w:r>
+        <w:t xml:space="preserve">have not yet been systematically investigated in any non-WEIRD community; known high-density CDS activities (e.g., bookreading) are reported to be vanishingly rare in some of these communities, and so the peaks in interactive talk may be associated with different routine activities at different times of day.</w:t>
+      </w:r>
+    </w:p>
+    <w:p>
+      <w:pPr>
+        <w:pStyle w:val="Textkrper"/>
+      </w:pPr>
+      <w:r>
+        <w:t xml:space="preserve">The current study aimed to address two of these three issues by using both daylong audio recordings and standard measures of vocal development to better understand how much CDS Tseltal Mayan children hear over the first three years of life, what times of day they are most likely to hear CDS, and how their spontaneous vocalizations change in maturity during that same period.</w:t>
+      </w:r>
+      <w:r>
+        <w:t xml:space="preserve"> </w:t>
+      </w:r>
+      <w:r>
+        <w:t xml:space="preserve"> </w:t>
       </w:r>
     </w:p>
     <w:p>
       <w:pPr>
         <w:pStyle w:val="berschrift2"/>
       </w:pPr>
-      <w:bookmarkStart w:id="24" w:name="intro-cds"/>
+      <w:bookmarkStart w:id="24" w:name="vocal-maturity-of-spontaneous-speech"/>
       <w:bookmarkEnd w:id="24"/>
       <w:r>
-        <w:t xml:space="preserve">Child-directed speech</w:t>
+        <w:t xml:space="preserve">Vocal maturity of spontaneous speech</w:t>
       </w:r>
     </w:p>
     <w:p>
@@ -431,404 +702,101 @@
         <w:pStyle w:val="FirstParagraph"/>
       </w:pPr>
       <w:r>
-        <w:t xml:space="preserve">Prior work, conducted primarily in Western contexts, has shown that the amount of CDS children hear influences their language development; more CDS is associated with faster-growing receptive and productive vocabularies</w:t>
-      </w:r>
-      <w:r>
-        <w:t xml:space="preserve"> </w:t>
-      </w:r>
-      <w:r>
-        <w:t xml:space="preserve">(e.g., Hart &amp; Risley, 1995; Hoff, 2003; Shneidman &amp; Goldin-Meadow, 2012)</w:t>
-      </w:r>
-      <w:r>
-        <w:t xml:space="preserve">, faster lexical retrieval</w:t>
-      </w:r>
-      <w:r>
-        <w:t xml:space="preserve"> </w:t>
-      </w:r>
-      <w:r>
-        <w:t xml:space="preserve">(Weisleder &amp; Fernald, 2013)</w:t>
-      </w:r>
-      <w:r>
-        <w:t xml:space="preserve">, and faster syntactic development</w:t>
-      </w:r>
-      <w:r>
-        <w:t xml:space="preserve"> </w:t>
-      </w:r>
-      <w:r>
-        <w:t xml:space="preserve">(Huttenlocher, Waterfall, Vasilyeva, Vevea, &amp; Hedges, 2010)</w:t>
-      </w:r>
-      <w:r>
-        <w:t xml:space="preserve">. Given that CDS is designed for a child hearer, it is more likely than ADS or other-directed speech to align with the child’s attention, and may thereby facilitate early language development. There are, however, a few caveats to the body of work relating CDS quantity and language development. We touch upon three issues here: its link to grammatical development, its varied use across activities, and its limited presence in other cultures.</w:t>
-      </w:r>
-    </w:p>
-    <w:p>
-      <w:pPr>
-        <w:pStyle w:val="Textkrper"/>
-      </w:pPr>
-      <w:r>
-        <w:t xml:space="preserve">First, while there is overwhelming evidence linking CDS quantity to vocabulary size, links to grammatical development are more scant</w:t>
-      </w:r>
-      <w:r>
-        <w:t xml:space="preserve"> </w:t>
-      </w:r>
-      <w:r>
-        <w:t xml:space="preserve">(but see Brinchmann, Braeken, &amp; Lyster, 2019; Frank, Braginsky, Marchman, &amp; Yurovsky, in preparation; Huttenlocher et al., 2010)</w:t>
-      </w:r>
-      <w:r>
-        <w:t xml:space="preserve">. While the advantage of CDS for referential word learning is clear, it is less obvious how it facilitates syntactic learning</w:t>
-      </w:r>
-      <w:r>
-        <w:t xml:space="preserve"> </w:t>
-      </w:r>
-      <w:r>
-        <w:t xml:space="preserve">(Yurovsky, 2018)</w:t>
-      </w:r>
-      <w:r>
-        <w:t xml:space="preserve">. On the other hand, there is a wealth of evidence that syntactic knowledge is lexically specified</w:t>
-      </w:r>
-      <w:r>
-        <w:t xml:space="preserve"> </w:t>
-      </w:r>
-      <w:r>
-        <w:t xml:space="preserve">(e.g., Lieven, Pine, &amp; Baldwin, 1997)</w:t>
-      </w:r>
-      <w:r>
-        <w:t xml:space="preserve">, and that, cross-linguistically, children’s vocabulary size is one of the most robust predictors of their early syntactic development</w:t>
-      </w:r>
-      <w:r>
-        <w:t xml:space="preserve"> </w:t>
-      </w:r>
-      <w:r>
-        <w:t xml:space="preserve">(Frank et al., in preparation; Marchman, Martínez-Sussmann, &amp; Dale, 2004)</w:t>
-      </w:r>
-      <w:r>
-        <w:t xml:space="preserve">—what is good for the lexicon may also be good for syntax.</w:t>
-      </w:r>
-      <w:r>
-        <w:t xml:space="preserve"> </w:t>
-      </w:r>
-    </w:p>
-    <w:p>
-      <w:pPr>
-        <w:pStyle w:val="Textkrper"/>
-      </w:pPr>
-      <w:r>
-        <w:t xml:space="preserve">Second, most work on CDS quantity (i.e., how often children hear CDS) uses summary measures that average over the ebb and flow of the recorded session. In reality, verbal behaviors are highly temporally structured: infants’ and adults’ vocal behavior is clustered across multiple time scales of daylong recordings</w:t>
-      </w:r>
-      <w:r>
-        <w:t xml:space="preserve"> </w:t>
-      </w:r>
-      <w:r>
-        <w:t xml:space="preserve">(Abney, Smith, &amp; Yu, 2017)</w:t>
-      </w:r>
-      <w:r>
-        <w:t xml:space="preserve">, and nouns and verbs are used within short bursts separated by long periods across languages</w:t>
-      </w:r>
-      <w:r>
-        <w:t xml:space="preserve"> </w:t>
-      </w:r>
-      <w:r>
-        <w:t xml:space="preserve">(Blasi, Schikowski, Moran, Pfeiler, &amp; Stoll, in preparation)</w:t>
-      </w:r>
-      <w:r>
-        <w:t xml:space="preserve">. In fact, experimental work has shown that children sometimes learn better from bursty exposure to words</w:t>
-      </w:r>
-      <w:r>
-        <w:t xml:space="preserve"> </w:t>
-      </w:r>
-      <w:r>
-        <w:t xml:space="preserve">(Schwab &amp; Lew-Williams, 2016)</w:t>
-      </w:r>
-      <w:r>
-        <w:t xml:space="preserve">.</w:t>
-      </w:r>
-    </w:p>
-    <w:p>
-      <w:pPr>
-        <w:pStyle w:val="Textkrper"/>
-      </w:pPr>
-      <w:r>
-        <w:t xml:space="preserve">What’s more, the ebbs and flows in children’s language exposure are likely to be associated with different activities during the day, each of which may carry their own linguistic profile (e.g., vocabulary used during bookreading vs. mealtime;</w:t>
-      </w:r>
-      <w:r>
-        <w:t xml:space="preserve"> </w:t>
-      </w:r>
-      <w:r>
-        <w:t xml:space="preserve">Bruner (1983)</w:t>
-      </w:r>
-      <w:r>
-        <w:t xml:space="preserve">;</w:t>
-      </w:r>
-      <w:r>
-        <w:t xml:space="preserve"> </w:t>
-      </w:r>
-      <w:r>
-        <w:t xml:space="preserve">Tamis-LeMonda, Custode, Kuchirko, Escobar, and Lo (2018)</w:t>
-      </w:r>
-      <w:r>
-        <w:t xml:space="preserve">). Different activities also elicit different quantities of talk; one study done in Canadian children’s homes and daycares found that the highest density of adult speech came during storytime and organized playtimes (e.g., sing-alongs, painting)—these activities contained nearly twice as much talk as some others</w:t>
-      </w:r>
-      <w:r>
-        <w:t xml:space="preserve"> </w:t>
-      </w:r>
-      <w:r>
-        <w:t xml:space="preserve">(e.g., mealtime; Soderstrom &amp; Wittebolle, 2013)</w:t>
-      </w:r>
-      <w:r>
-        <w:t xml:space="preserve">. Some of these activity-driven effects on CDS can even be observed based simply on time of day given the systematic timing of different activities in children’s daily routines</w:t>
-      </w:r>
-      <w:r>
-        <w:t xml:space="preserve"> </w:t>
-      </w:r>
-      <w:r>
-        <w:t xml:space="preserve">(Greenwood, Thiemann-Bourque, Walker, Buzhardt, &amp; Gilkerson, 2011; Soderstrom &amp; Wittebolle, 2013)</w:t>
-      </w:r>
-      <w:r>
-        <w:t xml:space="preserve">. If children indeed benefit from bursty, activity-driven patterns in CDS</w:t>
-      </w:r>
-      <w:r>
-        <w:t xml:space="preserve"> </w:t>
-      </w:r>
-      <w:r>
-        <w:t xml:space="preserve">(Schwab &amp; Lew-Williams, 2016)</w:t>
-      </w:r>
-      <w:r>
-        <w:t xml:space="preserve">—which appears to be characteristic of their input</w:t>
-      </w:r>
-      <w:r>
-        <w:t xml:space="preserve"> </w:t>
-      </w:r>
-      <w:r>
-        <w:t xml:space="preserve">(Abney et al., 2017; Blasi et al., in preparation; Bruner, 1983; Tamis-LeMonda et al., 2018)</w:t>
-      </w:r>
-      <w:r>
-        <w:t xml:space="preserve">—researchers should attend more to the typical range, distribution, and characteristics of the speech they encounter over the different parts of the day</w:t>
-      </w:r>
-      <w:r>
-        <w:t xml:space="preserve"> </w:t>
-      </w:r>
-      <w:r>
-        <w:t xml:space="preserve">(Greenwood et al., 2011; Soderstrom &amp; Wittebolle, 2013)</w:t>
-      </w:r>
-      <w:r>
-        <w:t xml:space="preserve">.</w:t>
-      </w:r>
-    </w:p>
-    <w:p>
-      <w:pPr>
-        <w:pStyle w:val="Textkrper"/>
-      </w:pPr>
-      <w:r>
-        <w:t xml:space="preserve">Third, prior work has typically focused on Western (primarily North American) populations, limiting our ability to generalize effects of CDS to children elsewhere</w:t>
-      </w:r>
-      <w:r>
-        <w:t xml:space="preserve"> </w:t>
-      </w:r>
-      <w:r>
-        <w:t xml:space="preserve">(Brown &amp; Gaskins, 2014; Henrich, Heine, &amp; Norenzayan, 2010; M. Nielsen, Haun, Kärtner, &amp; Legare, 2017)</w:t>
-      </w:r>
-      <w:r>
-        <w:t xml:space="preserve">. While we gain valuable insight by looking at within-population variation, we can more effectively find places where our assumptions break down by studying language development in communities that diverge meaningfully (linguistically and culturally) from those already well-studied. Linguistic anthropologists working in non-Western communities have long reported that caregiver-child interaction varies immensely from place to place, place, but that, despite this variation, children do not appear to show delays in the onset of major communicative benchmarks</w:t>
-      </w:r>
-      <w:r>
-        <w:t xml:space="preserve"> </w:t>
-      </w:r>
-      <w:r>
-        <w:t xml:space="preserve">(e.g., pointing, first words; Brown, 2011, 2014; Brown &amp; Gaskins, 2014; Gaskins, 2006; Liszkowski, Brown, Callaghan, Takada, &amp; de Vos, 2012; Ochs &amp; Schieffelin, 1984)</w:t>
-      </w:r>
-      <w:r>
-        <w:t xml:space="preserve">. These findings have had a limited impact on mainstream theories of language development, partly due to a lack of directly comparable methods</w:t>
-      </w:r>
-      <w:r>
-        <w:t xml:space="preserve"> </w:t>
-      </w:r>
-      <w:r>
-        <w:t xml:space="preserve">(Brown, 2014; Brown &amp; Gaskins, 2014)</w:t>
-      </w:r>
-      <w:r>
-        <w:t xml:space="preserve">.</w:t>
-      </w:r>
-    </w:p>
-    <w:p>
-      <w:pPr>
-        <w:pStyle w:val="Textkrper"/>
-      </w:pPr>
-      <w:r>
-        <w:t xml:space="preserve">A number of recent or ongoing research projects have used standard psycholinguistic methods to investigate language learning environments in traditional, non-Western communities, with several substantiating the claim that children in many parts of the world hear little CDS. Scaff, Cristia, and colleagues</w:t>
-      </w:r>
-      <w:r>
-        <w:t xml:space="preserve"> </w:t>
-      </w:r>
-      <w:r>
-        <w:t xml:space="preserve">(2017; in preparation)</w:t>
-      </w:r>
-      <w:r>
-        <w:t xml:space="preserve"> </w:t>
-      </w:r>
-      <w:r>
-        <w:t xml:space="preserve">estimate, based on daylong recordings, that Tsimane children (Bolivian lowlands; forager-horticulturalist) hear a maximum of approximately 4.8 minutes of CDS per hour between ages 0;6 and 3;0 (Cristia et al., 2017; Scaff et al., in preparation; see also work by</w:t>
-      </w:r>
-      <w:r>
-        <w:t xml:space="preserve"> </w:t>
-      </w:r>
-      <w:r>
-        <w:t xml:space="preserve">Vogt, Mastin, and Schots (2015)</w:t>
-      </w:r>
-      <w:r>
-        <w:t xml:space="preserve"> </w:t>
-      </w:r>
-      <w:r>
-        <w:t xml:space="preserve">with Mozambican infants). Shneidman and Goldin-Meadow</w:t>
-      </w:r>
-      <w:r>
-        <w:t xml:space="preserve"> </w:t>
-      </w:r>
-      <w:r>
-        <w:t xml:space="preserve">(2012)</w:t>
-      </w:r>
-      <w:r>
-        <w:t xml:space="preserve"> </w:t>
-      </w:r>
-      <w:r>
-        <w:t xml:space="preserve">analyzed speech from one-hour at-home video recordings of children between 1;0 and 3;0 in a Yucatec Mayan and a North American community. Their analyses yielded four main findings: compared to the American children, (a) Yucatec children heard many fewer utterances per hour, (b) a much smaller proportion of the utterances they heard were child-directed, (c) the proportion of utterances that were child-directed increased dramatically with age, matching U.S. children’s CDS proportion by 3;0, and (d) most of the added CDS in the Yucatec sample came from other children (e.g., older siblings/cousins). The lexical diversity of the CDS that Yucatec Mayan children heard at 24 months—particularly from adult speakers—predicted their vocabulary knowledge at 35 months, suggesting that CDS characteristics still play a role in that context. Notably, links between activity-type and CDS</w:t>
-      </w:r>
-      <w:r>
-        <w:t xml:space="preserve"> </w:t>
-      </w:r>
-      <w:r>
-        <w:t xml:space="preserve">(e.g., Soderstrom &amp; Wittebolle, 2013)</w:t>
-      </w:r>
-      <w:r>
-        <w:t xml:space="preserve"> </w:t>
-      </w:r>
-      <w:r>
-        <w:t xml:space="preserve">have not yet been systematically investigated in any non-WEIRD community; known high-density CDS activities (e.g., bookreading) are reported to be vanishingly rare in some of these communities, and so the peaks in interactive talk may be associated with different routine activities at different times of day.</w:t>
-      </w:r>
-    </w:p>
-    <w:p>
-      <w:pPr>
-        <w:pStyle w:val="Textkrper"/>
-      </w:pPr>
-      <w:r>
-        <w:t xml:space="preserve">The current study aimed to address two of these three issues by using both daylong audio recordings and standard measures of vocal development to better understand how much CDS Tseltal Mayan children hear over the first three years of life, what times of day they are most likely to hear CDS, and how their spontaneous vocalizations change in maturity during that same period.</w:t>
-      </w:r>
-      <w:r>
-        <w:t xml:space="preserve"> </w:t>
-      </w:r>
-      <w:r>
-        <w:t xml:space="preserve"> </w:t>
+        <w:t xml:space="preserve">Past ethnographic work has reported that, despite hearing little CDS, children in some contexts show no evidence of language delay</w:t>
+      </w:r>
+      <w:r>
+        <w:t xml:space="preserve"> </w:t>
+      </w:r>
+      <w:r>
+        <w:t xml:space="preserve">(e.g., Brown, 2011, 2014; Brown &amp; Gaskins, 2014; Liszkowski et al., 2012)</w:t>
+      </w:r>
+      <w:r>
+        <w:t xml:space="preserve">. We investigate this claim by comparing Tseltal children’s achievement of major speech production milestones to those already known for Western children. In so doing, we report on the</w:t>
+      </w:r>
+      <w:r>
+        <w:t xml:space="preserve"> </w:t>
+      </w:r>
+      <w:r>
+        <w:t xml:space="preserve">‘</w:t>
+      </w:r>
+      <w:r>
+        <w:t xml:space="preserve">vocal maturity</w:t>
+      </w:r>
+      <w:r>
+        <w:t xml:space="preserve">’</w:t>
+      </w:r>
+      <w:r>
+        <w:t xml:space="preserve"> </w:t>
+      </w:r>
+      <w:r>
+        <w:t xml:space="preserve">of Tseltal children’s spontaneous speech. Vocal maturity measures indicate children’s use of adult-like syllables when they vocalize, and are distinct from their overall rate of producing vocalizations. The vocal maturity measure we use here is designed to capture the transition from (a) non-canonical babble to canonical (</w:t>
+      </w:r>
+      <w:r>
+        <w:t xml:space="preserve">‘</w:t>
+      </w:r>
+      <w:r>
+        <w:t xml:space="preserve">speech-like</w:t>
+      </w:r>
+      <w:r>
+        <w:t xml:space="preserve">’</w:t>
+      </w:r>
+      <w:r>
+        <w:t xml:space="preserve">) babble, (b) canonical babble to first words, and (c) single-word utterances to multi-word utterances. This measure is, at best, a coarse approximation of children’s true linguistic abilities, but it is an efficient means for getting a bird’s eye view of children’s speech as it becomes more linguistically complex over the first three years.</w:t>
+      </w:r>
+      <w:r>
+        <w:t xml:space="preserve"> </w:t>
+      </w:r>
+    </w:p>
+    <w:p>
+      <w:pPr>
+        <w:pStyle w:val="Textkrper"/>
+      </w:pPr>
+      <w:r>
+        <w:t xml:space="preserve">Importantly, children’s vocal maturity may be more subject to environmental factors as they grow older. The onset of canonical babbling during the first year appears to be overall relatively stable in response to variable language environments</w:t>
+      </w:r>
+      <w:r>
+        <w:t xml:space="preserve"> </w:t>
+      </w:r>
+      <w:r>
+        <w:t xml:space="preserve">(e.g., Lee, Jhang, Relyea, Chen, &amp; Oller, 2018; Oller, Eilers, Basinger, Steffens, &amp; Urbano, 1995; Oller, Eilers, Neal, &amp; Cobo-Lewis, 1998)</w:t>
+      </w:r>
+      <w:r>
+        <w:t xml:space="preserve">. That said, there is variation in the precise onset age of canonical babble; one longitudinal study showed an onset age range of 0;9 to 1;3 among British English-learning children</w:t>
+      </w:r>
+      <w:r>
+        <w:t xml:space="preserve"> </w:t>
+      </w:r>
+      <w:r>
+        <w:t xml:space="preserve">(McGillion et al., 2017)</w:t>
+      </w:r>
+      <w:r>
+        <w:t xml:space="preserve">. The same study showed that the age of onset for canonical babbling significantly predicted the age of onset for first words. Once children begin producing recognizable words, environmental effects become more apparent; vocabulary size—even very early vocabulary—is known to be sensitive to language environment factors such as maternal education and birth order</w:t>
+      </w:r>
+      <w:r>
+        <w:t xml:space="preserve"> </w:t>
+      </w:r>
+      <w:r>
+        <w:t xml:space="preserve">(see, e.g., Frank et al., in preparation)</w:t>
+      </w:r>
+      <w:r>
+        <w:t xml:space="preserve">. Early vocabulary size is also a robust cross-linguistic predictor of later syntactic development, including the age at which a child is likely to have begun combining words</w:t>
+      </w:r>
+      <w:r>
+        <w:t xml:space="preserve"> </w:t>
+      </w:r>
+      <w:r>
+        <w:t xml:space="preserve">(Frank et al., in preparation; Marchman et al., 2004)</w:t>
+      </w:r>
+      <w:r>
+        <w:t xml:space="preserve">. Therefore, if we indeed find that Tseltal children hear relatively little CDS, prior literature would lead us to expect that the emergence of canonical babble would occur around the same age as it does in Western children, but that the emergence of single words and multi-word utterances would diverge from known middle-class Western norms. On the other hand, if prior ethnographic reports are accurate, then we should expect no sign of delay with respect to these vocal maturity benchmarks.</w:t>
       </w:r>
     </w:p>
     <w:p>
       <w:pPr>
         <w:pStyle w:val="berschrift2"/>
       </w:pPr>
-      <w:bookmarkStart w:id="25" w:name="vocal-maturity-of-spontaneous-speech"/>
+      <w:bookmarkStart w:id="25" w:name="intro-currentstudy"/>
       <w:bookmarkEnd w:id="25"/>
-      <w:r>
-        <w:t xml:space="preserve">Vocal maturity of spontaneous speech</w:t>
-      </w:r>
-    </w:p>
-    <w:p>
-      <w:pPr>
-        <w:pStyle w:val="FirstParagraph"/>
-      </w:pPr>
-      <w:r>
-        <w:t xml:space="preserve">Past ethnographic work has reported that, despite hearing little CDS, children in some contexts show no evidence of language delay</w:t>
-      </w:r>
-      <w:r>
-        <w:t xml:space="preserve"> </w:t>
-      </w:r>
-      <w:r>
-        <w:t xml:space="preserve">(e.g., Brown, 2011, 2014; Brown &amp; Gaskins, 2014; Liszkowski et al., 2012)</w:t>
-      </w:r>
-      <w:r>
-        <w:t xml:space="preserve">. We investigate this claim by comparing Tseltal children’s achievement of major speech production milestones to those already known for Western children. In so doing, we report on the</w:t>
-      </w:r>
-      <w:r>
-        <w:t xml:space="preserve"> </w:t>
-      </w:r>
-      <w:r>
-        <w:t xml:space="preserve">‘</w:t>
-      </w:r>
-      <w:r>
-        <w:t xml:space="preserve">vocal maturity</w:t>
-      </w:r>
-      <w:r>
-        <w:t xml:space="preserve">’</w:t>
-      </w:r>
-      <w:r>
-        <w:t xml:space="preserve"> </w:t>
-      </w:r>
-      <w:r>
-        <w:t xml:space="preserve">of Tseltal children’s spontaneous speech. Vocal maturity measures indicate children’s use of adult-like syllables when they vocalize, and are distinct from their overall rate of producing vocalizations. The vocal maturity measure we use here. is designed to capture the transition from (a) non-canonical babble to canonical (</w:t>
-      </w:r>
-      <w:r>
-        <w:t xml:space="preserve">‘</w:t>
-      </w:r>
-      <w:r>
-        <w:t xml:space="preserve">speech-like</w:t>
-      </w:r>
-      <w:r>
-        <w:t xml:space="preserve">’</w:t>
-      </w:r>
-      <w:r>
-        <w:t xml:space="preserve">) babble, (b) canonical babble to first words, and (c) single-word utterances to multi-word utterances. This measure is, at best, a coarse approximation of children’s true linguistic abilities, but it is an efficient means for getting a bird’s eye view of children’s speech as it becomes more linguistically complex over the first three years.</w:t>
-      </w:r>
-      <w:r>
-        <w:t xml:space="preserve"> </w:t>
-      </w:r>
-    </w:p>
-    <w:p>
-      <w:pPr>
-        <w:pStyle w:val="Textkrper"/>
-      </w:pPr>
-      <w:r>
-        <w:t xml:space="preserve">Importantly, children’s vocal maturity may be more subject to environmental factors as they grow older. The onset of canonical babbling during the first year appears to be overall relatively stable in response to variable language environments</w:t>
-      </w:r>
-      <w:r>
-        <w:t xml:space="preserve"> </w:t>
-      </w:r>
-      <w:r>
-        <w:t xml:space="preserve">(e.g., Lee, Jhang, Relyea, Chen, &amp; Oller, 2018; Oller, Eilers, Basinger, Steffens, &amp; Urbano, 1995; Oller, Eilers, Neal, &amp; Cobo-Lewis, 1998)</w:t>
-      </w:r>
-      <w:r>
-        <w:t xml:space="preserve">. That said, there is variation in the precise onset age of canonical babble; one longitudinal study showed an onset age range of 0;9 to 1;3 among British English-learning children</w:t>
-      </w:r>
-      <w:r>
-        <w:t xml:space="preserve"> </w:t>
-      </w:r>
-      <w:r>
-        <w:t xml:space="preserve">(McGillion et al., 2017)</w:t>
-      </w:r>
-      <w:r>
-        <w:t xml:space="preserve">. The same study showed that the age of onset for canonical babbling significantly predicted the age of onset for first words. Once children begin producing recognizable words, environmental effects become more apparent; vocabulary size—even very early vocabulary—is known to be sensitive to language environment factors such as maternal education and birth order</w:t>
-      </w:r>
-      <w:r>
-        <w:t xml:space="preserve"> </w:t>
-      </w:r>
-      <w:r>
-        <w:t xml:space="preserve">(see, e.g., Frank et al., in preparation)</w:t>
-      </w:r>
-      <w:r>
-        <w:t xml:space="preserve">. Early vocabulary size is also a robust cross-linguistic predictor of later syntactic development, including the age at which a child is likely to have begun combining words</w:t>
-      </w:r>
-      <w:r>
-        <w:t xml:space="preserve"> </w:t>
-      </w:r>
-      <w:r>
-        <w:t xml:space="preserve">(Frank et al., in preparation; Marchman et al., 2004)</w:t>
-      </w:r>
-      <w:r>
-        <w:t xml:space="preserve">. Therefore, if we indeed find that Tseltal children hear relatively little CDS, prior literature would lead us to expect that the emergence of canonical babble would occur around the same age as it does in Western children, but that the emergence of single words and multi-word utterances would diverge from known middle-class Western norms. On the other hand, if prior ethnographic reports are accurate, then we should expect no sign of delay with respect to these vocal maturity benchmarks.</w:t>
-      </w:r>
-    </w:p>
-    <w:p>
-      <w:pPr>
-        <w:pStyle w:val="berschrift2"/>
-      </w:pPr>
-      <w:bookmarkStart w:id="26" w:name="intro-currentstudy"/>
-      <w:bookmarkEnd w:id="26"/>
       <w:r>
         <w:t xml:space="preserve">The current study</w:t>
       </w:r>
@@ -888,19 +856,19 @@
       <w:pPr>
         <w:pStyle w:val="berschrift1"/>
       </w:pPr>
-      <w:bookmarkStart w:id="27" w:name="methods"/>
+      <w:bookmarkStart w:id="26" w:name="methods"/>
+      <w:bookmarkEnd w:id="26"/>
+      <w:r>
+        <w:t xml:space="preserve">Method</w:t>
+      </w:r>
+    </w:p>
+    <w:p>
+      <w:pPr>
+        <w:pStyle w:val="berschrift2"/>
+      </w:pPr>
+      <w:bookmarkStart w:id="27" w:name="methods-dataset"/>
       <w:bookmarkEnd w:id="27"/>
       <w:r>
-        <w:t xml:space="preserve">Method</w:t>
-      </w:r>
-    </w:p>
-    <w:p>
-      <w:pPr>
-        <w:pStyle w:val="berschrift2"/>
-      </w:pPr>
-      <w:bookmarkStart w:id="28" w:name="methods-dataset"/>
-      <w:bookmarkEnd w:id="28"/>
-      <w:r>
         <w:t xml:space="preserve">Corpus</w:t>
       </w:r>
     </w:p>
@@ -987,7 +955,7 @@
         <w:t xml:space="preserve"> </w:t>
       </w:r>
       <w:r>
-        <w:t xml:space="preserve">(Casillas, Brown, &amp; Levinson, 2017; VanDam et al., 2016)</w:t>
+        <w:t xml:space="preserve">(Casillas, Brown, &amp; Levinson, 2017)</w:t>
       </w:r>
       <w:r>
         <w:t xml:space="preserve">, which includes raw daylong recordings and other developmental language data from more than 100 children under 4;0 across two small-scale, traditional indigenous communities: the Tseltal Mayan community described here and a Papua New Guinean community described elsewhere</w:t>
@@ -1037,7 +1005,7 @@
       <w:r>
         <w:t xml:space="preserve"> </w:t>
       </w:r>
-      <w:hyperlink r:id="rId29">
+      <w:hyperlink r:id="rId28">
         <w:r>
           <w:rPr>
             <w:rStyle w:val="Hyperlink"/>
@@ -1055,7 +1023,7 @@
         <w:t xml:space="preserve">(Bergelson, Amatuni, Dailey, Koorathota, &amp; Tor, 2018; Greenwood et al., 2011; Tamis-LeMonda et al., 2018)</w:t>
       </w:r>
       <w:r>
-        <w:t xml:space="preserve">.</w:t>
+        <w:t xml:space="preserve">. Participant consent processes and data collection were conducted in accordance with ethical guidelines approved by the Radboud University Social Sciences Ethics Committee.</w:t>
       </w:r>
     </w:p>
     <w:p>
@@ -1078,7 +1046,7 @@
                     </pic:cNvPicPr>
                   </pic:nvPicPr>
                   <pic:blipFill>
-                    <a:blip r:embed="rId30"/>
+                    <a:blip r:embed="rId29"/>
                     <a:stretch>
                       <a:fillRect/>
                     </a:stretch>
@@ -1117,8 +1085,8 @@
       <w:pPr>
         <w:pStyle w:val="berschrift2"/>
       </w:pPr>
-      <w:bookmarkStart w:id="31" w:name="methods-samples"/>
-      <w:bookmarkEnd w:id="31"/>
+      <w:bookmarkStart w:id="30" w:name="methods-samples"/>
+      <w:bookmarkEnd w:id="30"/>
       <w:r>
         <w:t xml:space="preserve">Data selection and annotation</w:t>
       </w:r>
@@ -2027,7 +1995,7 @@
       <w:r>
         <w:t xml:space="preserve"> </w:t>
       </w:r>
-      <w:hyperlink r:id="rId32">
+      <w:hyperlink r:id="rId31">
         <w:r>
           <w:rPr>
             <w:rStyle w:val="Hyperlink"/>
@@ -2059,7 +2027,7 @@
                     </pic:cNvPicPr>
                   </pic:nvPicPr>
                   <pic:blipFill>
-                    <a:blip r:embed="rId33"/>
+                    <a:blip r:embed="rId32"/>
                     <a:stretch>
                       <a:fillRect/>
                     </a:stretch>
@@ -2122,7 +2090,7 @@
       <w:r>
         <w:t xml:space="preserve"> </w:t>
       </w:r>
-      <w:hyperlink r:id="rId34">
+      <w:hyperlink r:id="rId33">
         <w:r>
           <w:rPr>
             <w:rStyle w:val="Hyperlink"/>
@@ -2156,10 +2124,46 @@
       <w:pPr>
         <w:pStyle w:val="berschrift2"/>
       </w:pPr>
-      <w:bookmarkStart w:id="35" w:name="methods-analysisinfo"/>
+      <w:bookmarkStart w:id="34" w:name="methods-analysisinfo"/>
+      <w:bookmarkEnd w:id="34"/>
+      <w:r>
+        <w:t xml:space="preserve">Data analysis</w:t>
+      </w:r>
+    </w:p>
+    <w:p>
+      <w:pPr>
+        <w:pStyle w:val="FirstParagraph"/>
+      </w:pPr>
+      <w:r>
+        <w:t xml:space="preserve">In what follows we first describe Tseltal children’s speech environments based on the nine randomly selected 5-minute clips from each child. We investigate the effects of child age, time of day, household size, and number of speakers on both TCDS min/hr and ODS min/hr. We then repeat these analyses, only now looking at the high</w:t>
+      </w:r>
+      <w:r>
+        <w:t xml:space="preserve"> </w:t>
+      </w:r>
+      <w:r>
+        <w:t xml:space="preserve">“</w:t>
+      </w:r>
+      <w:r>
+        <w:t xml:space="preserve">turn-taking</w:t>
+      </w:r>
+      <w:r>
+        <w:t xml:space="preserve">”</w:t>
+      </w:r>
+      <w:r>
+        <w:t xml:space="preserve"> </w:t>
+      </w:r>
+      <w:r>
+        <w:t xml:space="preserve">clips. Finally, we wrap up by outlining a coarse trajectory of Tseltal children’s early vocal development.</w:t>
+      </w:r>
+    </w:p>
+    <w:p>
+      <w:pPr>
+        <w:pStyle w:val="berschrift2"/>
+      </w:pPr>
+      <w:bookmarkStart w:id="35" w:name="statistical-models"/>
       <w:bookmarkEnd w:id="35"/>
       <w:r>
-        <w:t xml:space="preserve">Data analysis</w:t>
+        <w:t xml:space="preserve">Statistical models</w:t>
       </w:r>
     </w:p>
     <w:p>
@@ -2167,42 +2171,6 @@
         <w:pStyle w:val="FirstParagraph"/>
       </w:pPr>
       <w:r>
-        <w:t xml:space="preserve">In what follows we first describe Tseltal children’s speech environments based on the nine randomly selected 5-minute clips from each child. We investigate the effects of child age, time of day, household size, and number of speakers on both TCDS min/hr and ODS min/hr. We then repeat these analyses, only now looking at the high</w:t>
-      </w:r>
-      <w:r>
-        <w:t xml:space="preserve"> </w:t>
-      </w:r>
-      <w:r>
-        <w:t xml:space="preserve">“</w:t>
-      </w:r>
-      <w:r>
-        <w:t xml:space="preserve">turn-taking</w:t>
-      </w:r>
-      <w:r>
-        <w:t xml:space="preserve">”</w:t>
-      </w:r>
-      <w:r>
-        <w:t xml:space="preserve"> </w:t>
-      </w:r>
-      <w:r>
-        <w:t xml:space="preserve">clips. Finally, we wrap up by outlining a coarse trajectory of Tseltal children’s early vocal development.</w:t>
-      </w:r>
-    </w:p>
-    <w:p>
-      <w:pPr>
-        <w:pStyle w:val="berschrift2"/>
-      </w:pPr>
-      <w:bookmarkStart w:id="36" w:name="statistical-models"/>
-      <w:bookmarkEnd w:id="36"/>
-      <w:r>
-        <w:t xml:space="preserve">Statistical models</w:t>
-      </w:r>
-    </w:p>
-    <w:p>
-      <w:pPr>
-        <w:pStyle w:val="FirstParagraph"/>
-      </w:pPr>
-      <w:r>
         <w:t xml:space="preserve">All analyses were conducted in R with generalized linear mixed-effects regressions using the glmmTMB package, and all plots were generated with ggplot2</w:t>
       </w:r>
       <w:r>
@@ -2217,7 +2185,7 @@
       <w:r>
         <w:t xml:space="preserve"> </w:t>
       </w:r>
-      <w:hyperlink r:id="rId37">
+      <w:hyperlink r:id="rId36">
         <w:r>
           <w:rPr>
             <w:rStyle w:val="Hyperlink"/>
@@ -2281,8 +2249,8 @@
       <w:pPr>
         <w:pStyle w:val="berschrift1"/>
       </w:pPr>
-      <w:bookmarkStart w:id="38" w:name="results"/>
-      <w:bookmarkEnd w:id="38"/>
+      <w:bookmarkStart w:id="37" w:name="results"/>
+      <w:bookmarkEnd w:id="37"/>
       <w:r>
         <w:t xml:space="preserve">Results</w:t>
       </w:r>
@@ -2364,6 +2332,61 @@
                 <pic:pic>
                   <pic:nvPicPr>
                     <pic:cNvPr descr="Tseltal-CLE_files/figure-docx/fig3-1.png" id="0" name="Picture"/>
+                    <pic:cNvPicPr>
+                      <a:picLocks noChangeArrowheads="1" noChangeAspect="1"/>
+                    </pic:cNvPicPr>
+                  </pic:nvPicPr>
+                  <pic:blipFill>
+                    <a:blip r:embed="rId38"/>
+                    <a:stretch>
+                      <a:fillRect/>
+                    </a:stretch>
+                  </pic:blipFill>
+                  <pic:spPr bwMode="auto">
+                    <a:xfrm>
+                      <a:off x="0" y="0"/>
+                      <a:ext cx="5969000" cy="2984500"/>
+                    </a:xfrm>
+                    <a:prstGeom prst="rect">
+                      <a:avLst/>
+                    </a:prstGeom>
+                    <a:noFill/>
+                    <a:ln w="9525">
+                      <a:noFill/>
+                      <a:headEnd/>
+                      <a:tailEnd/>
+                    </a:ln>
+                  </pic:spPr>
+                </pic:pic>
+              </a:graphicData>
+            </a:graphic>
+          </wp:inline>
+        </w:drawing>
+      </w:r>
+    </w:p>
+    <w:p>
+      <w:pPr>
+        <w:pStyle w:val="ImageCaption"/>
+      </w:pPr>
+      <w:r>
+        <w:t xml:space="preserve">Figure 3 Estimates of TCDS min/hr (left) and ODS min/hr (right) across the sampled age range. Each box plot summarizes the data for one child from the randomly sampled clips (purple; solid) or the turn taking clips (green; dashed). Bands on the linear trends show 95% confidence intervals.</w:t>
+      </w:r>
+    </w:p>
+    <w:p>
+      <w:pPr>
+        <w:pStyle w:val="FigureWithCaption"/>
+      </w:pPr>
+      <w:r>
+        <w:drawing>
+          <wp:inline>
+            <wp:extent cx="5969000" cy="2984500"/>
+            <wp:effectExtent b="0" l="0" r="0" t="0"/>
+            <wp:docPr descr="Figure 4 Average CDS rates reported from at-home recordings across various populations and ages, including urban (empty shape) and rural or indigenous (filled shape) samples. Point size indicates the number of children represented (range = 1–26). Data sources: Bergelson et al. (2019) US/Canada; Shneidman (2010) US and Yucatec; Vogt et al. (2015) Dutch, Mozambique urban and rural; Scaff et al. (in preparation) Tsimane." title="" id="1" name="Picture"/>
+            <a:graphic>
+              <a:graphicData uri="http://schemas.openxmlformats.org/drawingml/2006/picture">
+                <pic:pic>
+                  <pic:nvPicPr>
+                    <pic:cNvPr descr="Tseltal-CLE_files/figure-docx/fig4-1.png" id="0" name="Picture"/>
                     <pic:cNvPicPr>
                       <a:picLocks noChangeArrowheads="1" noChangeAspect="1"/>
                     </pic:cNvPicPr>
@@ -2401,61 +2424,6 @@
         <w:pStyle w:val="ImageCaption"/>
       </w:pPr>
       <w:r>
-        <w:t xml:space="preserve">Figure 3 Estimates of TCDS min/hr (left) and ODS min/hr (right) across the sampled age range. Each box plot summarizes the data for one child from the randomly sampled clips (purple; solid) or the turn taking clips (green; dashed). Bands on the linear trends show 95% confidence intervals.</w:t>
-      </w:r>
-    </w:p>
-    <w:p>
-      <w:pPr>
-        <w:pStyle w:val="FigureWithCaption"/>
-      </w:pPr>
-      <w:r>
-        <w:drawing>
-          <wp:inline>
-            <wp:extent cx="5969000" cy="2984500"/>
-            <wp:effectExtent b="0" l="0" r="0" t="0"/>
-            <wp:docPr descr="Figure 4 Average CDS rates reported from at-home recordings across various populations and ages, including urban (empty shape) and rural or indigenous (filled shape) samples. Point size indicates the number of children represented (range = 1–26). Data sources: Bergelson et al. (2019) US/Canada; Shneidman (2010) US and Yucatec; Vogt et al. (2015) Dutch, Mozambique urban and rural; C. Scaff et al. (in preparation) Tsimane." title="" id="1" name="Picture"/>
-            <a:graphic>
-              <a:graphicData uri="http://schemas.openxmlformats.org/drawingml/2006/picture">
-                <pic:pic>
-                  <pic:nvPicPr>
-                    <pic:cNvPr descr="Tseltal-CLE_files/figure-docx/fig4-1.png" id="0" name="Picture"/>
-                    <pic:cNvPicPr>
-                      <a:picLocks noChangeArrowheads="1" noChangeAspect="1"/>
-                    </pic:cNvPicPr>
-                  </pic:nvPicPr>
-                  <pic:blipFill>
-                    <a:blip r:embed="rId40"/>
-                    <a:stretch>
-                      <a:fillRect/>
-                    </a:stretch>
-                  </pic:blipFill>
-                  <pic:spPr bwMode="auto">
-                    <a:xfrm>
-                      <a:off x="0" y="0"/>
-                      <a:ext cx="5969000" cy="2984500"/>
-                    </a:xfrm>
-                    <a:prstGeom prst="rect">
-                      <a:avLst/>
-                    </a:prstGeom>
-                    <a:noFill/>
-                    <a:ln w="9525">
-                      <a:noFill/>
-                      <a:headEnd/>
-                      <a:tailEnd/>
-                    </a:ln>
-                  </pic:spPr>
-                </pic:pic>
-              </a:graphicData>
-            </a:graphic>
-          </wp:inline>
-        </w:drawing>
-      </w:r>
-    </w:p>
-    <w:p>
-      <w:pPr>
-        <w:pStyle w:val="ImageCaption"/>
-      </w:pPr>
-      <w:r>
         <w:t xml:space="preserve">Figure 4 Average CDS rates reported from at-home recordings across various populations and ages, including urban (empty shape) and rural or indigenous (filled shape) samples. Point size indicates the number of children represented (range = 1–26). Data sources:</w:t>
       </w:r>
       <w:r>
@@ -2498,7 +2466,7 @@
         <w:t xml:space="preserve"> </w:t>
       </w:r>
       <w:r>
-        <w:t xml:space="preserve">C. Scaff et al. (in preparation)</w:t>
+        <w:t xml:space="preserve">Scaff et al. (in preparation)</w:t>
       </w:r>
       <w:r>
         <w:t xml:space="preserve"> </w:t>
@@ -2511,8 +2479,8 @@
       <w:pPr>
         <w:pStyle w:val="berschrift2"/>
       </w:pPr>
-      <w:bookmarkStart w:id="41" w:name="target-child-directed-speech-tcds"/>
-      <w:bookmarkEnd w:id="41"/>
+      <w:bookmarkStart w:id="40" w:name="target-child-directed-speech-tcds"/>
+      <w:bookmarkEnd w:id="40"/>
       <w:r>
         <w:t xml:space="preserve">Target-child-directed speech (TCDS)</w:t>
       </w:r>
@@ -2568,7 +2536,7 @@
         <w:t xml:space="preserve"> </w:t>
       </w:r>
       <w:r>
-        <w:t xml:space="preserve">C. Scaff et al. (in preparation)</w:t>
+        <w:t xml:space="preserve">Scaff et al. (in preparation)</w:t>
       </w:r>
       <w:r>
         <w:t xml:space="preserve"> </w:t>
@@ -2640,7 +2608,7 @@
                     </pic:cNvPicPr>
                   </pic:nvPicPr>
                   <pic:blipFill>
-                    <a:blip r:embed="rId42"/>
+                    <a:blip r:embed="rId41"/>
                     <a:stretch>
                       <a:fillRect/>
                     </a:stretch>
@@ -2744,8 +2712,8 @@
       <w:pPr>
         <w:pStyle w:val="berschrift2"/>
       </w:pPr>
-      <w:bookmarkStart w:id="43" w:name="other-directed-speech-ods"/>
-      <w:bookmarkEnd w:id="43"/>
+      <w:bookmarkStart w:id="42" w:name="other-directed-speech-ods"/>
+      <w:bookmarkEnd w:id="42"/>
       <w:r>
         <w:t xml:space="preserve">Other-directed speech (ODS)</w:t>
       </w:r>
@@ -2787,8 +2755,8 @@
       <w:pPr>
         <w:pStyle w:val="berschrift2"/>
       </w:pPr>
-      <w:bookmarkStart w:id="44" w:name="tcds-and-ods-during-interactional-peaks"/>
-      <w:bookmarkEnd w:id="44"/>
+      <w:bookmarkStart w:id="43" w:name="tcds-and-ods-during-interactional-peaks"/>
+      <w:bookmarkEnd w:id="43"/>
       <w:r>
         <w:t xml:space="preserve">TCDS and ODS during interactional peaks</w:t>
       </w:r>
@@ -2868,7 +2836,7 @@
         <w:pStyle w:val="Textkrper"/>
       </w:pPr>
       <w:r>
-        <w:t xml:space="preserve">In the model of ODS, we still saw a significant decrease with child age (B = -0.80, SD = 0.23, z = -3.43, p = &lt; 0.001) and a significant increase when more speakers were present (B = 0.63, SD = 0.10, z = 6.44, p = &lt; 0.01). This result suggests that child age and the number of speakers present are robust predictors of ODS quantity across different language environment contexts.</w:t>
+        <w:t xml:space="preserve">In the model of ODS, we still saw a significant decrease with child age (B = -0.80, SD = 0.23, z = -3.43, p = &lt; 0.001) and a significant increase when more speakers were present (B = 0.63, SD = 0.10, z = 6.44, p = &lt; 0.01). This result suggests that child age and the number of speakers present are consistent predictors of ODS quantity across different language environment contexts.</w:t>
       </w:r>
     </w:p>
     <w:p>
@@ -2926,8 +2894,8 @@
       <w:pPr>
         <w:pStyle w:val="berschrift2"/>
       </w:pPr>
-      <w:bookmarkStart w:id="45" w:name="vocal-maturity"/>
-      <w:bookmarkEnd w:id="45"/>
+      <w:bookmarkStart w:id="44" w:name="vocal-maturity"/>
+      <w:bookmarkEnd w:id="44"/>
       <w:r>
         <w:t xml:space="preserve">Vocal maturity</w:t>
       </w:r>
@@ -2986,7 +2954,7 @@
         <w:t xml:space="preserve">(Frank et al., in preparation; Kuhl, 2004; Pine &amp; Lieven, 1993; Slobin, 1970; Tomasello &amp; Brooks, 1999; Warlaumont, Richards, Gilkerson, &amp; Oller, 2014)</w:t>
       </w:r>
       <w:r>
-        <w:t xml:space="preserve">. These benchmarks are mirrored in the Tseltal children’s vocalizations, which are summarized in</w:t>
+        <w:t xml:space="preserve">. These rough benchmarks can also be seen in the Tseltal children’s vocalizations, which are summarized in</w:t>
       </w:r>
       <w:r>
         <w:t xml:space="preserve"> </w:t>
@@ -3023,7 +2991,7 @@
                     </pic:cNvPicPr>
                   </pic:nvPicPr>
                   <pic:blipFill>
-                    <a:blip r:embed="rId46"/>
+                    <a:blip r:embed="rId45"/>
                     <a:stretch>
                       <a:fillRect/>
                     </a:stretch>
@@ -3062,10 +3030,174 @@
       <w:pPr>
         <w:pStyle w:val="berschrift3"/>
       </w:pPr>
-      <w:bookmarkStart w:id="47" w:name="frequency-of-vocalizations"/>
+      <w:bookmarkStart w:id="46" w:name="frequency-of-vocalizations"/>
+      <w:bookmarkEnd w:id="46"/>
+      <w:r>
+        <w:t xml:space="preserve">Frequency of vocalizations</w:t>
+      </w:r>
+    </w:p>
+    <w:p>
+      <w:pPr>
+        <w:pStyle w:val="FirstParagraph"/>
+      </w:pPr>
+      <w:r>
+        <w:t xml:space="preserve">We can use these same data to roughly infer how</w:t>
+      </w:r>
+      <w:r>
+        <w:t xml:space="preserve"> </w:t>
+      </w:r>
+      <w:r>
+        <w:rPr>
+          <w:i/>
+        </w:rPr>
+        <w:t xml:space="preserve">often</w:t>
+      </w:r>
+      <w:r>
+        <w:t xml:space="preserve"> </w:t>
+      </w:r>
+      <w:r>
+        <w:t xml:space="preserve">children use speech-like vocalizations (i.e.,</w:t>
+      </w:r>
+      <w:r>
+        <w:t xml:space="preserve"> </w:t>
+      </w:r>
+      <w:r>
+        <w:t xml:space="preserve">“</w:t>
+      </w:r>
+      <w:r>
+        <w:t xml:space="preserve">usage</w:t>
+      </w:r>
+      <w:r>
+        <w:t xml:space="preserve">”</w:t>
+      </w:r>
+      <w:r>
+        <w:t xml:space="preserve"> </w:t>
+      </w:r>
+      <w:r>
+        <w:t xml:space="preserve">instead of</w:t>
+      </w:r>
+      <w:r>
+        <w:t xml:space="preserve"> </w:t>
+      </w:r>
+      <w:r>
+        <w:t xml:space="preserve">“</w:t>
+      </w:r>
+      <w:r>
+        <w:t xml:space="preserve">onset</w:t>
+      </w:r>
+      <w:r>
+        <w:t xml:space="preserve">”</w:t>
+      </w:r>
+      <w:r>
+        <w:t xml:space="preserve"> </w:t>
+      </w:r>
+      <w:r>
+        <w:t xml:space="preserve">measures; Warlaumont et al. (2014);</w:t>
+      </w:r>
+      <w:r>
+        <w:t xml:space="preserve"> </w:t>
+      </w:r>
+      <w:r>
+        <w:t xml:space="preserve">Cychosz et al. (in preparation)</w:t>
+      </w:r>
+      <w:r>
+        <w:t xml:space="preserve">). The six Tseltal children between 2 and 14 months demonstrated a large increase in the proportion of speech-like vocalizations (canonical babbling and lexical speech): from 9% before 0;6 to 58% between 0;10 and 1;2. Notably, this usage rate for speech-like syllables far exceeds the threshold associated with later language delay in American infants</w:t>
+      </w:r>
+      <w:r>
+        <w:t xml:space="preserve"> </w:t>
+      </w:r>
+      <w:r>
+        <w:t xml:space="preserve">(Oller et al., 1998)</w:t>
+      </w:r>
+      <w:r>
+        <w:t xml:space="preserve">. There is very little published data with which we can directly compare these patterns, but we see that around age 1;0, the Tseltal children’s use of speech-like vocalizations (58%) is nearly identical to that reported by</w:t>
+      </w:r>
+      <w:r>
+        <w:t xml:space="preserve"> </w:t>
+      </w:r>
+      <w:r>
+        <w:t xml:space="preserve">Warlaumont et al. (2014)</w:t>
+      </w:r>
+      <w:r>
+        <w:t xml:space="preserve"> </w:t>
+      </w:r>
+      <w:r>
+        <w:t xml:space="preserve">for American children around age 1;0 in an socioeconomically diverse sample (approximately 60%). Further, in a separate study, a subset of these Tseltal vocalizations have been independently re-annotated and compared to vocalizations from children acquiring five other non-related languages, with very similar results: the ratio of speech-like vocalizations to all linguistic vocalizations</w:t>
+      </w:r>
+      <w:r>
+        <w:t xml:space="preserve"> </w:t>
+      </w:r>
+      <w:r>
+        <w:t xml:space="preserve">(canonical babbling ratio, e.g., Lee et al., 2018)</w:t>
+      </w:r>
+      <w:r>
+        <w:t xml:space="preserve"> </w:t>
+      </w:r>
+      <w:r>
+        <w:t xml:space="preserve">increases similarly under a variety of different linguistic and childrearing environments between ages 0;2 and 3;0, during which time children in all six communities begin to produce their first words and multi-word utterances</w:t>
+      </w:r>
+      <w:r>
+        <w:t xml:space="preserve"> </w:t>
+      </w:r>
+      <w:r>
+        <w:t xml:space="preserve">(Cychosz et al., in preparation)</w:t>
+      </w:r>
+      <w:r>
+        <w:t xml:space="preserve">.</w:t>
+      </w:r>
+      <w:r>
+        <w:t xml:space="preserve"> </w:t>
+      </w:r>
+      <w:r>
+        <w:t xml:space="preserve"> </w:t>
+      </w:r>
+    </w:p>
+    <w:p>
+      <w:pPr>
+        <w:pStyle w:val="Textkrper"/>
+      </w:pPr>
+      <w:r>
+        <w:t xml:space="preserve">We also found that, in general, the Tseltal children did not vocalize very often: they produced an average of 7.88 linguistic vocalizations per minute (median = 7.55; range = 4.08–12.55) during their full one hour of annotated audio (including the high vocal activity minutes). This rate is consistent with prior estimates for the frequency of child-initiated prompts in Tseltal interaction</w:t>
+      </w:r>
+      <w:r>
+        <w:t xml:space="preserve"> </w:t>
+      </w:r>
+      <w:r>
+        <w:t xml:space="preserve">(Brown, 2011)</w:t>
+      </w:r>
+      <w:r>
+        <w:t xml:space="preserve">. Given that our age range goes all the way up to 3;0, this rate is lower than what would be expected based on recordings made in the lab with American infant-caregiver pairs</w:t>
+      </w:r>
+      <w:r>
+        <w:t xml:space="preserve"> </w:t>
+      </w:r>
+      <w:r>
+        <w:t xml:space="preserve">(e.g., Oller et al., 1995)</w:t>
+      </w:r>
+      <w:r>
+        <w:t xml:space="preserve">, in which a rate of 6–9 vocalizations per minute was evident at 16 months across a socioeconomically diverse sample. The lower rate of vocalization in Tseltal is consistent with caregivers’ encouragement that children attend to the events going on around them, but is also in-line with the idea that rate of vocalization is sensitive to the language environment</w:t>
+      </w:r>
+      <w:r>
+        <w:t xml:space="preserve"> </w:t>
+      </w:r>
+      <w:r>
+        <w:t xml:space="preserve">(Oller et al., 1995; Warlaumont et al., 2014)</w:t>
+      </w:r>
+      <w:r>
+        <w:t xml:space="preserve">. However, vocalization rate estimates from daylong recordings would be necessary to more validly make this comparison.</w:t>
+      </w:r>
+      <w:r>
+        <w:t xml:space="preserve"> </w:t>
+      </w:r>
+    </w:p>
+    <w:p>
+      <w:pPr>
+        <w:pStyle w:val="berschrift1"/>
+      </w:pPr>
+      <w:bookmarkStart w:id="47" w:name="disc"/>
       <w:bookmarkEnd w:id="47"/>
       <w:r>
-        <w:t xml:space="preserve">Frequency of vocalizations</w:t>
+        <w:t xml:space="preserve">Discussion</w:t>
       </w:r>
     </w:p>
     <w:p>
@@ -3073,22 +3205,159 @@
         <w:pStyle w:val="FirstParagraph"/>
       </w:pPr>
       <w:r>
-        <w:t xml:space="preserve">We can use these same data to roughly infer how</w:t>
-      </w:r>
-      <w:r>
-        <w:t xml:space="preserve"> </w:t>
-      </w:r>
-      <w:r>
-        <w:rPr>
-          <w:i/>
-        </w:rPr>
-        <w:t xml:space="preserve">often</w:t>
-      </w:r>
-      <w:r>
-        <w:t xml:space="preserve"> </w:t>
-      </w:r>
-      <w:r>
-        <w:t xml:space="preserve">children use speech-like vocalizations (i.e.,</w:t>
+        <w:t xml:space="preserve">We analyzed 10 Tseltal Mayan children’s speech environments to find out how often they had the opportunity to attend and respond to speech and to also sketch out a basic trajectory of their early vocal development. Based on prior work, we predicted infrequent and non-uniform use of TCDS throughout the day, an increase in TCDS with child age, and that a large proportion of children’s TCDS would come from other children. We had also predicted that children’s vocal development would show no obvious signs of delay compared to similar benchmarks in Western children. Only some of these predictions were borne out in the analyses. We did find evidence for infrequent use of TCDS and for its non-uniform use over the day; as predicted, children were most likely to hear speech in the mornings and afternoons—times of day when the household members are likely to be gathered for meals and socializing. Relatedly, the sheer number of speakers present was a robust predictor of the quantity of ODS the children heard, above and beyond the time of day. We also saw that Tseltal children’s speech showed approximately similar benchmark ages for the onset of canonical babble, first words, and first word combinations based on Western children’s data. These findings indicate no obvious delay in development: Tseltal children are able to extract enough information from their linguistic environments to produce at least some words and multi-word utterances at comparable ages to the emergence of those behaviors in Western children.</w:t>
+      </w:r>
+    </w:p>
+    <w:p>
+      <w:pPr>
+        <w:pStyle w:val="Textkrper"/>
+      </w:pPr>
+      <w:r>
+        <w:t xml:space="preserve">That said, we did</w:t>
+      </w:r>
+      <w:r>
+        <w:t xml:space="preserve"> </w:t>
+      </w:r>
+      <w:r>
+        <w:rPr>
+          <w:i/>
+        </w:rPr>
+        <w:t xml:space="preserve">not</w:t>
+      </w:r>
+      <w:r>
+        <w:t xml:space="preserve"> </w:t>
+      </w:r>
+      <w:r>
+        <w:t xml:space="preserve">find evidence that an increasing majority of TCDS comes from other children. Instead, we saw that the majority of TCDS came from adults, and that the quantity of directed speech from both adults and children was stable across the first three years of life. The present findings therefore only partly replicate estimates of child language input in previous work on Yucatec Mayan and Tseltal Mayan communities (Yucatec: Shneidman &amp; Goldin-Meadow 2012; Tseltal: Brown, 1998, 2011, 2014), and bring new questions to light regarding the distribution of child-directed speech over activities and interactant types in Mayan children’s speech environments.</w:t>
+      </w:r>
+    </w:p>
+    <w:p>
+      <w:pPr>
+        <w:pStyle w:val="berschrift2"/>
+      </w:pPr>
+      <w:bookmarkStart w:id="48" w:name="learning-tseltal-with-little-child-directed-speech"/>
+      <w:bookmarkEnd w:id="48"/>
+      <w:r>
+        <w:t xml:space="preserve">Learning Tseltal with little child-directed speech</w:t>
+      </w:r>
+    </w:p>
+    <w:p>
+      <w:pPr>
+        <w:pStyle w:val="FirstParagraph"/>
+      </w:pPr>
+      <w:r>
+        <w:t xml:space="preserve">A main goal of our analysis was to find out how much speech Tseltal children hear: we wanted to know how often they were directly spoken to and how often they might have been able to listen to speech directed to others. Consistent with prior work, the children were only infrequently directly spoken to: a day-wide average of 3.63 minutes per hour in the random sample. This average TCDS rate for Tseltal is approximately a third of that found for North American children</w:t>
+      </w:r>
+      <w:r>
+        <w:t xml:space="preserve"> </w:t>
+      </w:r>
+      <w:r>
+        <w:t xml:space="preserve">(Bergelson et al., 2019)</w:t>
+      </w:r>
+      <w:r>
+        <w:t xml:space="preserve">, but is comparable to that for Tsimane children</w:t>
+      </w:r>
+      <w:r>
+        <w:t xml:space="preserve"> </w:t>
+      </w:r>
+      <w:r>
+        <w:t xml:space="preserve">(Scaff et al., in preparation)</w:t>
+      </w:r>
+      <w:r>
+        <w:t xml:space="preserve"> </w:t>
+      </w:r>
+      <w:r>
+        <w:t xml:space="preserve">and Yucatec Mayan children</w:t>
+      </w:r>
+      <w:r>
+        <w:t xml:space="preserve"> </w:t>
+      </w:r>
+      <w:r>
+        <w:t xml:space="preserve">(Shneidman &amp; Goldin-Meadow, 2012)</w:t>
+      </w:r>
+      <w:r>
+        <w:t xml:space="preserve"> </w:t>
+      </w:r>
+      <w:r>
+        <w:t xml:space="preserve">in a similar age range. Meanwhile, we found that the children heard an enormous quantity of other-directed speech in their environment, averaging 21.05 minutes per hour in the random sample, which is more than has been previously reported for other cultural settings</w:t>
+      </w:r>
+      <w:r>
+        <w:t xml:space="preserve"> </w:t>
+      </w:r>
+      <w:r>
+        <w:t xml:space="preserve">(e.g., Bergelson et al., 2019; Scaff et al., in preparation)</w:t>
+      </w:r>
+      <w:r>
+        <w:t xml:space="preserve">. In a nutshell, our findings from daylong recordings confirm prior claims that Tseltal children, like other Mayan children, are infrequently directly spoken to. Again, despite this, Tseltal children somehow extract enough information about their language to produce at least some canonical babbles, single words, and multi-word utterances at approximately the same ages that Western children do. The important question is then: how do children manage to extract the information they need from their language environments without frequent TCDS?</w:t>
+      </w:r>
+      <w:r>
+        <w:t xml:space="preserve"> </w:t>
+      </w:r>
+    </w:p>
+    <w:p>
+      <w:pPr>
+        <w:pStyle w:val="berschrift3"/>
+      </w:pPr>
+      <w:bookmarkStart w:id="49" w:name="other-directed-speech"/>
+      <w:bookmarkEnd w:id="49"/>
+      <w:r>
+        <w:t xml:space="preserve">Other-directed speech</w:t>
+      </w:r>
+    </w:p>
+    <w:p>
+      <w:pPr>
+        <w:pStyle w:val="FirstParagraph"/>
+      </w:pPr>
+      <w:r>
+        <w:t xml:space="preserve">One proposal is that Mayan children become experts at observing and learning from the interactions and behaviors taking place around them</w:t>
+      </w:r>
+      <w:r>
+        <w:t xml:space="preserve"> </w:t>
+      </w:r>
+      <w:r>
+        <w:t xml:space="preserve">(de León, 2011; Rogoff et al., 2003; Shneidman, 2010; Shneidman &amp; Goldin-Meadow, 2012)</w:t>
+      </w:r>
+      <w:r>
+        <w:t xml:space="preserve">. In the randomly selected clips, children were within hearing distance of other-directed speech for an average of 21.05 minutes per hour. This large quantity of ODS is likely due to the fact that Tseltal children tend to live in households with more people than the typical North American child does</w:t>
+      </w:r>
+      <w:r>
+        <w:t xml:space="preserve"> </w:t>
+      </w:r>
+      <w:r>
+        <w:t xml:space="preserve">(Shneidman &amp; Goldin-Meadow, 2012)</w:t>
+      </w:r>
+      <w:r>
+        <w:t xml:space="preserve">. Two factors in our analysis impacted the quantity of ODS children heard: the presence of more speakers was associated with more ODS, but older children heard less ODS than younger ones. This latter effect—that older children hear less ODS—is boosted by the complementary finding that older children are more likely to hear TCDS when more speakers are around, compared to younger children. Together, these results ring true with Brown’s</w:t>
+      </w:r>
+      <w:r>
+        <w:t xml:space="preserve"> </w:t>
+      </w:r>
+      <w:r>
+        <w:t xml:space="preserve">(2011, 2014)</w:t>
+      </w:r>
+      <w:r>
+        <w:t xml:space="preserve"> </w:t>
+      </w:r>
+      <w:r>
+        <w:t xml:space="preserve">claim that this Tseltal community is non-child-centric; the presence of more people primarily increases talk between those people (i.e., not to young children). But, as children become more sophisticated language users, they are more likely to participate in others’ talk or perhaps walk away from the other-directed talk to seek other activities. This latter hypothesis is, in fact, similar to one proposed for North American children based on manual annotations of daylong audio recordings</w:t>
+      </w:r>
+      <w:r>
+        <w:t xml:space="preserve"> </w:t>
+      </w:r>
+      <w:r>
+        <w:t xml:space="preserve">(Bergelson et al., 2019)</w:t>
+      </w:r>
+      <w:r>
+        <w:t xml:space="preserve">. We also saw that, during the interactional peaks, children in larger households heard significantly less ODS. This effect goes against expectations, but may reflect both our relatively small sample (10 children) and the fact that household size is a less stable proxy for overheard speech than the number of speakers present at any given moment, which shows consistent strong effects on ODS in both the random and the turn-taking samples. The sum of evidence, in our view, does not support the idea that Tseltal children’s early vocal development relies heavily on ODS. First, it is most frequent when children are youngest and, if anything, we see less ODS at later ages, when children are independently mobile. Second, an increase in the number of speakers is also likely associated with an increase in the amount of overlapping speech, which likely presents additional processing difficulties</w:t>
+      </w:r>
+      <w:r>
+        <w:t xml:space="preserve"> </w:t>
+      </w:r>
+      <w:r>
+        <w:t xml:space="preserve">(Scaff et al., in preparation)</w:t>
+      </w:r>
+      <w:r>
+        <w:t xml:space="preserve">. Third, just because speech is hearable does not mean the children are attending to it; follow-up work on the role of ODS in language development must better define what constitutes likely</w:t>
       </w:r>
       <w:r>
         <w:t xml:space="preserve"> </w:t>
@@ -3097,7 +3366,7 @@
         <w:t xml:space="preserve">“</w:t>
       </w:r>
       <w:r>
-        <w:t xml:space="preserve">usage</w:t>
+        <w:t xml:space="preserve">listened to</w:t>
       </w:r>
       <w:r>
         <w:t xml:space="preserve">”</w:t>
@@ -3106,7 +3375,209 @@
         <w:t xml:space="preserve"> </w:t>
       </w:r>
       <w:r>
-        <w:t xml:space="preserve">instead of</w:t>
+        <w:t xml:space="preserve">speech by the child. For now, we suggest that attention to ODS is unlikely to be a primary mechanism driving early Tseltal development.</w:t>
+      </w:r>
+    </w:p>
+    <w:p>
+      <w:pPr>
+        <w:pStyle w:val="berschrift3"/>
+      </w:pPr>
+      <w:bookmarkStart w:id="50" w:name="increased-tcds-with-age"/>
+      <w:bookmarkEnd w:id="50"/>
+      <w:r>
+        <w:t xml:space="preserve">Increased TCDS with age</w:t>
+      </w:r>
+    </w:p>
+    <w:p>
+      <w:pPr>
+        <w:pStyle w:val="FirstParagraph"/>
+      </w:pPr>
+      <w:r>
+        <w:t xml:space="preserve">Another possibility is that speakers more frequently address children who are more communicatively competent</w:t>
+      </w:r>
+      <w:r>
+        <w:t xml:space="preserve"> </w:t>
+      </w:r>
+      <w:r>
+        <w:t xml:space="preserve">(i.e., increased TCDS with age, e.g., Warlaumont et al., 2014)</w:t>
+      </w:r>
+      <w:r>
+        <w:t xml:space="preserve">. In their longitudinal study of Yucatec Mayan children, Shneidman and Goldin-Meadow</w:t>
+      </w:r>
+      <w:r>
+        <w:t xml:space="preserve"> </w:t>
+      </w:r>
+      <w:r>
+        <w:t xml:space="preserve">(2012)</w:t>
+      </w:r>
+      <w:r>
+        <w:t xml:space="preserve"> </w:t>
+      </w:r>
+      <w:r>
+        <w:t xml:space="preserve">found that TCDS increased tremendously with age, though most of the increase came from other children speaking to the target child. Their finding is consistent with other reports that Mayan children are more often cared for by their older siblings from later infancy onward</w:t>
+      </w:r>
+      <w:r>
+        <w:t xml:space="preserve"> </w:t>
+      </w:r>
+      <w:r>
+        <w:t xml:space="preserve">(Brown, 2011, 2014)</w:t>
+      </w:r>
+      <w:r>
+        <w:t xml:space="preserve">. In our data, there was no evidence for an overall increase in TCDS with age, neither from adult speakers nor from child speakers. This non-increase in TCDS with age may be due to the fact that TCDS from other children was, overall, simply rare in our data. TCDS from other children may have been rare because: (a) the target children were relatively young and so spent much of their time with their mothers, (b) these particular children did not have many older siblings, and (c) in the daylong recording context more adults were present to talk to each other than would be typical in a short-format recording</w:t>
+      </w:r>
+      <w:r>
+        <w:t xml:space="preserve"> </w:t>
+      </w:r>
+      <w:r>
+        <w:t xml:space="preserve">(as used in Shneidman &amp; Goldin-Meadow, 2012)</w:t>
+      </w:r>
+      <w:r>
+        <w:t xml:space="preserve">. That aside, we conclude for now that an increase in TCDS with age is also unlikely to be a primary mechanism driving early Tseltal development.</w:t>
+      </w:r>
+    </w:p>
+    <w:p>
+      <w:pPr>
+        <w:pStyle w:val="berschrift3"/>
+      </w:pPr>
+      <w:bookmarkStart w:id="51" w:name="learning-during-interactional-bursts"/>
+      <w:bookmarkEnd w:id="51"/>
+      <w:r>
+        <w:t xml:space="preserve">Learning during interactional bursts</w:t>
+      </w:r>
+    </w:p>
+    <w:p>
+      <w:pPr>
+        <w:pStyle w:val="FirstParagraph"/>
+      </w:pPr>
+      <w:r>
+        <w:t xml:space="preserve">A third possibility is that children learn effectively from short, routine language encounters. Bursty input appears to be the norm across a number of linguistic and interactive scales</w:t>
+      </w:r>
+      <w:r>
+        <w:t xml:space="preserve"> </w:t>
+      </w:r>
+      <w:r>
+        <w:t xml:space="preserve">(e.g., Abney et al., 2017; Blasi et al., in preparation)</w:t>
+      </w:r>
+      <w:r>
+        <w:t xml:space="preserve">, and experiment-based work suggests that children can benefit from massed presentation of new information</w:t>
+      </w:r>
+      <w:r>
+        <w:t xml:space="preserve"> </w:t>
+      </w:r>
+      <w:r>
+        <w:t xml:space="preserve">(Schwab &amp; Lew-Williams, 2016)</w:t>
+      </w:r>
+      <w:r>
+        <w:t xml:space="preserve">. We propose two mechanisms through which Tseltal children might capitalize on the distribution of speech input in their environment: (a) they experience most language input during routine activities, giving them a more constrained, predictable entry into early interaction (b) they consolidate their language experiences during the downtime between interactive peaks. Neither of these mechanisms are proposed to be particular to Tseltal children, but might be employed to help explain their language development without frequent CDS.</w:t>
+      </w:r>
+    </w:p>
+    <w:p>
+      <w:pPr>
+        <w:pStyle w:val="Textkrper"/>
+      </w:pPr>
+      <w:r>
+        <w:t xml:space="preserve">Tseltal children’s linguistic input is not uniformly distributed over the day: children were most likely to encounter directed, contingent speech in the mornings. Older children, who are less often carried and were therefore probably more free to seek out interactions, showed these time of day effects more strongly, eliciting TCDS both in the mornings (when the entire household was likely present)</w:t>
+      </w:r>
+      <w:r>
+        <w:t xml:space="preserve"> </w:t>
+      </w:r>
+      <w:r>
+        <w:rPr>
+          <w:i/>
+        </w:rPr>
+        <w:t xml:space="preserve">and</w:t>
+      </w:r>
+      <w:r>
+        <w:t xml:space="preserve"> </w:t>
+      </w:r>
+      <w:r>
+        <w:t xml:space="preserve">around midday (when many people had likely dispersed for work), and hearing less ODS overall and less ODS in the presence of other speakers compared to younger children</w:t>
+      </w:r>
+      <w:r>
+        <w:t xml:space="preserve"> </w:t>
+      </w:r>
+      <w:r>
+        <w:t xml:space="preserve">(see also Bergelson et al., 2019)</w:t>
+      </w:r>
+      <w:r>
+        <w:t xml:space="preserve">. Prior work with North American children’s daylong recordings has also shown a decrease in environmental speech just after midday</w:t>
+      </w:r>
+      <w:r>
+        <w:t xml:space="preserve"> </w:t>
+      </w:r>
+      <w:r>
+        <w:t xml:space="preserve">(Greenwood et al., 2011; Soderstrom &amp; Wittebolle, 2013)</w:t>
+      </w:r>
+      <w:r>
+        <w:t xml:space="preserve">. Similar time of day effects across multiple cultural contexts could arise from coincidental similarities in the types of activities that occur in the mornings and afternoons, for example, morning meal gatherings or short bouts of infant sleep</w:t>
+      </w:r>
+      <w:r>
+        <w:t xml:space="preserve"> </w:t>
+      </w:r>
+      <w:r>
+        <w:t xml:space="preserve">(Soderstrom &amp; Wittebolle, 2013)</w:t>
+      </w:r>
+      <w:r>
+        <w:t xml:space="preserve">. That said, in the North American data</w:t>
+      </w:r>
+      <w:r>
+        <w:t xml:space="preserve"> </w:t>
+      </w:r>
+      <w:r>
+        <w:t xml:space="preserve">(Soderstrom &amp; Wittebolle, 2013)</w:t>
+      </w:r>
+      <w:r>
+        <w:t xml:space="preserve">, the highest density speech input came during storytime and organized playtime (e.g., sing-alongs, painting), while mealtime was associated with less speech. We expect that follow-up research tracking TCDS during activities in Tseltal will lead to very different conclusions: storytime and organized playtime are vanishingly rare in this non-child-centric community, and mealtime may present opportunities for routine and rich linguistic experience. In both cases, however, the underlying association with activity (not hour) implies a role for action routines that help children optimally extract information about what words, agents, objects, and actions they will encounter and what they are expected to do in response</w:t>
+      </w:r>
+      <w:r>
+        <w:t xml:space="preserve"> </w:t>
+      </w:r>
+      <w:r>
+        <w:t xml:space="preserve">(see, e.g., Bruner, 1983; Tamis-LeMonda et al., 2018)</w:t>
+      </w:r>
+      <w:r>
+        <w:t xml:space="preserve">. Our study is the first to show these time of day effects in a subsistence farming community, and to show that time of day effects differ depending on child age and that time of day differentially affects CDS and ODS. That said, without actual information about the ongoing activities in each household</w:t>
+      </w:r>
+      <w:r>
+        <w:t xml:space="preserve"> </w:t>
+      </w:r>
+      <w:r>
+        <w:t xml:space="preserve">(as in Soderstrom &amp; Wittebolle, 2013)</w:t>
+      </w:r>
+      <w:r>
+        <w:t xml:space="preserve"> </w:t>
+      </w:r>
+      <w:r>
+        <w:t xml:space="preserve">we cannot accurately assess the potential role of routine in Tseltal language development.</w:t>
+      </w:r>
+    </w:p>
+    <w:p>
+      <w:pPr>
+        <w:pStyle w:val="Textkrper"/>
+      </w:pPr>
+      <w:r>
+        <w:t xml:space="preserve">A more speculative possibility is that Tseltal children learn language on a natural input-consolidation cycle: the rarity of interactional peaks throughout the day may be complemented by an opportunity to consolidate new information. Sleep has been shown to benefit language learning tasks in both adults</w:t>
+      </w:r>
+      <w:r>
+        <w:t xml:space="preserve"> </w:t>
+      </w:r>
+      <w:r>
+        <w:t xml:space="preserve">(Frost &amp; Monaghan, 2017; Mirković &amp; Gaskell, 2016)</w:t>
+      </w:r>
+      <w:r>
+        <w:t xml:space="preserve"> </w:t>
+      </w:r>
+      <w:r>
+        <w:t xml:space="preserve">and children</w:t>
+      </w:r>
+      <w:r>
+        <w:t xml:space="preserve"> </w:t>
+      </w:r>
+      <w:r>
+        <w:t xml:space="preserve">(Gómez, Bootzin, &amp; Nadel, 2006; Horváth, Liu, &amp; Plunkett, 2016; Hupbach, Gómez, Bootzin, &amp; Nadel, 2009)</w:t>
+      </w:r>
+      <w:r>
+        <w:t xml:space="preserve">, including word learning, phonotactic constraints, and syntactic structure. Our impression, both from the recordings and informal observations made during visits to the community, is that young Tseltal children frequently sleep for short periods throughout the day, particularly at younger ages when they spend much of their day wrapped within the shawl on their mother’s back. Mayan children tend to pick their own breastfeeding and resting times; there are no formalized</w:t>
       </w:r>
       <w:r>
         <w:t xml:space="preserve"> </w:t>
@@ -3115,7 +3586,7 @@
         <w:t xml:space="preserve">“</w:t>
       </w:r>
       <w:r>
-        <w:t xml:space="preserve">onset</w:t>
+        <w:t xml:space="preserve">sleep</w:t>
       </w:r>
       <w:r>
         <w:t xml:space="preserve">”</w:t>
@@ -3124,109 +3595,53 @@
         <w:t xml:space="preserve"> </w:t>
       </w:r>
       <w:r>
-        <w:t xml:space="preserve">measures; Warlaumont et al. (2014);</w:t>
-      </w:r>
-      <w:r>
-        <w:t xml:space="preserve"> </w:t>
-      </w:r>
-      <w:r>
-        <w:t xml:space="preserve">Cychosz et al. (in preparation)</w:t>
-      </w:r>
-      <w:r>
-        <w:t xml:space="preserve">). The 6 Tseltal children between 2 and 14 months demonstrated a large increase in the proportion of speech-like vocalizations (canonical babbling and lexical speech): from 9% before 0;6 to 58% between 0;10 and 1;2. Notably, this usage rate for speech-like syllables far exceeds the threshold associated with later language delay in American infants</w:t>
-      </w:r>
-      <w:r>
-        <w:t xml:space="preserve"> </w:t>
-      </w:r>
-      <w:r>
-        <w:t xml:space="preserve">(Oller et al., 1998)</w:t>
-      </w:r>
-      <w:r>
-        <w:t xml:space="preserve">. There is very little published data with which we can directly compare these patterns, but we see that around age 1;0, the Tseltal children’s use of speech-like vocalizations (58%) is nearly identical to that reported by</w:t>
-      </w:r>
-      <w:r>
-        <w:t xml:space="preserve"> </w:t>
-      </w:r>
-      <w:r>
-        <w:t xml:space="preserve">Warlaumont et al. (2014)</w:t>
-      </w:r>
-      <w:r>
-        <w:t xml:space="preserve"> </w:t>
-      </w:r>
-      <w:r>
-        <w:t xml:space="preserve">for American children around age 1;0 in an socioeconomically diverse sample (approximately 60%). Further, in a separate study, a subset of these Tseltal vocalizations have been independently re-annotated and compared to vocalizations from children acquiring five other non-related languages, with very similar results: the ratio of speech-like vocalizations to all linguistic vocalizations</w:t>
-      </w:r>
-      <w:r>
-        <w:t xml:space="preserve"> </w:t>
-      </w:r>
-      <w:r>
-        <w:t xml:space="preserve">(canonical babbling ratio, e.g., Lee et al., 2018)</w:t>
-      </w:r>
-      <w:r>
-        <w:t xml:space="preserve"> </w:t>
-      </w:r>
-      <w:r>
-        <w:t xml:space="preserve">increases similarly under a variety of different linguistic and childrearing environments between ages 0;2 and 3;0, during which time children in all six communities begin to produce their first words and multi-word utterances (</w:t>
-      </w:r>
-      <w:r>
-        <w:t xml:space="preserve">Cychosz et al. (in preparation)</w:t>
-      </w:r>
-      <w:r>
-        <w:t xml:space="preserve">).</w:t>
-      </w:r>
-      <w:r>
-        <w:t xml:space="preserve"> </w:t>
-      </w:r>
-      <w:r>
-        <w:t xml:space="preserve"> </w:t>
-      </w:r>
-    </w:p>
-    <w:p>
-      <w:pPr>
-        <w:pStyle w:val="Textkrper"/>
-      </w:pPr>
-      <w:r>
-        <w:t xml:space="preserve">We also found that, in general, the Tseltal children did not vocalize very often: they produced an average of 7.88 linguistic vocalizations per minute (median = 7.55; range = 4.08–12.55) during their full one hour of annotated audio (including the high vocal activity minutes). This rate is consistent with prior estimates for the frequency of child-initiated prompts in Tseltal interaction</w:t>
-      </w:r>
-      <w:r>
-        <w:t xml:space="preserve"> </w:t>
-      </w:r>
-      <w:r>
-        <w:t xml:space="preserve">(Brown, 2011)</w:t>
-      </w:r>
-      <w:r>
-        <w:t xml:space="preserve">. Given that our age range goes all the way up to 3;0, this rate is lower than what would be expected based on recordings made in the lab with American infant-caregiver pairs</w:t>
-      </w:r>
-      <w:r>
-        <w:t xml:space="preserve"> </w:t>
-      </w:r>
-      <w:r>
-        <w:t xml:space="preserve">(Oller et al., 1995)</w:t>
-      </w:r>
-      <w:r>
-        <w:t xml:space="preserve">, in which a rate of 6–9 vocalizations per minute was evident at 16 months across a socioeconomically diverse sample. The lower rate of vocalization in Tseltal is consistent with caregivers’ encouragement that children attend to the events going on around them, but is also in-line with the idea that rate of vocalization is sensitive to the language environment</w:t>
-      </w:r>
-      <w:r>
-        <w:t xml:space="preserve"> </w:t>
-      </w:r>
-      <w:r>
-        <w:t xml:space="preserve">(Oller et al., 1995; Warlaumont et al., 2014)</w:t>
-      </w:r>
-      <w:r>
-        <w:t xml:space="preserve">. However, vocalization rate estimates from daylong recordings would be necessary to more validly make this comparison.</w:t>
-      </w:r>
-      <w:r>
-        <w:t xml:space="preserve"> </w:t>
-      </w:r>
-    </w:p>
-    <w:p>
-      <w:pPr>
-        <w:pStyle w:val="berschrift1"/>
-      </w:pPr>
-      <w:bookmarkStart w:id="48" w:name="disc"/>
-      <w:bookmarkEnd w:id="48"/>
-      <w:r>
-        <w:t xml:space="preserve">Discussion</w:t>
+        <w:t xml:space="preserve">times, even at night</w:t>
+      </w:r>
+      <w:r>
+        <w:t xml:space="preserve"> </w:t>
+      </w:r>
+      <w:r>
+        <w:t xml:space="preserve">(Morelli, Rogoff, Oppenheim, &amp; Goldsmith, 1992)</w:t>
+      </w:r>
+      <w:r>
+        <w:t xml:space="preserve">, and Mayan mothers take special care to keep infants in a calm and soothing environment in the first few months of life</w:t>
+      </w:r>
+      <w:r>
+        <w:t xml:space="preserve"> </w:t>
+      </w:r>
+      <w:r>
+        <w:t xml:space="preserve">(e.g., de León, 2011; Pye, 1986)</w:t>
+      </w:r>
+      <w:r>
+        <w:t xml:space="preserve">. There is little quantitative data on Mayan children’s daytime and nighttime sleeping patterns, but one study estimates that Yucatec Mayan children between 0;0 and 2;0 sleep or rest approximately 15% of the time between morning and evening</w:t>
+      </w:r>
+      <w:r>
+        <w:t xml:space="preserve"> </w:t>
+      </w:r>
+      <w:r>
+        <w:t xml:space="preserve">(Gaskins, 2000)</w:t>
+      </w:r>
+      <w:r>
+        <w:t xml:space="preserve">, doing so at times that suited the child</w:t>
+      </w:r>
+      <w:r>
+        <w:t xml:space="preserve"> </w:t>
+      </w:r>
+      <w:r>
+        <w:t xml:space="preserve">(Morelli et al., 1992)</w:t>
+      </w:r>
+      <w:r>
+        <w:t xml:space="preserve">. If Tseltal children’s interactional peaks are bookended by short sleeping periods, it could contribute to efficient consolidation of new information encountered. How often Tseltal children sleep, how deeply, and how their sleeping patterns may relate to their linguistic development is an important topic for future research.</w:t>
+      </w:r>
+    </w:p>
+    <w:p>
+      <w:pPr>
+        <w:pStyle w:val="berschrift2"/>
+      </w:pPr>
+      <w:bookmarkStart w:id="52" w:name="disc-limfut"/>
+      <w:bookmarkEnd w:id="52"/>
+      <w:r>
+        <w:t xml:space="preserve">Limitations and Future Work</w:t>
       </w:r>
     </w:p>
     <w:p>
@@ -3234,460 +3649,7 @@
         <w:pStyle w:val="FirstParagraph"/>
       </w:pPr>
       <w:r>
-        <w:t xml:space="preserve">We analyzed 10 Tseltal Mayan children’s speech environments to find out how often they had the opportunity to attend and respond to speech and to also sketch out a basic trajectory of their early vocal development. Based on prior work, we predicted infrequent and non-uniform use of TCDS throughout the day, an increase in TCDS with child age, and that a large proportion of children’s TCDS would come from other children. We had also predicted that children’s vocal development would show no obvious signs of delay compared to similar benchmarks in Western children. Only some of these predictions were borne out in the analyses. We did find evidence for infrequent use of TCDS and for its non-uniform use over the day; as predicted, children were most likely to hear speech in the mornings and afternoons—times of day when the household members are likely to be gathered for meals and socializing. Relatedly, the sheer number of speakers present was a robust predictor of the quantity of ODS the children heard, above and beyond the time of day. We also saw that Tseltal children’s speech showed approximately similar benchmark ages for the onset of canonical babble, first words, and first word combinations based on Western children’s data. These findings indicate no obvious delay in development: Tseltal children are able to extract enough information from their linguistic environments to produce at least some words and multi-word utterances at comparable ages to the emergence of those behaviors in Western children.</w:t>
-      </w:r>
-    </w:p>
-    <w:p>
-      <w:pPr>
-        <w:pStyle w:val="Textkrper"/>
-      </w:pPr>
-      <w:r>
-        <w:t xml:space="preserve">That said, we did</w:t>
-      </w:r>
-      <w:r>
-        <w:t xml:space="preserve"> </w:t>
-      </w:r>
-      <w:r>
-        <w:rPr>
-          <w:i/>
-        </w:rPr>
-        <w:t xml:space="preserve">not</w:t>
-      </w:r>
-      <w:r>
-        <w:t xml:space="preserve"> </w:t>
-      </w:r>
-      <w:r>
-        <w:t xml:space="preserve">find evidence that an increasing majority of TCDS comes from other children. Instead, we saw that the majority of TCDS came from adults, and that the quantity of directed speech from both adults and children was stable across the first three years of life. The present findings therefore only partly replicate estimates of child language input in previous work on Yucatec Mayan and Tseltal Mayan communities (Yucatec: Shneidman &amp; Goldin-Meadow 2012; Tseltal: Brown, 1998, 2011, 2014), and bring new questions to light regarding the distribution of child-directed speech over activities and interactant types in Mayan children’s speech environments.</w:t>
-      </w:r>
-    </w:p>
-    <w:p>
-      <w:pPr>
-        <w:pStyle w:val="berschrift2"/>
-      </w:pPr>
-      <w:bookmarkStart w:id="49" w:name="learning-tseltal-with-little-child-directed-speech"/>
-      <w:bookmarkEnd w:id="49"/>
-      <w:r>
-        <w:t xml:space="preserve">Learning Tseltal with little child-directed speech</w:t>
-      </w:r>
-    </w:p>
-    <w:p>
-      <w:pPr>
-        <w:pStyle w:val="FirstParagraph"/>
-      </w:pPr>
-      <w:r>
-        <w:t xml:space="preserve">A main goal of our analysis was to find out how much speech Tseltal children hear: we wanted to know how often they were directly spoken to and how often they might have been able to listen to speech directed to others. Consistent with prior work, the children were only infrequently directly spoken to: a day-wide average of 3.63 minutes per hour in the random sample. This average TCDS rate for Tseltal is approximately a third of that found for North American children</w:t>
-      </w:r>
-      <w:r>
-        <w:t xml:space="preserve"> </w:t>
-      </w:r>
-      <w:r>
-        <w:t xml:space="preserve">(Bergelson et al., 2019)</w:t>
-      </w:r>
-      <w:r>
-        <w:t xml:space="preserve">, but is comparable to that for Tsimane children</w:t>
-      </w:r>
-      <w:r>
-        <w:t xml:space="preserve"> </w:t>
-      </w:r>
-      <w:r>
-        <w:t xml:space="preserve">(C. Scaff et al., in preparation)</w:t>
-      </w:r>
-      <w:r>
-        <w:t xml:space="preserve"> </w:t>
-      </w:r>
-      <w:r>
-        <w:t xml:space="preserve">and Yucatec Mayan children</w:t>
-      </w:r>
-      <w:r>
-        <w:t xml:space="preserve"> </w:t>
-      </w:r>
-      <w:r>
-        <w:t xml:space="preserve">(Shneidman &amp; Goldin-Meadow, 2012)</w:t>
-      </w:r>
-      <w:r>
-        <w:t xml:space="preserve"> </w:t>
-      </w:r>
-      <w:r>
-        <w:t xml:space="preserve">in a similar age range. Meanwhile, we found that the children heard an enormous quantity of other-directed speech in their environment, averaging 21.05 minutes per hour in the random sample, which is more than has been previously reported for other cultural settings</w:t>
-      </w:r>
-      <w:r>
-        <w:t xml:space="preserve"> </w:t>
-      </w:r>
-      <w:r>
-        <w:t xml:space="preserve">(e.g., Bergelson et al., 2019; C. Scaff et al., in preparation)</w:t>
-      </w:r>
-      <w:r>
-        <w:t xml:space="preserve">. In a nutshell, our findings from daylong recordings confirm prior claims that Tseltal children, like other Mayan children, are infrequently directly spoken to. Again, despite this, Tseltal children somehow extract enough information about their language to produce at least some canonical babbles, single words, and multi-word utterances at approximately the same ages that Western children do. The important question is then: how do children manage to extract the information they need from their language environments without frequent TCDS?</w:t>
-      </w:r>
-      <w:r>
-        <w:t xml:space="preserve"> </w:t>
-      </w:r>
-    </w:p>
-    <w:p>
-      <w:pPr>
-        <w:pStyle w:val="berschrift3"/>
-      </w:pPr>
-      <w:bookmarkStart w:id="50" w:name="other-directed-speech"/>
-      <w:bookmarkEnd w:id="50"/>
-      <w:r>
-        <w:t xml:space="preserve">Other-directed speech</w:t>
-      </w:r>
-    </w:p>
-    <w:p>
-      <w:pPr>
-        <w:pStyle w:val="FirstParagraph"/>
-      </w:pPr>
-      <w:r>
-        <w:t xml:space="preserve">One proposal is that Mayan children become experts at observing and learning from the interactions and behaviors taking place around them</w:t>
-      </w:r>
-      <w:r>
-        <w:t xml:space="preserve"> </w:t>
-      </w:r>
-      <w:r>
-        <w:t xml:space="preserve">(de León, 2011; Rogoff et al., 2003; Shneidman, 2010; Shneidman &amp; Goldin-Meadow, 2012)</w:t>
-      </w:r>
-      <w:r>
-        <w:t xml:space="preserve">. In the randomly selected clips, children were within hearing distance of other-directed speech for an average of 21.05 minutes per hour. This large quantity of ODS is likely due to the fact that Tseltal children tend to live in households with more people than the typical North American child does</w:t>
-      </w:r>
-      <w:r>
-        <w:t xml:space="preserve"> </w:t>
-      </w:r>
-      <w:r>
-        <w:t xml:space="preserve">(Shneidman &amp; Goldin-Meadow, 2012)</w:t>
-      </w:r>
-      <w:r>
-        <w:t xml:space="preserve">. Two factors in our analysis impacted the quantity of ODS children heard: the presence of more speakers was associated with more ODS, but older children heard less ODS than younger ones. This latter effect—that older children hear less ODS—is boosted by the complementary finding that older children are more likely to hear TCDS when more speakers are around, compared to younger children. Together, these results ring true with Brown’s</w:t>
-      </w:r>
-      <w:r>
-        <w:t xml:space="preserve"> </w:t>
-      </w:r>
-      <w:r>
-        <w:t xml:space="preserve">(2011, 2014)</w:t>
-      </w:r>
-      <w:r>
-        <w:t xml:space="preserve"> </w:t>
-      </w:r>
-      <w:r>
-        <w:t xml:space="preserve">claim that this Tseltal community is non-child-centric; the presence of more people primarily increases talk between those people (i.e., not to young children). But, as children become more sophisticated language users, they are more likely to participate in others’ talk or perhaps walk away from the other-directed talk to seek other activities. This latter hypothesis is, in fact, similar to one proposed for North American children based on manual annotations of daylong audio recordings</w:t>
-      </w:r>
-      <w:r>
-        <w:t xml:space="preserve"> </w:t>
-      </w:r>
-      <w:r>
-        <w:t xml:space="preserve">(Bergelson et al., 2019)</w:t>
-      </w:r>
-      <w:r>
-        <w:t xml:space="preserve">. We also saw that, during the interactional peaks, children in larger households heard significantly less ODS. This effect goes against expectations, but may reflect both our relatively small sample (10 children) and the fact that household size is a less stable proxy for overheard speech than the number of speakers present at any given moment, which shows consistent strong effects on ODS in both the random and the turn-taking samples. The sum of evidence, in our view, does not support the idea that Tseltal children’s early vocal development relies heavily on ODS. First, it is most frequent when children are youngest and, if anything, we see less ODS at later ages, when children are independently mobile. Second, an increase in the number of speakers is also likely associated with an increase in the amount of overlapping speech, which likely presents additional processing difficulties</w:t>
-      </w:r>
-      <w:r>
-        <w:t xml:space="preserve"> </w:t>
-      </w:r>
-      <w:r>
-        <w:t xml:space="preserve">(C. Scaff et al., in preparation)</w:t>
-      </w:r>
-      <w:r>
-        <w:t xml:space="preserve">. Third, just because speech is hearable does not mean the children are attending to it; follow-up work on the role of ODS in language development must better define what constitutes likely</w:t>
-      </w:r>
-      <w:r>
-        <w:t xml:space="preserve"> </w:t>
-      </w:r>
-      <w:r>
-        <w:t xml:space="preserve">“</w:t>
-      </w:r>
-      <w:r>
-        <w:t xml:space="preserve">listened to</w:t>
-      </w:r>
-      <w:r>
-        <w:t xml:space="preserve">”</w:t>
-      </w:r>
-      <w:r>
-        <w:t xml:space="preserve"> </w:t>
-      </w:r>
-      <w:r>
-        <w:t xml:space="preserve">speech by the child. For now, we suggest that attention to ODS is unlikely to be a primary mechanism driving early Tseltal development.</w:t>
-      </w:r>
-    </w:p>
-    <w:p>
-      <w:pPr>
-        <w:pStyle w:val="berschrift3"/>
-      </w:pPr>
-      <w:bookmarkStart w:id="51" w:name="increased-tcds-with-age"/>
-      <w:bookmarkEnd w:id="51"/>
-      <w:r>
-        <w:t xml:space="preserve">Increased TCDS with age</w:t>
-      </w:r>
-    </w:p>
-    <w:p>
-      <w:pPr>
-        <w:pStyle w:val="FirstParagraph"/>
-      </w:pPr>
-      <w:r>
-        <w:t xml:space="preserve">Another possibility is that speakers more frequently address children who are more communicatively competent</w:t>
-      </w:r>
-      <w:r>
-        <w:t xml:space="preserve"> </w:t>
-      </w:r>
-      <w:r>
-        <w:t xml:space="preserve">(i.e., increased TCDS with age, e.g., Warlaumont et al., 2014)</w:t>
-      </w:r>
-      <w:r>
-        <w:t xml:space="preserve">. In their longitudinal study of Yucatec Mayan children, Shneidman and Goldin-Meadow</w:t>
-      </w:r>
-      <w:r>
-        <w:t xml:space="preserve"> </w:t>
-      </w:r>
-      <w:r>
-        <w:t xml:space="preserve">(2012)</w:t>
-      </w:r>
-      <w:r>
-        <w:t xml:space="preserve"> </w:t>
-      </w:r>
-      <w:r>
-        <w:t xml:space="preserve">found that TCDS increased tremendously with age, though most of the increase came from other children speaking to the target child. Their finding is consistent with other reports that Mayan children are more often cared for by their older siblings from later infancy onward</w:t>
-      </w:r>
-      <w:r>
-        <w:t xml:space="preserve"> </w:t>
-      </w:r>
-      <w:r>
-        <w:t xml:space="preserve">(Brown, 2011, 2014)</w:t>
-      </w:r>
-      <w:r>
-        <w:t xml:space="preserve">. In our data, there was no evidence for an overall increase in TCDS with age, neither from adult speakers nor from child speakers. This non-increase in TCDS with age may be due to the fact that TCDS from other children was, overall, simply rare in our data. TCDS from other children may have been rare because: (a) the target children were relatively young and so spent much of their time with their mothers, (b) these particular children did not have many older siblings, and (c) in the daylong recording context more adults were present to talk to each other than would be typical in a short-format recording</w:t>
-      </w:r>
-      <w:r>
-        <w:t xml:space="preserve"> </w:t>
-      </w:r>
-      <w:r>
-        <w:t xml:space="preserve">(as used in Shneidman &amp; Goldin-Meadow, 2012)</w:t>
-      </w:r>
-      <w:r>
-        <w:t xml:space="preserve">. That aside, we conclude for now that an increase in TCDS with age is also unlikely to be a primary mechanism driving early Tseltal development.</w:t>
-      </w:r>
-    </w:p>
-    <w:p>
-      <w:pPr>
-        <w:pStyle w:val="berschrift3"/>
-      </w:pPr>
-      <w:bookmarkStart w:id="52" w:name="learning-during-interactional-bursts"/>
-      <w:bookmarkEnd w:id="52"/>
-      <w:r>
-        <w:t xml:space="preserve">Learning during interactional bursts</w:t>
-      </w:r>
-    </w:p>
-    <w:p>
-      <w:pPr>
-        <w:pStyle w:val="FirstParagraph"/>
-      </w:pPr>
-      <w:r>
-        <w:t xml:space="preserve">A third possibility is that children learn effectively from short, routine language encounters. Bursty input appears to be the norm across a number of linguistic and interactive scales</w:t>
-      </w:r>
-      <w:r>
-        <w:t xml:space="preserve"> </w:t>
-      </w:r>
-      <w:r>
-        <w:t xml:space="preserve">(e.g., Abney et al., 2017; Blasi et al., in preparation)</w:t>
-      </w:r>
-      <w:r>
-        <w:t xml:space="preserve">, and experiment-based work suggests that children can benefit from massed presentation of new information</w:t>
-      </w:r>
-      <w:r>
-        <w:t xml:space="preserve"> </w:t>
-      </w:r>
-      <w:r>
-        <w:t xml:space="preserve">(Schwab &amp; Lew-Williams, 2016)</w:t>
-      </w:r>
-      <w:r>
-        <w:t xml:space="preserve">. We propose two mechanisms through which Tseltal children might capitalize on the distribution of speech input in their environment: (a) they experience most language input during routine activities, giving them a more constrained, predictable entry into early interaction (b) they consolidate their language experiences during the downtime between interactive peaks. Neither of these mechanisms are proposed to be particular to Tseltal children, but might be employed to help explain their language development without frequent CDS.</w:t>
-      </w:r>
-    </w:p>
-    <w:p>
-      <w:pPr>
-        <w:pStyle w:val="Textkrper"/>
-      </w:pPr>
-      <w:r>
-        <w:t xml:space="preserve">Tseltal children’s linguistic input is not uniformly distributed over the day: children were most likely to encounter directed, contingent speech in the mornings. Older children, who are less often carried and were therefore probably more free to seek out interactions, showed these time of day effects more strongly, eliciting TCDS both in the mornings (when the entire household was likely present)</w:t>
-      </w:r>
-      <w:r>
-        <w:t xml:space="preserve"> </w:t>
-      </w:r>
-      <w:r>
-        <w:rPr>
-          <w:i/>
-        </w:rPr>
-        <w:t xml:space="preserve">and</w:t>
-      </w:r>
-      <w:r>
-        <w:t xml:space="preserve"> </w:t>
-      </w:r>
-      <w:r>
-        <w:t xml:space="preserve">around midday (when many people had likely dispersed for work), and hearing less ODS overall and less ODS in the presence of other speakers compared to younger children</w:t>
-      </w:r>
-      <w:r>
-        <w:t xml:space="preserve"> </w:t>
-      </w:r>
-      <w:r>
-        <w:t xml:space="preserve">(see also Bergelson et al., 2019)</w:t>
-      </w:r>
-      <w:r>
-        <w:t xml:space="preserve">. Prior work with North American children’s daylong recordings has also shown a decrease in environmental speech just after midday</w:t>
-      </w:r>
-      <w:r>
-        <w:t xml:space="preserve"> </w:t>
-      </w:r>
-      <w:r>
-        <w:t xml:space="preserve">(Greenwood et al., 2011; Soderstrom &amp; Wittebolle, 2013)</w:t>
-      </w:r>
-      <w:r>
-        <w:t xml:space="preserve">. Similar time of day effects across multiple cultural contexts could arise from coincidental similarities in the types of activities that occur in the mornings and afternoons, for example, morning meal gatherings or short bouts of infant sleep</w:t>
-      </w:r>
-      <w:r>
-        <w:t xml:space="preserve"> </w:t>
-      </w:r>
-      <w:r>
-        <w:t xml:space="preserve">(Soderstrom &amp; Wittebolle, 2013)</w:t>
-      </w:r>
-      <w:r>
-        <w:t xml:space="preserve">. That said, in the North American data</w:t>
-      </w:r>
-      <w:r>
-        <w:t xml:space="preserve"> </w:t>
-      </w:r>
-      <w:r>
-        <w:t xml:space="preserve">(Soderstrom &amp; Wittebolle, 2013)</w:t>
-      </w:r>
-      <w:r>
-        <w:t xml:space="preserve">, the highest density speech input came during storytime and organized playtime (e.g., sing-alongs, painting), while mealtime was associated with less speech. We expect that follow-up research tracking TCDS during activities in Tseltal will lead to very different conclusions: storytime and organized playtime are vanishingly rare in this non-child-centric community, and mealtime may present opportunities for routine and rich linguistic experience. In both cases, however, the underlying association with activity (not hour) implies a role for action routines that help children optimally extract information about what words, agents, objects, and actions they will encounter and what they are expected to do in response</w:t>
-      </w:r>
-      <w:r>
-        <w:t xml:space="preserve"> </w:t>
-      </w:r>
-      <w:r>
-        <w:t xml:space="preserve">(see, e.g., Bruner, 1983; Tamis-LeMonda et al., 2018)</w:t>
-      </w:r>
-      <w:r>
-        <w:t xml:space="preserve">. Our study is the first to show these time of day effects in a subsistence farming community, and to show that time of day effects differ depending on child age and that time of day differentially affects CDS and ODS. That said, without actual information about the ongoing activities in each household</w:t>
-      </w:r>
-      <w:r>
-        <w:t xml:space="preserve"> </w:t>
-      </w:r>
-      <w:r>
-        <w:t xml:space="preserve">(as in Soderstrom &amp; Wittebolle, 2013)</w:t>
-      </w:r>
-      <w:r>
-        <w:t xml:space="preserve"> </w:t>
-      </w:r>
-      <w:r>
-        <w:t xml:space="preserve">we cannot accurately assess the potential role of routine in Tseltal language development.</w:t>
-      </w:r>
-    </w:p>
-    <w:p>
-      <w:pPr>
-        <w:pStyle w:val="Textkrper"/>
-      </w:pPr>
-      <w:r>
-        <w:t xml:space="preserve">A more speculative possibility is that Tseltal children learn language on a natural input-consolidation cycle: the rarity of interactional peaks throughout the day may be complemented by an opportunity to consolidate new information. Sleep has been shown to benefit language learning tasks in both adults</w:t>
-      </w:r>
-      <w:r>
-        <w:t xml:space="preserve"> </w:t>
-      </w:r>
-      <w:r>
-        <w:t xml:space="preserve">(Frost &amp; Monaghan, 2017; Mirković &amp; Gaskell, 2016)</w:t>
-      </w:r>
-      <w:r>
-        <w:t xml:space="preserve"> </w:t>
-      </w:r>
-      <w:r>
-        <w:t xml:space="preserve">and children</w:t>
-      </w:r>
-      <w:r>
-        <w:t xml:space="preserve"> </w:t>
-      </w:r>
-      <w:r>
-        <w:t xml:space="preserve">(Gómez, Bootzin, &amp; Nadel, 2006; Horváth, Liu, &amp; Plunkett, 2016; Hupbach, Gómez, Bootzin, &amp; Nadel, 2009)</w:t>
-      </w:r>
-      <w:r>
-        <w:t xml:space="preserve">, including word learning, phonotactic constraints, and syntactic structure. Our impression, both from the recordings and informal observations made during visits to the community, is that young Tseltal children frequently sleep for short periods throughout the day, particularly at younger ages when they spend much of their day wrapped within the shawl on their mother’s back. Mayan children tend to pick their own breastfeeding and resting times; there are no formalized</w:t>
-      </w:r>
-      <w:r>
-        <w:t xml:space="preserve"> </w:t>
-      </w:r>
-      <w:r>
-        <w:t xml:space="preserve">“</w:t>
-      </w:r>
-      <w:r>
-        <w:t xml:space="preserve">sleep</w:t>
-      </w:r>
-      <w:r>
-        <w:t xml:space="preserve">”</w:t>
-      </w:r>
-      <w:r>
-        <w:t xml:space="preserve"> </w:t>
-      </w:r>
-      <w:r>
-        <w:t xml:space="preserve">times, even at night</w:t>
-      </w:r>
-      <w:r>
-        <w:t xml:space="preserve"> </w:t>
-      </w:r>
-      <w:r>
-        <w:t xml:space="preserve">(Morelli, Rogoff, Oppenheim, &amp; Goldsmith, 1992)</w:t>
-      </w:r>
-      <w:r>
-        <w:t xml:space="preserve">, and Mayan mothers take special care to keep infants in a calm and soothing environment in the first few months of life</w:t>
-      </w:r>
-      <w:r>
-        <w:t xml:space="preserve"> </w:t>
-      </w:r>
-      <w:r>
-        <w:t xml:space="preserve">(e.g., de León, 2011; Pye, 1986)</w:t>
-      </w:r>
-      <w:r>
-        <w:t xml:space="preserve">. There is little quantitative data on Mayan children’s daytime and nighttime sleeping patterns, but one study estimates that Yucatec Mayan children between 0;0 and 2;0 sleep or rest approximately 15% of the time between morning and evening</w:t>
-      </w:r>
-      <w:r>
-        <w:t xml:space="preserve"> </w:t>
-      </w:r>
-      <w:r>
-        <w:t xml:space="preserve">(Gaskins, 2000)</w:t>
-      </w:r>
-      <w:r>
-        <w:t xml:space="preserve">, doing so at times that suited the child</w:t>
-      </w:r>
-      <w:r>
-        <w:t xml:space="preserve"> </w:t>
-      </w:r>
-      <w:r>
-        <w:t xml:space="preserve">(Morelli et al., 1992)</w:t>
-      </w:r>
-      <w:r>
-        <w:t xml:space="preserve">. If Tseltal children’s interactional peaks are bookended by short sleeping periods, it could contribute to efficient consolidation of new information encountered. How often Tseltal children sleep, how deeply, and how their sleeping patterns may relate to their linguistic development is an important topic for future research.</w:t>
-      </w:r>
-    </w:p>
-    <w:p>
-      <w:pPr>
-        <w:pStyle w:val="berschrift2"/>
-      </w:pPr>
-      <w:bookmarkStart w:id="53" w:name="disc-limfut"/>
-      <w:bookmarkEnd w:id="53"/>
-      <w:r>
-        <w:t xml:space="preserve">Limitations and Future Work</w:t>
-      </w:r>
-    </w:p>
-    <w:p>
-      <w:pPr>
-        <w:pStyle w:val="FirstParagraph"/>
-      </w:pPr>
-      <w:r>
-        <w:t xml:space="preserve">The current findings are based on a cross-sectional analysis of 600 annotated recording minutes, divided among only ten children. The data are limited to verbal activity; we cannot analyze gaze and gestural behavior. We have also used very coarse indices of language development in a small, cross-sectional sample with little existing data to which we can make direct comparisons (but see Oller et al., 1998; Warlaumont et al., 2014;</w:t>
-      </w:r>
-      <w:r>
-        <w:t xml:space="preserve"> </w:t>
-      </w:r>
-      <w:r>
-        <w:t xml:space="preserve">Cychosz et al. (in preparation)</w:t>
-      </w:r>
-      <w:r>
-        <w:t xml:space="preserve">). More detailed measures of phonological, lexical, and syntactic growth will be crucial for shedding light on the relation between what Tseltal children hear and how they develop early language skills, building on past work</w:t>
+        <w:t xml:space="preserve">The current findings are based on a cross-sectional analysis of 600 annotated recording minutes, divided among only ten children. The data are limited to verbal activity; we cannot analyze gaze and gestural behavior. We have also used very coarse indices of language development in a small, cross-sectional sample with little existing data to which we can make direct comparisons (but see Oller et al., 1998; Warlaumont et al., 2014; Cychosz et al., in preparation). More detailed measures of phonological, lexical, and syntactic growth will be crucial for shedding light on the relation between what Tseltal children hear and how they develop early language skills, building on past work</w:t>
       </w:r>
       <w:r>
         <w:t xml:space="preserve"> </w:t>
@@ -3701,7 +3663,7 @@
       <w:r>
         <w:t xml:space="preserve"> </w:t>
       </w:r>
-      <w:hyperlink r:id="rId54">
+      <w:hyperlink r:id="rId53">
         <w:r>
           <w:rPr>
             <w:rStyle w:val="Hyperlink"/>
@@ -3720,10 +3682,28 @@
       <w:pPr>
         <w:pStyle w:val="berschrift2"/>
       </w:pPr>
-      <w:bookmarkStart w:id="55" w:name="disc-conclusion"/>
+      <w:bookmarkStart w:id="54" w:name="disc-conclusion"/>
+      <w:bookmarkEnd w:id="54"/>
+      <w:r>
+        <w:t xml:space="preserve">Conclusion</w:t>
+      </w:r>
+    </w:p>
+    <w:p>
+      <w:pPr>
+        <w:pStyle w:val="FirstParagraph"/>
+      </w:pPr>
+      <w:r>
+        <w:t xml:space="preserve">We estimate that, over the course of a waking day, Tseltal children under age 3;0 hear an average of 3.63 minutes of directed speech per hour. However, during their peak moments of interactivity, children hear TCDS at an average rate of 13.28 minutes per hour, and the quantity of speech they hear is influenced by the time of day, both on its own and in combination with the child’s age. Despite the fact that children hear infrequent TCDS, our preliminary measures of the onset of canonical babble, first words, and first word combinations show no delay compared to Western norms. These findings raising a challenge for future work: how do Tseltal children efficiently extract the information they need from their linguistic environments? In our view, a promising avenue for continued research is to more closely investigate how directed speech is distributed over daily activities and to explore a possible input-consolidation cycle for language exposure in early development. While this study substantiates prior ethnographic claims about the language environments of young Mayan children (and, indirectly, those of children in other small-scale traditional societies) it also adds important new complexity to prior quantitative descriptions of input (cf. Shneidman &amp; Goldin-Meadow, 2012), particularly with respect to CDS over the course of the day and change with age. We use this new view of the children’s input to evaluate a number of mechanisms that could be used to explain how Tseltal children extract language from their speech environments, setting up multiple avenues for future observational and experimental research. By better understanding how children in this community learn Tseltal, we hope to help uncover how human language learning mechanisms are adaptive to the many thousands of ethnolinguistic environments in which children develop.</w:t>
+      </w:r>
+    </w:p>
+    <w:p>
+      <w:pPr>
+        <w:pStyle w:val="berschrift1"/>
+      </w:pPr>
+      <w:bookmarkStart w:id="55" w:name="acknowledgements"/>
       <w:bookmarkEnd w:id="55"/>
       <w:r>
-        <w:t xml:space="preserve">Conclusion</w:t>
+        <w:t xml:space="preserve">Acknowledgements</w:t>
       </w:r>
     </w:p>
     <w:p>
@@ -3731,17 +3711,26 @@
         <w:pStyle w:val="FirstParagraph"/>
       </w:pPr>
       <w:r>
-        <w:t xml:space="preserve">We estimate that, over the course of a waking day, Tseltal children under age 3;0 hear an average of 3.63 minutes of directed speech per hour. However, during their peak moments of interactivity, children hear TCDS at an average rate of 13.28 minutes per hour, and the quantity of speech they hear is influenced by the time of day, both on its own and in combination with the child’s age. Despite the fact that children hear infrequent TCDS, our preliminary measures of the onset of canonical babble, first words, and first word combinations show no delay compared to Western norms. These findings raising a challenge for future work: how do Tseltal children efficiently extract the information they need from their linguistic environments? In our view, a promising avenue for continued research is to more closely investigate how directed speech is distributed over daily activities and to explore a possible input-consolidation cycle for language exposure in early development. While this study substantiates prior ethnographic claims about the language environments of young Mayan children (and, indirectly, those of children in other small-scale traditional societies) it also adds important new complexity to prior quantitative descriptions of input (cf. Shneidman &amp; Goldin-Meadow, 2012), particularly with respect to CDS over the course of the day and change with age. We use this new view of the children’s input to evaluate a number of mechanisms that could be used to explain how Tseltal children extract language from their speech environments, setting up multiple avenues for future observational and experimental research. By better understanding how children in this community learn Tseltal, we hope to help uncover how human language learning mechanisms are adaptive to the many thousands of ethnolinguistic environments in which children develop.</w:t>
+        <w:t xml:space="preserve">We thank and ackowledge Rebeca Guzmán López, Humbertina Gómez Pérez, Juan Méndez Girón, and Antun Gusman Osil, who made the collection and annotation of these recordings possible. We are also enormously grateful to the participating families and to the community at large for their support. Thanks also go to Maartje Weenink and Daphne Jansen for their help with manual clip selection and vocal maturity annotation. This work is supported by a NWO Veni Innovational Scheme grant (275-89-033) to MC and by an ERC Advanced grant (269484 INTERACT) to SCL. This paper was written using the papaja library in RStudio</w:t>
+      </w:r>
+      <w:r>
+        <w:t xml:space="preserve"> </w:t>
+      </w:r>
+      <w:r>
+        <w:t xml:space="preserve">(Aust &amp; Barth, 2018)</w:t>
+      </w:r>
+      <w:r>
+        <w:t xml:space="preserve">.</w:t>
       </w:r>
     </w:p>
     <w:p>
       <w:pPr>
         <w:pStyle w:val="berschrift1"/>
       </w:pPr>
-      <w:bookmarkStart w:id="56" w:name="acknowledgements"/>
+      <w:bookmarkStart w:id="56" w:name="refs"/>
       <w:bookmarkEnd w:id="56"/>
       <w:r>
-        <w:t xml:space="preserve">Acknowledgements</w:t>
+        <w:t xml:space="preserve">References</w:t>
       </w:r>
     </w:p>
     <w:p>
@@ -3749,33 +3738,6 @@
         <w:pStyle w:val="FirstParagraph"/>
       </w:pPr>
       <w:r>
-        <w:t xml:space="preserve">We thank and ackowledge Rebeca Guzmán López, Humbertina Gómez Pérez, Juan Méndez Girón, and Antun Gusman Osil, who made the collection and annotation of these recordings possible. We are also enormously grateful to the participating families and to the community at large for their support. Thanks also go to Maartje Weenink and Daphne Jansen for their help with manual clip selection and vocal maturity annotation. This work is supported by a NWO Veni Innovational Scheme grant (275-89-033) to MC and by an ERC Advanced Grant (269484 INTERACT) to SCL. This paper was written using the papaja library in RStudio</w:t>
-      </w:r>
-      <w:r>
-        <w:t xml:space="preserve"> </w:t>
-      </w:r>
-      <w:r>
-        <w:t xml:space="preserve">(Aust &amp; Barth, 2018)</w:t>
-      </w:r>
-      <w:r>
-        <w:t xml:space="preserve">.</w:t>
-      </w:r>
-    </w:p>
-    <w:p>
-      <w:pPr>
-        <w:pStyle w:val="berschrift1"/>
-      </w:pPr>
-      <w:bookmarkStart w:id="57" w:name="refs"/>
-      <w:bookmarkEnd w:id="57"/>
-      <w:r>
-        <w:t xml:space="preserve">References</w:t>
-      </w:r>
-    </w:p>
-    <w:p>
-      <w:pPr>
-        <w:pStyle w:val="FirstParagraph"/>
-      </w:pPr>
-      <w:r>
         <w:t xml:space="preserve"> </w:t>
       </w:r>
     </w:p>
@@ -3824,7 +3786,7 @@
       <w:r>
         <w:t xml:space="preserve"> </w:t>
       </w:r>
-      <w:hyperlink r:id="rId58">
+      <w:hyperlink r:id="rId57">
         <w:r>
           <w:rPr>
             <w:rStyle w:val="Hyperlink"/>
@@ -3862,14 +3824,305 @@
         <w:t xml:space="preserve">22</w:t>
       </w:r>
       <w:r>
-        <w:t xml:space="preserve">(1), e12715. doi:</w:t>
+        <w:t xml:space="preserve">, e12715.</w:t>
+      </w:r>
+    </w:p>
+    <w:p>
+      <w:pPr>
+        <w:pStyle w:val="Textkrper"/>
+      </w:pPr>
+      <w:r>
+        <w:t xml:space="preserve">Bergelson, E., Casillas, M., Soderstrom, M., Seidl, A., Warlaumont, A. S., &amp; Amatuni, A. (2019). What do North American babies hear? A large-scale cross-corpus analysis.</w:t>
+      </w:r>
+      <w:r>
+        <w:t xml:space="preserve"> </w:t>
+      </w:r>
+      <w:r>
+        <w:rPr>
+          <w:i/>
+        </w:rPr>
+        <w:t xml:space="preserve">Developmental Science</w:t>
+      </w:r>
+      <w:r>
+        <w:t xml:space="preserve">,</w:t>
+      </w:r>
+      <w:r>
+        <w:t xml:space="preserve"> </w:t>
+      </w:r>
+      <w:r>
+        <w:rPr>
+          <w:i/>
+        </w:rPr>
+        <w:t xml:space="preserve">22</w:t>
+      </w:r>
+      <w:r>
+        <w:t xml:space="preserve">, e12724.</w:t>
+      </w:r>
+    </w:p>
+    <w:p>
+      <w:pPr>
+        <w:pStyle w:val="Textkrper"/>
+      </w:pPr>
+      <w:r>
+        <w:t xml:space="preserve">Blasi, D., Schikowski, R., Moran, S., Pfeiler, B., &amp; Stoll, S. (in preparation).</w:t>
+      </w:r>
+      <w:r>
+        <w:t xml:space="preserve"> </w:t>
+      </w:r>
+      <w:r>
+        <w:rPr>
+          <w:i/>
+        </w:rPr>
+        <w:t xml:space="preserve">Human communication is structured efficiently for first language learners: Lexical spikes</w:t>
+      </w:r>
+      <w:r>
+        <w:t xml:space="preserve">.</w:t>
+      </w:r>
+    </w:p>
+    <w:p>
+      <w:pPr>
+        <w:pStyle w:val="Textkrper"/>
+      </w:pPr>
+      <w:r>
+        <w:t xml:space="preserve">Brinchmann, E. I., Braeken, J., &amp; Lyster, S.-A. H. (2019). Is there a direct relation between the development of vocabulary and grammar?</w:t>
+      </w:r>
+      <w:r>
+        <w:t xml:space="preserve"> </w:t>
+      </w:r>
+      <w:r>
+        <w:rPr>
+          <w:i/>
+        </w:rPr>
+        <w:t xml:space="preserve">Developmental Science</w:t>
+      </w:r>
+      <w:r>
+        <w:t xml:space="preserve">,</w:t>
+      </w:r>
+      <w:r>
+        <w:t xml:space="preserve"> </w:t>
+      </w:r>
+      <w:r>
+        <w:rPr>
+          <w:i/>
+        </w:rPr>
+        <w:t xml:space="preserve">22</w:t>
+      </w:r>
+      <w:r>
+        <w:t xml:space="preserve">, e12709.</w:t>
+      </w:r>
+    </w:p>
+    <w:p>
+      <w:pPr>
+        <w:pStyle w:val="Textkrper"/>
+      </w:pPr>
+      <w:r>
+        <w:t xml:space="preserve">Brooks, M. E., Kristensen, K., van Benthem, K. J., Magnusson, A., Berg, C. W., Nielsen, A., … Bolker, B. M. (2017). Modeling zero-inflated count data with glmmTMB.</w:t>
+      </w:r>
+      <w:r>
+        <w:t xml:space="preserve"> </w:t>
+      </w:r>
+      <w:r>
+        <w:rPr>
+          <w:i/>
+        </w:rPr>
+        <w:t xml:space="preserve">bioRxiv</w:t>
+      </w:r>
+      <w:r>
+        <w:t xml:space="preserve">.</w:t>
+      </w:r>
+      <w:r>
+        <w:t xml:space="preserve"> </w:t>
+      </w:r>
+      <w:hyperlink r:id="rId58">
+        <w:r>
+          <w:rPr>
+            <w:rStyle w:val="Hyperlink"/>
+          </w:rPr>
+          <w:t xml:space="preserve">https://doi.org/10.1101/132753</w:t>
+        </w:r>
+      </w:hyperlink>
+    </w:p>
+    <w:p>
+      <w:pPr>
+        <w:pStyle w:val="Textkrper"/>
+      </w:pPr>
+      <w:r>
+        <w:t xml:space="preserve">Brown, P. (1998). Conversational structure and language acquisition: The role of repetition in Tzeltal adult and child speech.</w:t>
+      </w:r>
+      <w:r>
+        <w:t xml:space="preserve"> </w:t>
+      </w:r>
+      <w:r>
+        <w:rPr>
+          <w:i/>
+        </w:rPr>
+        <w:t xml:space="preserve">Journal of Linguistic Anthropology</w:t>
+      </w:r>
+      <w:r>
+        <w:t xml:space="preserve">,</w:t>
+      </w:r>
+      <w:r>
+        <w:t xml:space="preserve"> </w:t>
+      </w:r>
+      <w:r>
+        <w:rPr>
+          <w:i/>
+        </w:rPr>
+        <w:t xml:space="preserve">2</w:t>
+      </w:r>
+      <w:r>
+        <w:t xml:space="preserve">, 197–221.</w:t>
+      </w:r>
+    </w:p>
+    <w:p>
+      <w:pPr>
+        <w:pStyle w:val="Textkrper"/>
+      </w:pPr>
+      <w:r>
+        <w:t xml:space="preserve">Brown, P. (2011). The cultural organization of attention. In A. Duranti, E. Ochs, &amp; and B. B. Schieffelin (Eds.),</w:t>
+      </w:r>
+      <w:r>
+        <w:t xml:space="preserve"> </w:t>
+      </w:r>
+      <w:r>
+        <w:rPr>
+          <w:i/>
+        </w:rPr>
+        <w:t xml:space="preserve">Handbook of Language Socialization</w:t>
+      </w:r>
+      <w:r>
+        <w:t xml:space="preserve"> </w:t>
+      </w:r>
+      <w:r>
+        <w:t xml:space="preserve">(pp. 29–55). Malden, MA: Wiley-Blackwell.</w:t>
+      </w:r>
+    </w:p>
+    <w:p>
+      <w:pPr>
+        <w:pStyle w:val="Textkrper"/>
+      </w:pPr>
+      <w:r>
+        <w:t xml:space="preserve">Brown, P. (2014). The interactional context of language learning in Tzeltal. In I. Arnon, M. Casillas, C. Kurumada, &amp; B. Estigarribia (Eds.),</w:t>
+      </w:r>
+      <w:r>
+        <w:t xml:space="preserve"> </w:t>
+      </w:r>
+      <w:r>
+        <w:rPr>
+          <w:i/>
+        </w:rPr>
+        <w:t xml:space="preserve">Language in interaction: Studies in honor of Eve V. Clark</w:t>
+      </w:r>
+      <w:r>
+        <w:t xml:space="preserve"> </w:t>
+      </w:r>
+      <w:r>
+        <w:t xml:space="preserve">(pp. 51–82). Amsterdam, NL: John Benjamins.</w:t>
+      </w:r>
+    </w:p>
+    <w:p>
+      <w:pPr>
+        <w:pStyle w:val="Textkrper"/>
+      </w:pPr>
+      <w:r>
+        <w:t xml:space="preserve">Brown, P., &amp; Gaskins, S. (2014). Language acquisition and language socialization. In N. J. Enfield, P. Kockelman, &amp; J. Sidnell (Eds.),</w:t>
+      </w:r>
+      <w:r>
+        <w:t xml:space="preserve"> </w:t>
+      </w:r>
+      <w:r>
+        <w:rPr>
+          <w:i/>
+        </w:rPr>
+        <w:t xml:space="preserve">Handbook of Linguistic Anthropology</w:t>
+      </w:r>
+      <w:r>
+        <w:t xml:space="preserve"> </w:t>
+      </w:r>
+      <w:r>
+        <w:t xml:space="preserve">(pp. 187–226). Cambridge, UK: Cambridge University Press.</w:t>
+      </w:r>
+    </w:p>
+    <w:p>
+      <w:pPr>
+        <w:pStyle w:val="Textkrper"/>
+      </w:pPr>
+      <w:r>
+        <w:t xml:space="preserve">Bruner, J. (1983).</w:t>
+      </w:r>
+      <w:r>
+        <w:t xml:space="preserve"> </w:t>
+      </w:r>
+      <w:r>
+        <w:rPr>
+          <w:i/>
+        </w:rPr>
+        <w:t xml:space="preserve">Child’s talk</w:t>
+      </w:r>
+      <w:r>
+        <w:t xml:space="preserve">. Oxford: Oxford University Press.</w:t>
+      </w:r>
+    </w:p>
+    <w:p>
+      <w:pPr>
+        <w:pStyle w:val="Textkrper"/>
+      </w:pPr>
+      <w:r>
+        <w:t xml:space="preserve">Cartmill, E. A., Armstrong, B. F., Gleitman, L. R., Goldin-Meadow, S., Medina, T. N., &amp; Trueswell, J. C. (2013). Quality of early parent input predicts child vocabulary 3 years later.</w:t>
+      </w:r>
+      <w:r>
+        <w:t xml:space="preserve"> </w:t>
+      </w:r>
+      <w:r>
+        <w:rPr>
+          <w:i/>
+        </w:rPr>
+        <w:t xml:space="preserve">Proceedings of the National Academy of Sciences</w:t>
+      </w:r>
+      <w:r>
+        <w:t xml:space="preserve">,</w:t>
+      </w:r>
+      <w:r>
+        <w:t xml:space="preserve"> </w:t>
+      </w:r>
+      <w:r>
+        <w:rPr>
+          <w:i/>
+        </w:rPr>
+        <w:t xml:space="preserve">110</w:t>
+      </w:r>
+      <w:r>
+        <w:t xml:space="preserve">, 11278–11283.</w:t>
+      </w:r>
+    </w:p>
+    <w:p>
+      <w:pPr>
+        <w:pStyle w:val="Textkrper"/>
+      </w:pPr>
+      <w:r>
+        <w:t xml:space="preserve">Casillas, M., Brown, P., &amp; Levinson, S. C. (2017).</w:t>
+      </w:r>
+      <w:r>
+        <w:t xml:space="preserve"> </w:t>
+      </w:r>
+      <w:r>
+        <w:rPr>
+          <w:i/>
+        </w:rPr>
+        <w:t xml:space="preserve">Casillas HomeBank corpus</w:t>
+      </w:r>
+      <w:r>
+        <w:t xml:space="preserve">.</w:t>
+      </w:r>
+      <w:r>
+        <w:t xml:space="preserve"> </w:t>
       </w:r>
       <w:hyperlink r:id="rId59">
         <w:r>
           <w:rPr>
             <w:rStyle w:val="Hyperlink"/>
           </w:rPr>
-          <w:t xml:space="preserve">10.1111/desc.12715</w:t>
+          <w:t xml:space="preserve">https://doi.org/10.21415/T51X12</w:t>
         </w:r>
       </w:hyperlink>
     </w:p>
@@ -3878,329 +4131,24 @@
         <w:pStyle w:val="Textkrper"/>
       </w:pPr>
       <w:r>
-        <w:t xml:space="preserve">Bergelson, E., Casillas, M., Soderstrom, M., Seidl, A., Warlaumont, A. S., &amp; Amatuni, A. (2019). What do North American babies hear? A large-scale cross-corpus analysis.</w:t>
-      </w:r>
-      <w:r>
-        <w:t xml:space="preserve"> </w:t>
-      </w:r>
-      <w:r>
-        <w:rPr>
-          <w:i/>
-        </w:rPr>
-        <w:t xml:space="preserve">Developmental Science</w:t>
-      </w:r>
-      <w:r>
-        <w:t xml:space="preserve">,</w:t>
-      </w:r>
-      <w:r>
-        <w:t xml:space="preserve"> </w:t>
-      </w:r>
-      <w:r>
-        <w:rPr>
-          <w:i/>
-        </w:rPr>
-        <w:t xml:space="preserve">22</w:t>
-      </w:r>
-      <w:r>
-        <w:t xml:space="preserve">(1), e12724. doi:</w:t>
+        <w:t xml:space="preserve">Casillas, M., Bunce, J., Soderstrom, M., Rosemberg, C., Migdalek, M., Alam, F., … Garrison, H. (2017).</w:t>
+      </w:r>
+      <w:r>
+        <w:t xml:space="preserve"> </w:t>
+      </w:r>
+      <w:r>
+        <w:rPr>
+          <w:i/>
+        </w:rPr>
+        <w:t xml:space="preserve">Introduction: The ACLEW DAS template [training materials]</w:t>
+      </w:r>
+      <w:r>
+        <w:t xml:space="preserve">. Retrieved from</w:t>
+      </w:r>
+      <w:r>
+        <w:t xml:space="preserve"> </w:t>
       </w:r>
       <w:hyperlink r:id="rId60">
-        <w:r>
-          <w:rPr>
-            <w:rStyle w:val="Hyperlink"/>
-          </w:rPr>
-          <w:t xml:space="preserve">10.1111/desc.12724</w:t>
-        </w:r>
-      </w:hyperlink>
-    </w:p>
-    <w:p>
-      <w:pPr>
-        <w:pStyle w:val="Textkrper"/>
-      </w:pPr>
-      <w:r>
-        <w:t xml:space="preserve">Blasi, D., Schikowski, R., Moran, S., Pfeiler, B., &amp; Stoll, S. (in preparation). Human communication is structured efficiently for first language learners: Lexical spikes.</w:t>
-      </w:r>
-    </w:p>
-    <w:p>
-      <w:pPr>
-        <w:pStyle w:val="Textkrper"/>
-      </w:pPr>
-      <w:r>
-        <w:t xml:space="preserve">Brinchmann, E. I., Braeken, J., &amp; Lyster, S.-A. H. (2019). Is there a direct relation between the development of vocabulary and grammar?</w:t>
-      </w:r>
-      <w:r>
-        <w:t xml:space="preserve"> </w:t>
-      </w:r>
-      <w:r>
-        <w:rPr>
-          <w:i/>
-        </w:rPr>
-        <w:t xml:space="preserve">Developmental Science</w:t>
-      </w:r>
-      <w:r>
-        <w:t xml:space="preserve">,</w:t>
-      </w:r>
-      <w:r>
-        <w:t xml:space="preserve"> </w:t>
-      </w:r>
-      <w:r>
-        <w:rPr>
-          <w:i/>
-        </w:rPr>
-        <w:t xml:space="preserve">22</w:t>
-      </w:r>
-      <w:r>
-        <w:t xml:space="preserve">(1), e12709. doi:</w:t>
-      </w:r>
-      <w:hyperlink r:id="rId61">
-        <w:r>
-          <w:rPr>
-            <w:rStyle w:val="Hyperlink"/>
-          </w:rPr>
-          <w:t xml:space="preserve">10.1111/desc.12709</w:t>
-        </w:r>
-      </w:hyperlink>
-    </w:p>
-    <w:p>
-      <w:pPr>
-        <w:pStyle w:val="Textkrper"/>
-      </w:pPr>
-      <w:r>
-        <w:t xml:space="preserve">Brooks, M. E., Kristensen, K., van Benthem, K. J., Magnusson, A., Berg, C. W., Nielsen, A., … Bolker, B. M. (2017). Modeling zero-inflated count data with glmmTMB.</w:t>
-      </w:r>
-      <w:r>
-        <w:t xml:space="preserve"> </w:t>
-      </w:r>
-      <w:r>
-        <w:rPr>
-          <w:i/>
-        </w:rPr>
-        <w:t xml:space="preserve">bioRxiv</w:t>
-      </w:r>
-      <w:r>
-        <w:t xml:space="preserve">. doi:</w:t>
-      </w:r>
-      <w:hyperlink r:id="rId62">
-        <w:r>
-          <w:rPr>
-            <w:rStyle w:val="Hyperlink"/>
-          </w:rPr>
-          <w:t xml:space="preserve">10.1101/132753</w:t>
-        </w:r>
-      </w:hyperlink>
-    </w:p>
-    <w:p>
-      <w:pPr>
-        <w:pStyle w:val="Textkrper"/>
-      </w:pPr>
-      <w:r>
-        <w:t xml:space="preserve">Brown, P. (1998). Conversational structure and language acquisition: The role of repetition in Tzeltal adult and child speech.</w:t>
-      </w:r>
-      <w:r>
-        <w:t xml:space="preserve"> </w:t>
-      </w:r>
-      <w:r>
-        <w:rPr>
-          <w:i/>
-        </w:rPr>
-        <w:t xml:space="preserve">Journal of Linguistic Anthropology</w:t>
-      </w:r>
-      <w:r>
-        <w:t xml:space="preserve">,</w:t>
-      </w:r>
-      <w:r>
-        <w:t xml:space="preserve"> </w:t>
-      </w:r>
-      <w:r>
-        <w:rPr>
-          <w:i/>
-        </w:rPr>
-        <w:t xml:space="preserve">2</w:t>
-      </w:r>
-      <w:r>
-        <w:t xml:space="preserve">, 197–221. doi:</w:t>
-      </w:r>
-      <w:hyperlink r:id="rId63">
-        <w:r>
-          <w:rPr>
-            <w:rStyle w:val="Hyperlink"/>
-          </w:rPr>
-          <w:t xml:space="preserve">10.1525/jlin.1998.8.2.197</w:t>
-        </w:r>
-      </w:hyperlink>
-    </w:p>
-    <w:p>
-      <w:pPr>
-        <w:pStyle w:val="Textkrper"/>
-      </w:pPr>
-      <w:r>
-        <w:t xml:space="preserve">Brown, P. (2011). The cultural organization of attention. In A. Duranti, E. Ochs, &amp; and B. B. Schieffelin (Eds.),</w:t>
-      </w:r>
-      <w:r>
-        <w:t xml:space="preserve"> </w:t>
-      </w:r>
-      <w:r>
-        <w:rPr>
-          <w:i/>
-        </w:rPr>
-        <w:t xml:space="preserve">Handbook of Language Socialization</w:t>
-      </w:r>
-      <w:r>
-        <w:t xml:space="preserve"> </w:t>
-      </w:r>
-      <w:r>
-        <w:t xml:space="preserve">(pp. 29–55). Malden, MA: Wiley-Blackwell.</w:t>
-      </w:r>
-    </w:p>
-    <w:p>
-      <w:pPr>
-        <w:pStyle w:val="Textkrper"/>
-      </w:pPr>
-      <w:r>
-        <w:t xml:space="preserve">Brown, P. (2014). The interactional context of language learning in Tzeltal. In I. Arnon, M. Casillas, C. Kurumada, &amp; B. Estigarribia (Eds.),</w:t>
-      </w:r>
-      <w:r>
-        <w:t xml:space="preserve"> </w:t>
-      </w:r>
-      <w:r>
-        <w:rPr>
-          <w:i/>
-        </w:rPr>
-        <w:t xml:space="preserve">Language in interaction: Studies in honor of Eve V. Clark</w:t>
-      </w:r>
-      <w:r>
-        <w:t xml:space="preserve"> </w:t>
-      </w:r>
-      <w:r>
-        <w:t xml:space="preserve">(pp. 51–82). Amsterdam, NL: John Benjamins.</w:t>
-      </w:r>
-    </w:p>
-    <w:p>
-      <w:pPr>
-        <w:pStyle w:val="Textkrper"/>
-      </w:pPr>
-      <w:r>
-        <w:t xml:space="preserve">Brown, P., &amp; Gaskins, S. (2014). Language acquisition and language socialization. In N. J. Enfield, P. Kockelman, &amp; J. Sidnell (Eds.),</w:t>
-      </w:r>
-      <w:r>
-        <w:t xml:space="preserve"> </w:t>
-      </w:r>
-      <w:r>
-        <w:rPr>
-          <w:i/>
-        </w:rPr>
-        <w:t xml:space="preserve">Handbook of Linguistic Anthropology</w:t>
-      </w:r>
-      <w:r>
-        <w:t xml:space="preserve"> </w:t>
-      </w:r>
-      <w:r>
-        <w:t xml:space="preserve">(pp. 187–226). Cambridge, UK: Cambridge University Press. doi:</w:t>
-      </w:r>
-      <w:hyperlink r:id="rId64">
-        <w:r>
-          <w:rPr>
-            <w:rStyle w:val="Hyperlink"/>
-          </w:rPr>
-          <w:t xml:space="preserve">10.1017/CBO9781139342872.010</w:t>
-        </w:r>
-      </w:hyperlink>
-    </w:p>
-    <w:p>
-      <w:pPr>
-        <w:pStyle w:val="Textkrper"/>
-      </w:pPr>
-      <w:r>
-        <w:t xml:space="preserve">Bruner, J. (1983).</w:t>
-      </w:r>
-      <w:r>
-        <w:t xml:space="preserve"> </w:t>
-      </w:r>
-      <w:r>
-        <w:rPr>
-          <w:i/>
-        </w:rPr>
-        <w:t xml:space="preserve">Child’s talk</w:t>
-      </w:r>
-      <w:r>
-        <w:t xml:space="preserve">. Oxford: Oxford University Press. doi:</w:t>
-      </w:r>
-      <w:hyperlink r:id="rId65">
-        <w:r>
-          <w:rPr>
-            <w:rStyle w:val="Hyperlink"/>
-          </w:rPr>
-          <w:t xml:space="preserve">10.1177/026565908500100113</w:t>
-        </w:r>
-      </w:hyperlink>
-    </w:p>
-    <w:p>
-      <w:pPr>
-        <w:pStyle w:val="Textkrper"/>
-      </w:pPr>
-      <w:r>
-        <w:t xml:space="preserve">Cartmill, E. A., Armstrong, B. F., Gleitman, L. R., Goldin-Meadow, S., Medina, T. N., &amp; Trueswell, J. C. (2013). Quality of early parent input predicts child vocabulary 3 years later.</w:t>
-      </w:r>
-      <w:r>
-        <w:t xml:space="preserve"> </w:t>
-      </w:r>
-      <w:r>
-        <w:rPr>
-          <w:i/>
-        </w:rPr>
-        <w:t xml:space="preserve">Proceedings of the National Academy of Sciences</w:t>
-      </w:r>
-      <w:r>
-        <w:t xml:space="preserve">,</w:t>
-      </w:r>
-      <w:r>
-        <w:t xml:space="preserve"> </w:t>
-      </w:r>
-      <w:r>
-        <w:rPr>
-          <w:i/>
-        </w:rPr>
-        <w:t xml:space="preserve">110</w:t>
-      </w:r>
-      <w:r>
-        <w:t xml:space="preserve">(28), 11278–11283. doi:</w:t>
-      </w:r>
-      <w:hyperlink r:id="rId66">
-        <w:r>
-          <w:rPr>
-            <w:rStyle w:val="Hyperlink"/>
-          </w:rPr>
-          <w:t xml:space="preserve">10.1073/pnas.1309518110</w:t>
-        </w:r>
-      </w:hyperlink>
-    </w:p>
-    <w:p>
-      <w:pPr>
-        <w:pStyle w:val="Textkrper"/>
-      </w:pPr>
-      <w:r>
-        <w:t xml:space="preserve">Casillas, M., Brown, P., &amp; Levinson, S. C. (2017). Casillas HomeBank corpus. doi:</w:t>
-      </w:r>
-      <w:hyperlink r:id="rId67">
-        <w:r>
-          <w:rPr>
-            <w:rStyle w:val="Hyperlink"/>
-          </w:rPr>
-          <w:t xml:space="preserve">10.21415/T51X12</w:t>
-        </w:r>
-      </w:hyperlink>
-    </w:p>
-    <w:p>
-      <w:pPr>
-        <w:pStyle w:val="Textkrper"/>
-      </w:pPr>
-      <w:r>
-        <w:t xml:space="preserve">Casillas, M., Bunce, J., Soderstrom, M., Rosemberg, C., Migdalek, M., Alam, F., … Garrison, H. (2017). Introduction: The ACLEW DAS template [training materials]. Retrieved from</w:t>
-      </w:r>
-      <w:r>
-        <w:t xml:space="preserve"> </w:t>
-      </w:r>
-      <w:hyperlink r:id="rId68">
         <w:r>
           <w:rPr>
             <w:rStyle w:val="Hyperlink"/>
@@ -4238,28 +4186,32 @@
         <w:t xml:space="preserve">Early View</w:t>
       </w:r>
       <w:r>
-        <w:t xml:space="preserve">, 1–15. doi:</w:t>
-      </w:r>
-      <w:hyperlink r:id="rId69">
-        <w:r>
-          <w:rPr>
-            <w:rStyle w:val="Hyperlink"/>
-          </w:rPr>
-          <w:t xml:space="preserve">10.1111/cdev.12974</w:t>
-        </w:r>
-      </w:hyperlink>
-    </w:p>
-    <w:p>
-      <w:pPr>
-        <w:pStyle w:val="Textkrper"/>
-      </w:pPr>
-      <w:r>
-        <w:t xml:space="preserve">Cychosz, M., Warlaumont, A., Bergelson, E., Casillas, M., Yankowitz, L., Scaff, C., … Seidl, A. (in preparation). Cross-linguistic canonical babbling ratio: A preliminary analysis. Retrieved from</w:t>
-      </w:r>
-      <w:r>
-        <w:t xml:space="preserve"> </w:t>
-      </w:r>
-      <w:hyperlink r:id="rId70">
+        <w:t xml:space="preserve">, 1–15.</w:t>
+      </w:r>
+    </w:p>
+    <w:p>
+      <w:pPr>
+        <w:pStyle w:val="Textkrper"/>
+      </w:pPr>
+      <w:r>
+        <w:t xml:space="preserve">Cychosz, M., Warlaumont, A. S., Bergelson, E., Casillas, M., Yankowitz, L., Scaff, C., … Seidl, A. (in preparation).</w:t>
+      </w:r>
+      <w:r>
+        <w:t xml:space="preserve"> </w:t>
+      </w:r>
+      <w:r>
+        <w:rPr>
+          <w:i/>
+        </w:rPr>
+        <w:t xml:space="preserve">Cross-linguistic canonical babbling ratio: A preliminary analysis</w:t>
+      </w:r>
+      <w:r>
+        <w:t xml:space="preserve">. Retrieved from</w:t>
+      </w:r>
+      <w:r>
+        <w:t xml:space="preserve"> </w:t>
+      </w:r>
+      <w:hyperlink r:id="rId61">
         <w:r>
           <w:rPr>
             <w:rStyle w:val="Hyperlink"/>
@@ -4288,16 +4240,8 @@
         <w:t xml:space="preserve"> </w:t>
       </w:r>
       <w:r>
-        <w:t xml:space="preserve">(pp. 81–111). Malden, MA: Wiley-Blackwell. doi:</w:t>
-      </w:r>
-      <w:hyperlink r:id="rId71">
-        <w:r>
-          <w:rPr>
-            <w:rStyle w:val="Hyperlink"/>
-          </w:rPr>
-          <w:t xml:space="preserve">10.1002/9781444342901.ch4</w:t>
-        </w:r>
-      </w:hyperlink>
+        <w:t xml:space="preserve">(pp. 81–111). Malden, MA: Wiley-Blackwell.</w:t>
+      </w:r>
     </w:p>
     <w:p>
       <w:pPr>
@@ -4321,7 +4265,7 @@
       <w:r>
         <w:t xml:space="preserve"> </w:t>
       </w:r>
-      <w:hyperlink r:id="rId72">
+      <w:hyperlink r:id="rId62">
         <w:r>
           <w:rPr>
             <w:rStyle w:val="Hyperlink"/>
@@ -4359,16 +4303,8 @@
         <w:t xml:space="preserve">12</w:t>
       </w:r>
       <w:r>
-        <w:t xml:space="preserve">(1), e0169538. doi:</w:t>
-      </w:r>
-      <w:hyperlink r:id="rId73">
-        <w:r>
-          <w:rPr>
-            <w:rStyle w:val="Hyperlink"/>
-          </w:rPr>
-          <w:t xml:space="preserve">10.1371/journal.pone.0169538</w:t>
-        </w:r>
-      </w:hyperlink>
+        <w:t xml:space="preserve">, e0169538.</w:t>
+      </w:r>
     </w:p>
     <w:p>
       <w:pPr>
@@ -4399,16 +4335,8 @@
         <w:t xml:space="preserve">34</w:t>
       </w:r>
       <w:r>
-        <w:t xml:space="preserve">(4), 375–389. doi:</w:t>
-      </w:r>
-      <w:hyperlink r:id="rId74">
-        <w:r>
-          <w:rPr>
-            <w:rStyle w:val="Hyperlink"/>
-          </w:rPr>
-          <w:t xml:space="preserve">10.1177/106939710003400405</w:t>
-        </w:r>
-      </w:hyperlink>
+        <w:t xml:space="preserve">, 375–389.</w:t>
+      </w:r>
     </w:p>
     <w:p>
       <w:pPr>
@@ -4462,16 +4390,8 @@
         <w:t xml:space="preserve">17</w:t>
       </w:r>
       <w:r>
-        <w:t xml:space="preserve">(8), 670–674. doi:</w:t>
-      </w:r>
-      <w:hyperlink r:id="rId75">
-        <w:r>
-          <w:rPr>
-            <w:rStyle w:val="Hyperlink"/>
-          </w:rPr>
-          <w:t xml:space="preserve">10.1111/j.1467-9280.2006.01764.x</w:t>
-        </w:r>
-      </w:hyperlink>
+        <w:t xml:space="preserve">, 670–674.</w:t>
+      </w:r>
     </w:p>
     <w:p>
       <w:pPr>
@@ -4502,16 +4422,8 @@
         <w:t xml:space="preserve">32</w:t>
       </w:r>
       <w:r>
-        <w:t xml:space="preserve">(2), 83–92. doi:</w:t>
-      </w:r>
-      <w:hyperlink r:id="rId76">
-        <w:r>
-          <w:rPr>
-            <w:rStyle w:val="Hyperlink"/>
-          </w:rPr>
-          <w:t xml:space="preserve">10.1177/1525740110367826</w:t>
-        </w:r>
-      </w:hyperlink>
+        <w:t xml:space="preserve">, 83–92.</w:t>
+      </w:r>
     </w:p>
     <w:p>
       <w:pPr>
@@ -4562,16 +4474,8 @@
         <w:t xml:space="preserve">33</w:t>
       </w:r>
       <w:r>
-        <w:t xml:space="preserve">(2–3), 111–135. doi:</w:t>
-      </w:r>
-      <w:hyperlink r:id="rId77">
-        <w:r>
-          <w:rPr>
-            <w:rStyle w:val="Hyperlink"/>
-          </w:rPr>
-          <w:t xml:space="preserve">10.1017/S0140525X10000725</w:t>
-        </w:r>
-      </w:hyperlink>
+        <w:t xml:space="preserve">, 111–135.</w:t>
+      </w:r>
     </w:p>
     <w:p>
       <w:pPr>
@@ -4602,16 +4506,8 @@
         <w:t xml:space="preserve">74</w:t>
       </w:r>
       <w:r>
-        <w:t xml:space="preserve">(5), 1368–1378. doi:</w:t>
-      </w:r>
-      <w:hyperlink r:id="rId78">
-        <w:r>
-          <w:rPr>
-            <w:rStyle w:val="Hyperlink"/>
-          </w:rPr>
-          <w:t xml:space="preserve">10.3389/fpsyg.2015.01492</w:t>
-        </w:r>
-      </w:hyperlink>
+        <w:t xml:space="preserve">, 1368–1378.</w:t>
+      </w:r>
     </w:p>
     <w:p>
       <w:pPr>
@@ -4642,16 +4538,8 @@
         <w:t xml:space="preserve">39</w:t>
       </w:r>
       <w:r>
-        <w:t xml:space="preserve">(1), 203–207. doi:</w:t>
-      </w:r>
-      <w:hyperlink r:id="rId79">
-        <w:r>
-          <w:rPr>
-            <w:rStyle w:val="Hyperlink"/>
-          </w:rPr>
-          <w:t xml:space="preserve">10.5665/sleep.5348</w:t>
-        </w:r>
-      </w:hyperlink>
+        <w:t xml:space="preserve">, 203–207.</w:t>
+      </w:r>
     </w:p>
     <w:p>
       <w:pPr>
@@ -4682,16 +4570,8 @@
         <w:t xml:space="preserve">12</w:t>
       </w:r>
       <w:r>
-        <w:t xml:space="preserve">(6), 1007–1012. doi:</w:t>
-      </w:r>
-      <w:hyperlink r:id="rId80">
-        <w:r>
-          <w:rPr>
-            <w:rStyle w:val="Hyperlink"/>
-          </w:rPr>
-          <w:t xml:space="preserve">10.1111/j.1467-7687.2009.00837.x</w:t>
-        </w:r>
-      </w:hyperlink>
+        <w:t xml:space="preserve">, 1007–1012.</w:t>
+      </w:r>
     </w:p>
     <w:p>
       <w:pPr>
@@ -4722,16 +4602,8 @@
         <w:t xml:space="preserve">61</w:t>
       </w:r>
       <w:r>
-        <w:t xml:space="preserve">(4), 343–365. doi:</w:t>
-      </w:r>
-      <w:hyperlink r:id="rId81">
-        <w:r>
-          <w:rPr>
-            <w:rStyle w:val="Hyperlink"/>
-          </w:rPr>
-          <w:t xml:space="preserve">10.1016/j.cogpsych.2010.08.002</w:t>
-        </w:r>
-      </w:hyperlink>
+        <w:t xml:space="preserve">, 343–365.</w:t>
+      </w:r>
     </w:p>
     <w:p>
       <w:pPr>
@@ -4762,16 +4634,8 @@
         <w:t xml:space="preserve">5</w:t>
       </w:r>
       <w:r>
-        <w:t xml:space="preserve">(11), 831. doi:</w:t>
-      </w:r>
-      <w:hyperlink r:id="rId82">
-        <w:r>
-          <w:rPr>
-            <w:rStyle w:val="Hyperlink"/>
-          </w:rPr>
-          <w:t xml:space="preserve">10.1038/nrn1533</w:t>
-        </w:r>
-      </w:hyperlink>
+        <w:t xml:space="preserve">, 831.</w:t>
+      </w:r>
     </w:p>
     <w:p>
       <w:pPr>
@@ -4834,16 +4698,8 @@
         <w:t xml:space="preserve">24</w:t>
       </w:r>
       <w:r>
-        <w:t xml:space="preserve">(1), 187–219. doi:</w:t>
-      </w:r>
-      <w:hyperlink r:id="rId83">
-        <w:r>
-          <w:rPr>
-            <w:rStyle w:val="Hyperlink"/>
-          </w:rPr>
-          <w:t xml:space="preserve">10.1017/S0305000996002930</w:t>
-        </w:r>
-      </w:hyperlink>
+        <w:t xml:space="preserve">, 187–219.</w:t>
+      </w:r>
     </w:p>
     <w:p>
       <w:pPr>
@@ -4874,16 +4730,8 @@
         <w:t xml:space="preserve">36</w:t>
       </w:r>
       <w:r>
-        <w:t xml:space="preserve">(4), 698–713. doi:</w:t>
-      </w:r>
-      <w:hyperlink r:id="rId84">
-        <w:r>
-          <w:rPr>
-            <w:rStyle w:val="Hyperlink"/>
-          </w:rPr>
-          <w:t xml:space="preserve">10.1111/j.1551-6709.2011.01228.x</w:t>
-        </w:r>
-      </w:hyperlink>
+        <w:t xml:space="preserve">, 698–713.</w:t>
+      </w:r>
     </w:p>
     <w:p>
       <w:pPr>
@@ -4902,16 +4750,8 @@
         <w:t xml:space="preserve">Advances in Methods and Practices in Psychological Science</w:t>
       </w:r>
       <w:r>
-        <w:t xml:space="preserve">, 1–46. doi:</w:t>
-      </w:r>
-      <w:hyperlink r:id="rId85">
-        <w:r>
-          <w:rPr>
-            <w:rStyle w:val="Hyperlink"/>
-          </w:rPr>
-          <w:t xml:space="preserve">10.31234/osf.io/s98ab</w:t>
-        </w:r>
-      </w:hyperlink>
+        <w:t xml:space="preserve">, 1–46.</w:t>
+      </w:r>
     </w:p>
     <w:p>
       <w:pPr>
@@ -4942,16 +4782,8 @@
         <w:t xml:space="preserve">7</w:t>
       </w:r>
       <w:r>
-        <w:t xml:space="preserve">(2), 212–224. doi:</w:t>
-      </w:r>
-      <w:hyperlink r:id="rId86">
-        <w:r>
-          <w:rPr>
-            <w:rStyle w:val="Hyperlink"/>
-          </w:rPr>
-          <w:t xml:space="preserve">10.1111/j.1467-7687.2004.00340.x</w:t>
-        </w:r>
-      </w:hyperlink>
+        <w:t xml:space="preserve">, 212–224.</w:t>
+      </w:r>
     </w:p>
     <w:p>
       <w:pPr>
@@ -4982,7 +4814,7 @@
         <w:t xml:space="preserve">88</w:t>
       </w:r>
       <w:r>
-        <w:t xml:space="preserve">(1), 156–166.</w:t>
+        <w:t xml:space="preserve">, 156–166.</w:t>
       </w:r>
     </w:p>
     <w:p>
@@ -5014,16 +4846,8 @@
         <w:t xml:space="preserve">11</w:t>
       </w:r>
       <w:r>
-        <w:t xml:space="preserve">(4), e0152489. doi:</w:t>
-      </w:r>
-      <w:hyperlink r:id="rId87">
-        <w:r>
-          <w:rPr>
-            <w:rStyle w:val="Hyperlink"/>
-          </w:rPr>
-          <w:t xml:space="preserve">10.1371/journal.pone.0152489</w:t>
-        </w:r>
-      </w:hyperlink>
+        <w:t xml:space="preserve">, e0152489.</w:t>
+      </w:r>
     </w:p>
     <w:p>
       <w:pPr>
@@ -5054,16 +4878,8 @@
         <w:t xml:space="preserve">28</w:t>
       </w:r>
       <w:r>
-        <w:t xml:space="preserve">(4), 604. doi:</w:t>
-      </w:r>
-      <w:hyperlink r:id="rId88">
-        <w:r>
-          <w:rPr>
-            <w:rStyle w:val="Hyperlink"/>
-          </w:rPr>
-          <w:t xml:space="preserve">10.1037/0012-1649.28.4.604</w:t>
-        </w:r>
-      </w:hyperlink>
+        <w:t xml:space="preserve">, 604.</w:t>
+      </w:r>
     </w:p>
     <w:p>
       <w:pPr>
@@ -5094,16 +4910,8 @@
         <w:t xml:space="preserve">162</w:t>
       </w:r>
       <w:r>
-        <w:t xml:space="preserve">, 31–38. doi:</w:t>
-      </w:r>
-      <w:hyperlink r:id="rId89">
-        <w:r>
-          <w:rPr>
-            <w:rStyle w:val="Hyperlink"/>
-          </w:rPr>
-          <w:t xml:space="preserve">10.1016/j.jecp.2017.04.017</w:t>
-        </w:r>
-      </w:hyperlink>
+        <w:t xml:space="preserve">, 31–38.</w:t>
+      </w:r>
     </w:p>
     <w:p>
       <w:pPr>
@@ -5157,7 +4965,7 @@
         <w:t xml:space="preserve">15</w:t>
       </w:r>
       <w:r>
-        <w:t xml:space="preserve">(44), 167–187.</w:t>
+        <w:t xml:space="preserve">, 167–187.</w:t>
       </w:r>
     </w:p>
     <w:p>
@@ -5189,7 +4997,7 @@
         <w:t xml:space="preserve">103</w:t>
       </w:r>
       <w:r>
-        <w:t xml:space="preserve">(3), 249–263.</w:t>
+        <w:t xml:space="preserve">, 249–263.</w:t>
       </w:r>
     </w:p>
     <w:p>
@@ -5221,16 +5029,8 @@
         <w:t xml:space="preserve">20</w:t>
       </w:r>
       <w:r>
-        <w:t xml:space="preserve">(3), 551–571. doi:</w:t>
-      </w:r>
-      <w:hyperlink r:id="rId90">
-        <w:r>
-          <w:rPr>
-            <w:rStyle w:val="Hyperlink"/>
-          </w:rPr>
-          <w:t xml:space="preserve">10.1017/S0305000900008473</w:t>
-        </w:r>
-      </w:hyperlink>
+        <w:t xml:space="preserve">, 551–571.</w:t>
+      </w:r>
     </w:p>
     <w:p>
       <w:pPr>
@@ -5261,16 +5061,8 @@
         <w:t xml:space="preserve">13</w:t>
       </w:r>
       <w:r>
-        <w:t xml:space="preserve">(1), 85–100. doi:</w:t>
-      </w:r>
-      <w:hyperlink r:id="rId91">
-        <w:r>
-          <w:rPr>
-            <w:rStyle w:val="Hyperlink"/>
-          </w:rPr>
-          <w:t xml:space="preserve">10.1017/S0305000900000313</w:t>
-        </w:r>
-      </w:hyperlink>
+        <w:t xml:space="preserve">, 85–100.</w:t>
+      </w:r>
     </w:p>
     <w:p>
       <w:pPr>
@@ -5309,19 +5101,8 @@
         <w:t xml:space="preserve">R: A language and environment for statistical computing</w:t>
       </w:r>
       <w:r>
-        <w:t xml:space="preserve">. Vienna, Austria: R Foundation for Statistical Computing. Retrieved from</w:t>
-      </w:r>
-      <w:r>
-        <w:t xml:space="preserve"> </w:t>
-      </w:r>
-      <w:hyperlink r:id="rId92">
-        <w:r>
-          <w:rPr>
-            <w:rStyle w:val="Hyperlink"/>
-          </w:rPr>
-          <w:t xml:space="preserve">https://www.R-project.org/</w:t>
-        </w:r>
-      </w:hyperlink>
+        <w:t xml:space="preserve">. Vienna, Austria: R Foundation for Statistical Computing.</w:t>
+      </w:r>
     </w:p>
     <w:p>
       <w:pPr>
@@ -5352,16 +5133,8 @@
         <w:t xml:space="preserve">54</w:t>
       </w:r>
       <w:r>
-        <w:t xml:space="preserve">(1), 175–203. doi:</w:t>
-      </w:r>
-      <w:hyperlink r:id="rId93">
-        <w:r>
-          <w:rPr>
-            <w:rStyle w:val="Hyperlink"/>
-          </w:rPr>
-          <w:t xml:space="preserve">10.1146/annurev.psych.54.101601.145118</w:t>
-        </w:r>
-      </w:hyperlink>
+        <w:t xml:space="preserve">, 175–203.</w:t>
+      </w:r>
     </w:p>
     <w:p>
       <w:pPr>
@@ -5392,23 +5165,27 @@
         <w:t xml:space="preserve">35</w:t>
       </w:r>
       <w:r>
-        <w:t xml:space="preserve">(1), 185–205. doi:</w:t>
-      </w:r>
-      <w:hyperlink r:id="rId94">
-        <w:r>
-          <w:rPr>
-            <w:rStyle w:val="Hyperlink"/>
-          </w:rPr>
-          <w:t xml:space="preserve">10.1017/S0305000907008343</w:t>
-        </w:r>
-      </w:hyperlink>
-    </w:p>
-    <w:p>
-      <w:pPr>
-        <w:pStyle w:val="Textkrper"/>
-      </w:pPr>
-      <w:r>
-        <w:t xml:space="preserve">Scaff, C., Stieglitz, J., Casillas, M., &amp; Cristia, A. (in preparation). Language input in a hunter-forager population: Estimations from daylong recordings.</w:t>
+        <w:t xml:space="preserve">, 185–205.</w:t>
+      </w:r>
+    </w:p>
+    <w:p>
+      <w:pPr>
+        <w:pStyle w:val="Textkrper"/>
+      </w:pPr>
+      <w:r>
+        <w:t xml:space="preserve">Scaff, C., Stieglitz, J., Casillas, M., &amp; Cristia, A. (in preparation).</w:t>
+      </w:r>
+      <w:r>
+        <w:t xml:space="preserve"> </w:t>
+      </w:r>
+      <w:r>
+        <w:rPr>
+          <w:i/>
+        </w:rPr>
+        <w:t xml:space="preserve">Language input in a hunter-forager population: Estimations from daylong recordings</w:t>
+      </w:r>
+      <w:r>
+        <w:t xml:space="preserve">.</w:t>
       </w:r>
     </w:p>
     <w:p>
@@ -5440,16 +5217,8 @@
         <w:t xml:space="preserve">52</w:t>
       </w:r>
       <w:r>
-        <w:t xml:space="preserve">(6), 879–886. doi:</w:t>
-      </w:r>
-      <w:hyperlink r:id="rId95">
-        <w:r>
-          <w:rPr>
-            <w:rStyle w:val="Hyperlink"/>
-          </w:rPr>
-          <w:t xml:space="preserve">10.1037/dev0000125</w:t>
-        </w:r>
-      </w:hyperlink>
+        <w:t xml:space="preserve">, 879–886.</w:t>
+      </w:r>
     </w:p>
     <w:p>
       <w:pPr>
@@ -5503,16 +5272,8 @@
         <w:t xml:space="preserve">15</w:t>
       </w:r>
       <w:r>
-        <w:t xml:space="preserve">(5), 659–673. doi:</w:t>
-      </w:r>
-      <w:hyperlink r:id="rId96">
-        <w:r>
-          <w:rPr>
-            <w:rStyle w:val="Hyperlink"/>
-          </w:rPr>
-          <w:t xml:space="preserve">10.1111/j.1467-7687.2012.01168.x</w:t>
-        </w:r>
-      </w:hyperlink>
+        <w:t xml:space="preserve">, 659–673.</w:t>
+      </w:r>
     </w:p>
     <w:p>
       <w:pPr>
@@ -5554,16 +5315,8 @@
         <w:t xml:space="preserve">Generalized linear models for categorical and continuous limited dependent variables</w:t>
       </w:r>
       <w:r>
-        <w:t xml:space="preserve">. New York: Chapman; Hall/CRC. doi:</w:t>
-      </w:r>
-      <w:hyperlink r:id="rId97">
-        <w:r>
-          <w:rPr>
-            <w:rStyle w:val="Hyperlink"/>
-          </w:rPr>
-          <w:t xml:space="preserve">10.1201/b15694</w:t>
-        </w:r>
-      </w:hyperlink>
+        <w:t xml:space="preserve">. New York: Chapman; Hall/CRC.</w:t>
+      </w:r>
     </w:p>
     <w:p>
       <w:pPr>
@@ -5594,16 +5347,8 @@
         <w:t xml:space="preserve">27</w:t>
       </w:r>
       <w:r>
-        <w:t xml:space="preserve">(4), 501–532. doi:</w:t>
-      </w:r>
-      <w:hyperlink r:id="rId98">
-        <w:r>
-          <w:rPr>
-            <w:rStyle w:val="Hyperlink"/>
-          </w:rPr>
-          <w:t xml:space="preserve">10.1016/j.dr.2007.06.002</w:t>
-        </w:r>
-      </w:hyperlink>
+        <w:t xml:space="preserve">, 501–532.</w:t>
+      </w:r>
     </w:p>
     <w:p>
       <w:pPr>
@@ -5634,16 +5379,8 @@
         <w:t xml:space="preserve">8</w:t>
       </w:r>
       <w:r>
-        <w:t xml:space="preserve">, e80646. doi:</w:t>
-      </w:r>
-      <w:hyperlink r:id="rId99">
-        <w:r>
-          <w:rPr>
-            <w:rStyle w:val="Hyperlink"/>
-          </w:rPr>
-          <w:t xml:space="preserve">10.1371/journal.pone.0080646</w:t>
-        </w:r>
-      </w:hyperlink>
+        <w:t xml:space="preserve">, e80646.</w:t>
+      </w:r>
     </w:p>
     <w:p>
       <w:pPr>
@@ -5705,34 +5442,6 @@
         <w:pStyle w:val="Textkrper"/>
       </w:pPr>
       <w:r>
-        <w:t xml:space="preserve">VanDam, M., Warlaumont, A. S., Bergelson, E., Cristia, A., De Palma, P., &amp; MacWhinney, B. (2016). HomeBank: An online repository of daylong child-centered audio recordings.</w:t>
-      </w:r>
-      <w:r>
-        <w:t xml:space="preserve"> </w:t>
-      </w:r>
-      <w:r>
-        <w:rPr>
-          <w:i/>
-        </w:rPr>
-        <w:t xml:space="preserve">Seminars in Speech and Language</w:t>
-      </w:r>
-      <w:r>
-        <w:t xml:space="preserve">. doi:</w:t>
-      </w:r>
-      <w:hyperlink r:id="rId100">
-        <w:r>
-          <w:rPr>
-            <w:rStyle w:val="Hyperlink"/>
-          </w:rPr>
-          <w:t xml:space="preserve">10.1055/s-0036-1580745</w:t>
-        </w:r>
-      </w:hyperlink>
-    </w:p>
-    <w:p>
-      <w:pPr>
-        <w:pStyle w:val="Textkrper"/>
-      </w:pPr>
-      <w:r>
         <w:t xml:space="preserve">Vogt, P., Mastin, J. D., &amp; Schots, D. M. A. (2015). Communicative intentions of child-directed speech in three different learning environments: Observations from the Netherlands, and rural and urban Mozambique.</w:t>
       </w:r>
       <w:r>
@@ -5757,16 +5466,8 @@
         <w:t xml:space="preserve">35</w:t>
       </w:r>
       <w:r>
-        <w:t xml:space="preserve">(4–5), 341–358. doi:</w:t>
-      </w:r>
-      <w:hyperlink r:id="rId101">
-        <w:r>
-          <w:rPr>
-            <w:rStyle w:val="Hyperlink"/>
-          </w:rPr>
-          <w:t xml:space="preserve">10.1177/0142723715596647</w:t>
-        </w:r>
-      </w:hyperlink>
+        <w:t xml:space="preserve">, 341–358.</w:t>
+      </w:r>
     </w:p>
     <w:p>
       <w:pPr>
@@ -5797,16 +5498,8 @@
         <w:t xml:space="preserve">25</w:t>
       </w:r>
       <w:r>
-        <w:t xml:space="preserve">(7), 1314–1324. doi:</w:t>
-      </w:r>
-      <w:hyperlink r:id="rId102">
-        <w:r>
-          <w:rPr>
-            <w:rStyle w:val="Hyperlink"/>
-          </w:rPr>
-          <w:t xml:space="preserve">10.1177/0956797614531023</w:t>
-        </w:r>
-      </w:hyperlink>
+        <w:t xml:space="preserve">, 1314–1324.</w:t>
+      </w:r>
     </w:p>
     <w:p>
       <w:pPr>
@@ -5837,16 +5530,8 @@
         <w:t xml:space="preserve">24</w:t>
       </w:r>
       <w:r>
-        <w:t xml:space="preserve">(11), 2143–2152. doi:</w:t>
-      </w:r>
-      <w:hyperlink r:id="rId103">
-        <w:r>
-          <w:rPr>
-            <w:rStyle w:val="Hyperlink"/>
-          </w:rPr>
-          <w:t xml:space="preserve">10.1177/0956797613488145</w:t>
-        </w:r>
-      </w:hyperlink>
+        <w:t xml:space="preserve">, 2143–2152.</w:t>
+      </w:r>
     </w:p>
     <w:p>
       <w:pPr>
@@ -5865,26 +5550,15 @@
         <w:t xml:space="preserve">Ggplot2: Elegant graphics for data analysis</w:t>
       </w:r>
       <w:r>
-        <w:t xml:space="preserve">. Springer-Verlag New York. Retrieved from</w:t>
-      </w:r>
-      <w:r>
-        <w:t xml:space="preserve"> </w:t>
-      </w:r>
-      <w:hyperlink r:id="rId104">
-        <w:r>
-          <w:rPr>
-            <w:rStyle w:val="Hyperlink"/>
-          </w:rPr>
-          <w:t xml:space="preserve">http://ggplot2.org</w:t>
-        </w:r>
-      </w:hyperlink>
-    </w:p>
-    <w:p>
-      <w:pPr>
-        <w:pStyle w:val="Textkrper"/>
-      </w:pPr>
-      <w:r>
-        <w:t xml:space="preserve">Wittenburg, P., Brugman, H., Russel, A., Klassmann, A., &amp; Sloetjes, H. (2006). ELAN: A professional framework for multimodality research. In</w:t>
+        <w:t xml:space="preserve">. Springer-Verlag New York.</w:t>
+      </w:r>
+    </w:p>
+    <w:p>
+      <w:pPr>
+        <w:pStyle w:val="Textkrper"/>
+      </w:pPr>
+      <w:r>
+        <w:t xml:space="preserve">Wittenburg, P., Brugman, H., Russel, A., Klassmann, A., &amp; Sloetjes, H. (2006). ELAN: A professional framework for multimodality research.</w:t>
       </w:r>
       <w:r>
         <w:t xml:space="preserve"> </w:t>
@@ -5896,10 +5570,7 @@
         <w:t xml:space="preserve">Proceedings of the Fifth International Conference on Language Resources and Evaluation</w:t>
       </w:r>
       <w:r>
-        <w:t xml:space="preserve"> </w:t>
-      </w:r>
-      <w:r>
-        <w:t xml:space="preserve">(pp. 1556–1559).</w:t>
+        <w:t xml:space="preserve">, 1556–1559.</w:t>
       </w:r>
     </w:p>
     <w:p>
@@ -5931,16 +5602,8 @@
         <w:t xml:space="preserve">50</w:t>
       </w:r>
       <w:r>
-        <w:t xml:space="preserve">, 73–79. doi:</w:t>
-      </w:r>
-      <w:hyperlink r:id="rId105">
-        <w:r>
-          <w:rPr>
-            <w:rStyle w:val="Hyperlink"/>
-          </w:rPr>
-          <w:t xml:space="preserve">10.1016/j.newideapsych.2017.09.001</w:t>
-        </w:r>
-      </w:hyperlink>
+        <w:t xml:space="preserve">, 73–79.</w:t>
+      </w:r>
     </w:p>
     <w:p>
       <w:pPr>
@@ -6347,7 +6010,7 @@
     </w:lvl>
   </w:abstractNum>
   <w:abstractNum w:abstractNumId="990">
-    <w:nsid w:val="91bf26a8"/>
+    <w:nsid w:val="4ad6c5b0"/>
     <w:multiLevelType w:val="multilevel"/>
     <w:lvl w:ilvl="0">
       <w:numFmt w:val="bullet"/>

--- a/Tseltal-CLE.docx
+++ b/Tseltal-CLE.docx
@@ -877,7 +877,7 @@
         <w:pStyle w:val="FirstParagraph"/>
       </w:pPr>
       <w:r>
-        <w:t xml:space="preserve">The children in this dataset come from a small-scale, subsistence farming community in the highlands of Chiapas (Southern Mexico). The vast majority of children in the community grow up speaking Tseltal monolingually at home. Nuclear families are typically organized into patrlineal clusters of large, multi-generation households.</w:t>
+        <w:t xml:space="preserve">The children in this dataset come from a small-scale, subsistence farming community in the highlands of Chiapas (Southern Mexico). The vast majority of children in the community grow up speaking Tseltal monolingually at home. Nuclear families are typically organized into patrilineal clusters of large, multi-generation households.</w:t>
       </w:r>
       <w:r>
         <w:t xml:space="preserve"> </w:t>
@@ -2968,7 +2968,7 @@
         </w:r>
       </w:hyperlink>
       <w:r>
-        <w:t xml:space="preserve">: there is a decline in the use of non-canonical babble and an accompanying increase in the use of canonical babble between 0;6 and 1;0; recognizable words are observed for all six children of age 11;0 and older; and multi-word utterances appear in all five recordings from children age 1;2 and later, making up 45% of the oldest child’s (3;0) vocalizations.</w:t>
+        <w:t xml:space="preserve">: there is a decline in the use of non-canonical babble and an accompanying increase in the use of canonical babble between 0;6 and 1;0; recognizable words are observed for all six children of age 1;0 and older; and multi-word utterances appear in all five recordings from children age 1;2 and later, making up 45% of the oldest child’s (3;0) vocalizations.</w:t>
       </w:r>
     </w:p>
     <w:p>
@@ -6010,7 +6010,7 @@
     </w:lvl>
   </w:abstractNum>
   <w:abstractNum w:abstractNumId="990">
-    <w:nsid w:val="4ad6c5b0"/>
+    <w:nsid w:val="5e8c5182"/>
     <w:multiLevelType w:val="multilevel"/>
     <w:lvl w:ilvl="0">
       <w:numFmt w:val="bullet"/>
